--- a/разное/теги свойства и тп.docx
+++ b/разное/теги свойства и тп.docx
@@ -739,79 +739,89 @@
         </w:rPr>
         <w:t xml:space="preserve">Вид маркеров элементов списка: </w:t>
       </w:r>
+      <w:r>
+        <w:fldChar w:fldCharType="begin"/>
+      </w:r>
+      <w:r>
+        <w:instrText>HYPERLINK "http://htmlbook.ru/css/list-style-type"</w:instrText>
+      </w:r>
+      <w:r>
+        <w:fldChar w:fldCharType="separate"/>
+      </w:r>
+      <w:r>
+        <w:rPr>
+          <w:rStyle w:val="a3"/>
+          <w:rFonts w:cstheme="minorHAnsi"/>
+          <w:sz w:val="24"/>
+          <w:szCs w:val="24"/>
+          <w:lang w:val="az-Latn-AZ"/>
+        </w:rPr>
+        <w:t>http://htmlbook.ru/css/list-style-type</w:t>
+      </w:r>
+      <w:r>
+        <w:fldChar w:fldCharType="end"/>
+      </w:r>
+    </w:p>
+    <w:p>
+      <w:pPr>
+        <w:spacing w:after="0" w:line="240" w:lineRule="auto"/>
+        <w:rPr>
+          <w:rFonts w:cstheme="minorHAnsi"/>
+          <w:sz w:val="24"/>
+          <w:szCs w:val="24"/>
+          <w:lang w:val="az-Latn-AZ"/>
+        </w:rPr>
+      </w:pPr>
+    </w:p>
+    <w:p>
+      <w:pPr>
+        <w:spacing w:after="0" w:line="240" w:lineRule="auto"/>
+        <w:rPr>
+          <w:rFonts w:cstheme="minorHAnsi"/>
+          <w:sz w:val="24"/>
+          <w:szCs w:val="24"/>
+          <w:lang w:val="az-Latn-AZ"/>
+        </w:rPr>
+      </w:pPr>
+      <w:r>
+        <w:rPr>
+          <w:rFonts w:cstheme="minorHAnsi"/>
+          <w:sz w:val="24"/>
+          <w:szCs w:val="24"/>
+          <w:lang w:val="az-Latn-AZ"/>
+        </w:rPr>
+        <w:t>= = = = = = = = = = = = = = = = = = = = = = = = = = = = = = = =</w:t>
+      </w:r>
+    </w:p>
+    <w:p>
+      <w:pPr>
+        <w:spacing w:after="0" w:line="240" w:lineRule="auto"/>
+        <w:rPr>
+          <w:rFonts w:cstheme="minorHAnsi"/>
+          <w:sz w:val="24"/>
+          <w:szCs w:val="24"/>
+          <w:lang w:val="az-Latn-AZ"/>
+        </w:rPr>
+      </w:pPr>
+      <w:r>
+        <w:rPr>
+          <w:rFonts w:cstheme="minorHAnsi"/>
+          <w:sz w:val="24"/>
+          <w:szCs w:val="24"/>
+          <w:lang w:val="az-Latn-AZ"/>
+        </w:rPr>
+        <w:t>Рисунок вместо символа маркера</w:t>
+      </w:r>
+      <w:r>
+        <w:rPr>
+          <w:rFonts w:cstheme="minorHAnsi"/>
+          <w:sz w:val="24"/>
+          <w:szCs w:val="24"/>
+          <w:lang w:val="az-Latn-AZ"/>
+        </w:rPr>
+        <w:t xml:space="preserve"> </w:t>
+      </w:r>
       <w:hyperlink r:id="rId5" w:history="1">
-        <w:r>
-          <w:rPr>
-            <w:rStyle w:val="a3"/>
-            <w:rFonts w:cstheme="minorHAnsi"/>
-            <w:sz w:val="24"/>
-            <w:szCs w:val="24"/>
-            <w:lang w:val="az-Latn-AZ"/>
-          </w:rPr>
-          <w:t>http://htmlbook.ru/css/list-style-type</w:t>
-        </w:r>
-      </w:hyperlink>
-    </w:p>
-    <w:p>
-      <w:pPr>
-        <w:spacing w:after="0" w:line="240" w:lineRule="auto"/>
-        <w:rPr>
-          <w:rFonts w:cstheme="minorHAnsi"/>
-          <w:sz w:val="24"/>
-          <w:szCs w:val="24"/>
-          <w:lang w:val="az-Latn-AZ"/>
-        </w:rPr>
-      </w:pPr>
-    </w:p>
-    <w:p>
-      <w:pPr>
-        <w:spacing w:after="0" w:line="240" w:lineRule="auto"/>
-        <w:rPr>
-          <w:rFonts w:cstheme="minorHAnsi"/>
-          <w:sz w:val="24"/>
-          <w:szCs w:val="24"/>
-          <w:lang w:val="az-Latn-AZ"/>
-        </w:rPr>
-      </w:pPr>
-      <w:r>
-        <w:rPr>
-          <w:rFonts w:cstheme="minorHAnsi"/>
-          <w:sz w:val="24"/>
-          <w:szCs w:val="24"/>
-          <w:lang w:val="az-Latn-AZ"/>
-        </w:rPr>
-        <w:t>= = = = = = = = = = = = = = = = = = = = = = = = = = = = = = = =</w:t>
-      </w:r>
-    </w:p>
-    <w:p>
-      <w:pPr>
-        <w:spacing w:after="0" w:line="240" w:lineRule="auto"/>
-        <w:rPr>
-          <w:rFonts w:cstheme="minorHAnsi"/>
-          <w:sz w:val="24"/>
-          <w:szCs w:val="24"/>
-          <w:lang w:val="az-Latn-AZ"/>
-        </w:rPr>
-      </w:pPr>
-      <w:r>
-        <w:rPr>
-          <w:rFonts w:cstheme="minorHAnsi"/>
-          <w:sz w:val="24"/>
-          <w:szCs w:val="24"/>
-          <w:lang w:val="az-Latn-AZ"/>
-        </w:rPr>
-        <w:t>Рисунок вместо символа маркера</w:t>
-      </w:r>
-      <w:r>
-        <w:rPr>
-          <w:rFonts w:cstheme="minorHAnsi"/>
-          <w:sz w:val="24"/>
-          <w:szCs w:val="24"/>
-          <w:lang w:val="az-Latn-AZ"/>
-        </w:rPr>
-        <w:t xml:space="preserve"> </w:t>
-      </w:r>
-      <w:hyperlink r:id="rId6" w:history="1">
         <w:r>
           <w:rPr>
             <w:rStyle w:val="a3"/>
@@ -1022,7 +1032,7 @@
         </w:rPr>
         <w:t xml:space="preserve"> </w:t>
       </w:r>
-      <w:hyperlink r:id="rId7" w:anchor="t=29m53s" w:history="1">
+      <w:hyperlink r:id="rId6" w:anchor="t=29m53s" w:history="1">
         <w:r>
           <w:rPr>
             <w:rStyle w:val="a3"/>
@@ -1943,7 +1953,7 @@
           <w:lang w:val="az-Latn-AZ"/>
         </w:rPr>
       </w:pPr>
-      <w:hyperlink r:id="rId8" w:history="1">
+      <w:hyperlink r:id="rId7" w:history="1">
         <w:r>
           <w:rPr>
             <w:rStyle w:val="a3"/>
@@ -2515,6 +2525,7 @@
           <w:lang w:val="ru-RU"/>
         </w:rPr>
       </w:pPr>
+      <w:proofErr w:type="gramStart"/>
       <w:r>
         <w:rPr>
           <w:rFonts w:cstheme="minorHAnsi"/>
@@ -2524,6 +2535,7 @@
         </w:rPr>
         <w:t>margin</w:t>
       </w:r>
+      <w:proofErr w:type="gramEnd"/>
       <w:r>
         <w:rPr>
           <w:rFonts w:cstheme="minorHAnsi"/>
@@ -2624,7 +2636,7 @@
           <w:lang w:val="az-Latn-AZ"/>
         </w:rPr>
       </w:pPr>
-      <w:hyperlink r:id="rId9" w:anchor="t=3m20s" w:history="1">
+      <w:hyperlink r:id="rId8" w:anchor="t=3m20s" w:history="1">
         <w:r>
           <w:rPr>
             <w:rStyle w:val="a3"/>
@@ -2983,6 +2995,7 @@
           <w:lang w:val="en-US"/>
         </w:rPr>
       </w:pPr>
+      <w:proofErr w:type="gramStart"/>
       <w:r>
         <w:rPr>
           <w:rFonts w:cstheme="minorHAnsi"/>
@@ -2990,38 +3003,59 @@
           <w:szCs w:val="24"/>
           <w:lang w:val="en-US"/>
         </w:rPr>
-        <w:t>transform: scale(2);</w:t>
-      </w:r>
-    </w:p>
-    <w:p>
-      <w:pPr>
-        <w:spacing w:after="0" w:line="240" w:lineRule="auto"/>
+        <w:t>transform</w:t>
+      </w:r>
+      <w:proofErr w:type="gramEnd"/>
+      <w:r>
         <w:rPr>
           <w:rFonts w:cstheme="minorHAnsi"/>
           <w:sz w:val="24"/>
           <w:szCs w:val="24"/>
           <w:lang w:val="en-US"/>
         </w:rPr>
-      </w:pPr>
-      <w:r>
+        <w:t>: scale(2);</w:t>
+      </w:r>
+    </w:p>
+    <w:p>
+      <w:pPr>
+        <w:spacing w:after="0" w:line="240" w:lineRule="auto"/>
         <w:rPr>
           <w:rFonts w:cstheme="minorHAnsi"/>
           <w:sz w:val="24"/>
           <w:szCs w:val="24"/>
           <w:lang w:val="en-US"/>
         </w:rPr>
-        <w:t>transform: rotate(45deg);</w:t>
-      </w:r>
-    </w:p>
-    <w:p>
-      <w:pPr>
-        <w:spacing w:after="0" w:line="240" w:lineRule="auto"/>
+      </w:pPr>
+      <w:proofErr w:type="gramStart"/>
+      <w:r>
         <w:rPr>
           <w:rFonts w:cstheme="minorHAnsi"/>
           <w:sz w:val="24"/>
           <w:szCs w:val="24"/>
           <w:lang w:val="en-US"/>
         </w:rPr>
+        <w:t>transform</w:t>
+      </w:r>
+      <w:proofErr w:type="gramEnd"/>
+      <w:r>
+        <w:rPr>
+          <w:rFonts w:cstheme="minorHAnsi"/>
+          <w:sz w:val="24"/>
+          <w:szCs w:val="24"/>
+          <w:lang w:val="en-US"/>
+        </w:rPr>
+        <w:t>: rotate(45deg);</w:t>
+      </w:r>
+    </w:p>
+    <w:p>
+      <w:pPr>
+        <w:spacing w:after="0" w:line="240" w:lineRule="auto"/>
+        <w:rPr>
+          <w:rFonts w:cstheme="minorHAnsi"/>
+          <w:sz w:val="24"/>
+          <w:szCs w:val="24"/>
+          <w:lang w:val="en-US"/>
+        </w:rPr>
       </w:pPr>
     </w:p>
     <w:p>
@@ -3074,7 +3108,7 @@
           <w:lang w:val="ru-RU"/>
         </w:rPr>
       </w:pPr>
-      <w:hyperlink r:id="rId10" w:anchor="t=42m35s" w:history="1">
+      <w:hyperlink r:id="rId9" w:anchor="t=42m35s" w:history="1">
         <w:r>
           <w:rPr>
             <w:rStyle w:val="a3"/>
@@ -3236,7 +3270,27 @@
           <w:szCs w:val="24"/>
           <w:lang w:val="ru-RU"/>
         </w:rPr>
-        <w:t>-промо-блокам.</w:t>
+        <w:t>-</w:t>
+      </w:r>
+      <w:proofErr w:type="spellStart"/>
+      <w:r>
+        <w:rPr>
+          <w:rFonts w:cstheme="minorHAnsi"/>
+          <w:sz w:val="24"/>
+          <w:szCs w:val="24"/>
+          <w:lang w:val="ru-RU"/>
+        </w:rPr>
+        <w:t>промо-блокам</w:t>
+      </w:r>
+      <w:proofErr w:type="spellEnd"/>
+      <w:r>
+        <w:rPr>
+          <w:rFonts w:cstheme="minorHAnsi"/>
+          <w:sz w:val="24"/>
+          <w:szCs w:val="24"/>
+          <w:lang w:val="ru-RU"/>
+        </w:rPr>
+        <w:t>.</w:t>
       </w:r>
     </w:p>
     <w:p>
@@ -3307,18 +3361,67 @@
           <w:szCs w:val="24"/>
           <w:lang w:val="ru-RU"/>
         </w:rPr>
-        <w:t>Секции разделяются паддингом</w:t>
-      </w:r>
-    </w:p>
-    <w:p>
-      <w:pPr>
-        <w:spacing w:after="0" w:line="240" w:lineRule="auto"/>
+        <w:t xml:space="preserve">Секции разделяются </w:t>
+      </w:r>
+      <w:proofErr w:type="spellStart"/>
+      <w:r>
+        <w:rPr>
+          <w:rFonts w:cstheme="minorHAnsi"/>
+          <w:sz w:val="24"/>
+          <w:szCs w:val="24"/>
+          <w:lang w:val="ru-RU"/>
+        </w:rPr>
+        <w:t>паддингом</w:t>
+      </w:r>
+      <w:proofErr w:type="spellEnd"/>
+    </w:p>
+    <w:p>
+      <w:pPr>
+        <w:spacing w:after="0" w:line="240" w:lineRule="auto"/>
+        <w:rPr>
+          <w:rFonts w:cstheme="minorHAnsi"/>
+          <w:sz w:val="24"/>
+          <w:szCs w:val="24"/>
+          <w:lang w:val="ru-RU"/>
+        </w:rPr>
+      </w:pPr>
+      <w:r>
+        <w:rPr>
+          <w:rFonts w:cstheme="minorHAnsi"/>
+          <w:sz w:val="24"/>
+          <w:szCs w:val="24"/>
+          <w:lang w:val="ru-RU"/>
+        </w:rPr>
+        <w:t>.</w:t>
+      </w:r>
+      <w:r>
         <w:rPr>
           <w:rFonts w:cstheme="minorHAnsi"/>
           <w:sz w:val="24"/>
           <w:szCs w:val="24"/>
           <w:lang w:val="en-US"/>
         </w:rPr>
+        <w:t>section</w:t>
+      </w:r>
+      <w:r>
+        <w:rPr>
+          <w:rFonts w:cstheme="minorHAnsi"/>
+          <w:sz w:val="24"/>
+          <w:szCs w:val="24"/>
+          <w:lang w:val="ru-RU"/>
+        </w:rPr>
+        <w:t xml:space="preserve"> {</w:t>
+      </w:r>
+    </w:p>
+    <w:p>
+      <w:pPr>
+        <w:spacing w:after="0" w:line="240" w:lineRule="auto"/>
+        <w:rPr>
+          <w:rFonts w:cstheme="minorHAnsi"/>
+          <w:sz w:val="24"/>
+          <w:szCs w:val="24"/>
+          <w:lang w:val="ru-RU"/>
+        </w:rPr>
       </w:pPr>
       <w:r>
         <w:rPr>
@@ -3327,19 +3430,36 @@
           <w:szCs w:val="24"/>
           <w:lang w:val="en-US"/>
         </w:rPr>
-        <w:t>.section {</w:t>
-      </w:r>
-    </w:p>
-    <w:p>
-      <w:pPr>
-        <w:spacing w:after="0" w:line="240" w:lineRule="auto"/>
+        <w:t>padding</w:t>
+      </w:r>
+      <w:r>
+        <w:rPr>
+          <w:rFonts w:cstheme="minorHAnsi"/>
+          <w:sz w:val="24"/>
+          <w:szCs w:val="24"/>
+          <w:lang w:val="ru-RU"/>
+        </w:rPr>
+        <w:t>-</w:t>
+      </w:r>
+      <w:r>
         <w:rPr>
           <w:rFonts w:cstheme="minorHAnsi"/>
           <w:sz w:val="24"/>
           <w:szCs w:val="24"/>
           <w:lang w:val="en-US"/>
         </w:rPr>
-      </w:pPr>
+        <w:t>top</w:t>
+      </w:r>
+      <w:r>
+        <w:rPr>
+          <w:rFonts w:cstheme="minorHAnsi"/>
+          <w:sz w:val="24"/>
+          <w:szCs w:val="24"/>
+          <w:lang w:val="ru-RU"/>
+        </w:rPr>
+        <w:t>: 60</w:t>
+      </w:r>
+      <w:proofErr w:type="spellStart"/>
       <w:r>
         <w:rPr>
           <w:rFonts w:cstheme="minorHAnsi"/>
@@ -3347,7 +3467,17 @@
           <w:szCs w:val="24"/>
           <w:lang w:val="en-US"/>
         </w:rPr>
-        <w:t>padding-top: 60px;</w:t>
+        <w:t>px</w:t>
+      </w:r>
+      <w:proofErr w:type="spellEnd"/>
+      <w:r>
+        <w:rPr>
+          <w:rFonts w:cstheme="minorHAnsi"/>
+          <w:sz w:val="24"/>
+          <w:szCs w:val="24"/>
+          <w:lang w:val="ru-RU"/>
+        </w:rPr>
+        <w:t>;</w:t>
       </w:r>
     </w:p>
     <w:p>
@@ -3438,20 +3568,31 @@
           <w:szCs w:val="24"/>
           <w:lang w:val="ru-RU"/>
         </w:rPr>
-        <w:t>Плавная трансформация | CSS свойство transition</w:t>
-      </w:r>
-    </w:p>
-    <w:p>
-      <w:pPr>
-        <w:spacing w:after="0" w:line="240" w:lineRule="auto"/>
-        <w:rPr>
-          <w:rFonts w:cstheme="minorHAnsi"/>
-          <w:sz w:val="24"/>
-          <w:szCs w:val="24"/>
-          <w:lang w:val="ru-RU"/>
-        </w:rPr>
-      </w:pPr>
-      <w:hyperlink r:id="rId11" w:history="1">
+        <w:t xml:space="preserve">Плавная трансформация | CSS свойство </w:t>
+      </w:r>
+      <w:proofErr w:type="spellStart"/>
+      <w:r>
+        <w:rPr>
+          <w:rFonts w:cstheme="minorHAnsi"/>
+          <w:sz w:val="24"/>
+          <w:szCs w:val="24"/>
+          <w:lang w:val="ru-RU"/>
+        </w:rPr>
+        <w:t>transition</w:t>
+      </w:r>
+      <w:proofErr w:type="spellEnd"/>
+    </w:p>
+    <w:p>
+      <w:pPr>
+        <w:spacing w:after="0" w:line="240" w:lineRule="auto"/>
+        <w:rPr>
+          <w:rFonts w:cstheme="minorHAnsi"/>
+          <w:sz w:val="24"/>
+          <w:szCs w:val="24"/>
+          <w:lang w:val="ru-RU"/>
+        </w:rPr>
+      </w:pPr>
+      <w:hyperlink r:id="rId10" w:history="1">
         <w:r>
           <w:rPr>
             <w:rStyle w:val="a3"/>
@@ -3472,6 +3613,7 @@
           </w:rPr>
           <w:t>://</w:t>
         </w:r>
+        <w:proofErr w:type="spellStart"/>
         <w:r>
           <w:rPr>
             <w:rStyle w:val="a3"/>
@@ -3482,6 +3624,7 @@
           </w:rPr>
           <w:t>shpargalkablog</w:t>
         </w:r>
+        <w:proofErr w:type="spellEnd"/>
         <w:r>
           <w:rPr>
             <w:rStyle w:val="a3"/>
@@ -3492,6 +3635,7 @@
           </w:rPr>
           <w:t>.</w:t>
         </w:r>
+        <w:proofErr w:type="spellStart"/>
         <w:r>
           <w:rPr>
             <w:rStyle w:val="a3"/>
@@ -3502,6 +3646,7 @@
           </w:rPr>
           <w:t>ru</w:t>
         </w:r>
+        <w:proofErr w:type="spellEnd"/>
         <w:r>
           <w:rPr>
             <w:rStyle w:val="a3"/>
@@ -3512,6 +3657,7 @@
           </w:rPr>
           <w:t>/2011/07/</w:t>
         </w:r>
+        <w:proofErr w:type="spellStart"/>
         <w:r>
           <w:rPr>
             <w:rStyle w:val="a3"/>
@@ -3522,6 +3668,7 @@
           </w:rPr>
           <w:t>transformaciya</w:t>
         </w:r>
+        <w:proofErr w:type="spellEnd"/>
         <w:r>
           <w:rPr>
             <w:rStyle w:val="a3"/>
@@ -3532,6 +3679,7 @@
           </w:rPr>
           <w:t>-</w:t>
         </w:r>
+        <w:proofErr w:type="spellStart"/>
         <w:r>
           <w:rPr>
             <w:rStyle w:val="a3"/>
@@ -3542,6 +3690,7 @@
           </w:rPr>
           <w:t>css</w:t>
         </w:r>
+        <w:proofErr w:type="spellEnd"/>
         <w:r>
           <w:rPr>
             <w:rStyle w:val="a3"/>
@@ -3767,28 +3916,93 @@
           <w:lang w:val="ru-RU"/>
         </w:rPr>
       </w:pPr>
-    </w:p>
-    <w:p>
-      <w:pPr>
-        <w:spacing w:after="0" w:line="240" w:lineRule="auto"/>
-        <w:rPr>
-          <w:rFonts w:cstheme="minorHAnsi"/>
-          <w:sz w:val="24"/>
-          <w:szCs w:val="24"/>
-          <w:lang w:val="ru-RU"/>
-        </w:rPr>
-      </w:pPr>
-    </w:p>
-    <w:p>
-      <w:pPr>
-        <w:spacing w:after="0" w:line="240" w:lineRule="auto"/>
-        <w:rPr>
-          <w:rFonts w:cstheme="minorHAnsi"/>
-          <w:sz w:val="24"/>
-          <w:szCs w:val="24"/>
-          <w:lang w:val="ru-RU"/>
-        </w:rPr>
-      </w:pPr>
+      <w:r>
+        <w:rPr>
+          <w:rFonts w:cstheme="minorHAnsi"/>
+          <w:sz w:val="24"/>
+          <w:szCs w:val="24"/>
+          <w:lang w:val="en-US"/>
+        </w:rPr>
+        <w:t>min</w:t>
+      </w:r>
+      <w:r>
+        <w:rPr>
+          <w:rFonts w:cstheme="minorHAnsi"/>
+          <w:sz w:val="24"/>
+          <w:szCs w:val="24"/>
+          <w:lang w:val="ru-RU"/>
+        </w:rPr>
+        <w:t>-</w:t>
+      </w:r>
+      <w:r>
+        <w:rPr>
+          <w:rFonts w:cstheme="minorHAnsi"/>
+          <w:sz w:val="24"/>
+          <w:szCs w:val="24"/>
+          <w:lang w:val="en-US"/>
+        </w:rPr>
+        <w:t>height</w:t>
+      </w:r>
+      <w:r>
+        <w:rPr>
+          <w:rFonts w:cstheme="minorHAnsi"/>
+          <w:sz w:val="24"/>
+          <w:szCs w:val="24"/>
+          <w:lang w:val="ru-RU"/>
+        </w:rPr>
+        <w:t>: 100</w:t>
+      </w:r>
+      <w:proofErr w:type="spellStart"/>
+      <w:r>
+        <w:rPr>
+          <w:rFonts w:cstheme="minorHAnsi"/>
+          <w:sz w:val="24"/>
+          <w:szCs w:val="24"/>
+          <w:lang w:val="en-US"/>
+        </w:rPr>
+        <w:t>vh</w:t>
+      </w:r>
+      <w:proofErr w:type="spellEnd"/>
+      <w:r>
+        <w:rPr>
+          <w:rFonts w:cstheme="minorHAnsi"/>
+          <w:sz w:val="24"/>
+          <w:szCs w:val="24"/>
+          <w:lang w:val="ru-RU"/>
+        </w:rPr>
+        <w:t>;</w:t>
+      </w:r>
+    </w:p>
+    <w:p>
+      <w:pPr>
+        <w:spacing w:after="0" w:line="240" w:lineRule="auto"/>
+        <w:rPr>
+          <w:rFonts w:cstheme="minorHAnsi"/>
+          <w:sz w:val="24"/>
+          <w:szCs w:val="24"/>
+          <w:lang w:val="ru-RU"/>
+        </w:rPr>
+      </w:pPr>
+    </w:p>
+    <w:p>
+      <w:pPr>
+        <w:spacing w:after="0" w:line="240" w:lineRule="auto"/>
+        <w:rPr>
+          <w:rFonts w:cstheme="minorHAnsi"/>
+          <w:sz w:val="24"/>
+          <w:szCs w:val="24"/>
+          <w:lang w:val="az-Latn-AZ"/>
+        </w:rPr>
+      </w:pPr>
+      <w:r>
+        <w:rPr>
+          <w:rFonts w:cstheme="minorHAnsi"/>
+          <w:sz w:val="24"/>
+          <w:szCs w:val="24"/>
+          <w:lang w:val="az-Latn-AZ"/>
+        </w:rPr>
+        <w:t>= = = = = = = = = = = = = = = = = = = = = = = = = = = = = = = =</w:t>
+      </w:r>
     </w:p>
     <w:p>
       <w:pPr>
@@ -3802,6 +4016,385 @@
       </w:pPr>
       <w:bookmarkStart w:id="0" w:name="_GoBack"/>
       <w:bookmarkEnd w:id="0"/>
+      <w:r>
+        <w:rPr>
+          <w:rFonts w:cstheme="minorHAnsi"/>
+          <w:sz w:val="24"/>
+          <w:szCs w:val="24"/>
+          <w:lang w:val="ru-RU"/>
+        </w:rPr>
+        <w:t>шрифты</w:t>
+      </w:r>
+    </w:p>
+    <w:p>
+      <w:pPr>
+        <w:spacing w:after="0" w:line="240" w:lineRule="auto"/>
+        <w:rPr>
+          <w:rFonts w:cstheme="minorHAnsi"/>
+          <w:sz w:val="24"/>
+          <w:szCs w:val="24"/>
+          <w:lang w:val="ru-RU"/>
+        </w:rPr>
+      </w:pPr>
+      <w:r>
+        <w:rPr>
+          <w:rFonts w:cstheme="minorHAnsi"/>
+          <w:sz w:val="24"/>
+          <w:szCs w:val="24"/>
+          <w:lang w:val="ru-RU"/>
+        </w:rPr>
+        <w:t>@</w:t>
+      </w:r>
+      <w:r>
+        <w:rPr>
+          <w:rFonts w:cstheme="minorHAnsi"/>
+          <w:sz w:val="24"/>
+          <w:szCs w:val="24"/>
+          <w:lang w:val="en-US"/>
+        </w:rPr>
+        <w:t>font</w:t>
+      </w:r>
+      <w:r>
+        <w:rPr>
+          <w:rFonts w:cstheme="minorHAnsi"/>
+          <w:sz w:val="24"/>
+          <w:szCs w:val="24"/>
+          <w:lang w:val="ru-RU"/>
+        </w:rPr>
+        <w:t>-</w:t>
+      </w:r>
+      <w:r>
+        <w:rPr>
+          <w:rFonts w:cstheme="minorHAnsi"/>
+          <w:sz w:val="24"/>
+          <w:szCs w:val="24"/>
+          <w:lang w:val="en-US"/>
+        </w:rPr>
+        <w:t>face</w:t>
+      </w:r>
+      <w:r>
+        <w:rPr>
+          <w:rFonts w:cstheme="minorHAnsi"/>
+          <w:sz w:val="24"/>
+          <w:szCs w:val="24"/>
+          <w:lang w:val="ru-RU"/>
+        </w:rPr>
+        <w:t xml:space="preserve"> {</w:t>
+      </w:r>
+    </w:p>
+    <w:p>
+      <w:pPr>
+        <w:spacing w:after="0" w:line="240" w:lineRule="auto"/>
+        <w:rPr>
+          <w:rFonts w:cstheme="minorHAnsi"/>
+          <w:sz w:val="24"/>
+          <w:szCs w:val="24"/>
+          <w:lang w:val="ru-RU"/>
+        </w:rPr>
+      </w:pPr>
+      <w:r>
+        <w:rPr>
+          <w:rFonts w:cstheme="minorHAnsi"/>
+          <w:sz w:val="24"/>
+          <w:szCs w:val="24"/>
+          <w:lang w:val="ru-RU"/>
+        </w:rPr>
+        <w:t xml:space="preserve">  </w:t>
+      </w:r>
+      <w:r>
+        <w:rPr>
+          <w:rFonts w:cstheme="minorHAnsi"/>
+          <w:sz w:val="24"/>
+          <w:szCs w:val="24"/>
+          <w:lang w:val="en-US"/>
+        </w:rPr>
+        <w:t>font</w:t>
+      </w:r>
+      <w:r>
+        <w:rPr>
+          <w:rFonts w:cstheme="minorHAnsi"/>
+          <w:sz w:val="24"/>
+          <w:szCs w:val="24"/>
+          <w:lang w:val="ru-RU"/>
+        </w:rPr>
+        <w:t xml:space="preserve"> </w:t>
+      </w:r>
+      <w:r>
+        <w:rPr>
+          <w:rFonts w:cstheme="minorHAnsi"/>
+          <w:sz w:val="24"/>
+          <w:szCs w:val="24"/>
+          <w:lang w:val="en-US"/>
+        </w:rPr>
+        <w:t>family</w:t>
+      </w:r>
+      <w:r>
+        <w:rPr>
+          <w:rFonts w:cstheme="minorHAnsi"/>
+          <w:sz w:val="24"/>
+          <w:szCs w:val="24"/>
+          <w:lang w:val="ru-RU"/>
+        </w:rPr>
+        <w:t>:</w:t>
+      </w:r>
+      <w:r>
+        <w:rPr>
+          <w:rFonts w:cstheme="minorHAnsi"/>
+          <w:sz w:val="24"/>
+          <w:szCs w:val="24"/>
+          <w:lang w:val="ru-RU"/>
+        </w:rPr>
+        <w:t xml:space="preserve"> ____ (наше кастомное имя</w:t>
+      </w:r>
+      <w:r>
+        <w:rPr>
+          <w:rFonts w:cstheme="minorHAnsi"/>
+          <w:sz w:val="24"/>
+          <w:szCs w:val="24"/>
+          <w:lang w:val="ru-RU"/>
+        </w:rPr>
+        <w:t xml:space="preserve">, которое можно дальше задавать в </w:t>
+      </w:r>
+      <w:proofErr w:type="spellStart"/>
+      <w:r>
+        <w:rPr>
+          <w:rFonts w:cstheme="minorHAnsi"/>
+          <w:sz w:val="24"/>
+          <w:szCs w:val="24"/>
+          <w:lang w:val="ru-RU"/>
+        </w:rPr>
+        <w:t>scc</w:t>
+      </w:r>
+      <w:proofErr w:type="spellEnd"/>
+      <w:r>
+        <w:rPr>
+          <w:rFonts w:cstheme="minorHAnsi"/>
+          <w:sz w:val="24"/>
+          <w:szCs w:val="24"/>
+          <w:lang w:val="ru-RU"/>
+        </w:rPr>
+        <w:t>)</w:t>
+      </w:r>
+    </w:p>
+    <w:p>
+      <w:pPr>
+        <w:spacing w:after="0" w:line="240" w:lineRule="auto"/>
+        <w:rPr>
+          <w:rFonts w:cstheme="minorHAnsi"/>
+          <w:sz w:val="24"/>
+          <w:szCs w:val="24"/>
+          <w:lang w:val="en-US"/>
+        </w:rPr>
+      </w:pPr>
+      <w:r>
+        <w:rPr>
+          <w:rFonts w:cstheme="minorHAnsi"/>
+          <w:sz w:val="24"/>
+          <w:szCs w:val="24"/>
+          <w:lang w:val="ru-RU"/>
+        </w:rPr>
+        <w:t xml:space="preserve">  </w:t>
+      </w:r>
+      <w:proofErr w:type="spellStart"/>
+      <w:r>
+        <w:rPr>
+          <w:rFonts w:cstheme="minorHAnsi"/>
+          <w:sz w:val="24"/>
+          <w:szCs w:val="24"/>
+          <w:lang w:val="en-US"/>
+        </w:rPr>
+        <w:t>scr</w:t>
+      </w:r>
+      <w:proofErr w:type="spellEnd"/>
+      <w:r>
+        <w:rPr>
+          <w:rFonts w:cstheme="minorHAnsi"/>
+          <w:sz w:val="24"/>
+          <w:szCs w:val="24"/>
+          <w:lang w:val="en-US"/>
+        </w:rPr>
+        <w:t xml:space="preserve">: </w:t>
+      </w:r>
+      <w:proofErr w:type="spellStart"/>
+      <w:r>
+        <w:rPr>
+          <w:rFonts w:cstheme="minorHAnsi"/>
+          <w:sz w:val="24"/>
+          <w:szCs w:val="24"/>
+          <w:lang w:val="en-US"/>
+        </w:rPr>
+        <w:t>url</w:t>
+      </w:r>
+      <w:proofErr w:type="spellEnd"/>
+      <w:r>
+        <w:rPr>
+          <w:rFonts w:cstheme="minorHAnsi"/>
+          <w:sz w:val="24"/>
+          <w:szCs w:val="24"/>
+          <w:lang w:val="en-US"/>
+        </w:rPr>
+        <w:t>() format ()</w:t>
+      </w:r>
+    </w:p>
+    <w:p>
+      <w:pPr>
+        <w:spacing w:after="0" w:line="240" w:lineRule="auto"/>
+        <w:rPr>
+          <w:rFonts w:cstheme="minorHAnsi"/>
+          <w:sz w:val="24"/>
+          <w:szCs w:val="24"/>
+          <w:lang w:val="en-US"/>
+        </w:rPr>
+      </w:pPr>
+      <w:r>
+        <w:rPr>
+          <w:rFonts w:cstheme="minorHAnsi"/>
+          <w:sz w:val="24"/>
+          <w:szCs w:val="24"/>
+          <w:lang w:val="en-US"/>
+        </w:rPr>
+        <w:t xml:space="preserve">  font-</w:t>
+      </w:r>
+      <w:r>
+        <w:rPr>
+          <w:rFonts w:cstheme="minorHAnsi"/>
+          <w:sz w:val="24"/>
+          <w:szCs w:val="24"/>
+          <w:lang w:val="en-US"/>
+        </w:rPr>
+        <w:t>weight</w:t>
+      </w:r>
+      <w:r>
+        <w:rPr>
+          <w:rFonts w:cstheme="minorHAnsi"/>
+          <w:sz w:val="24"/>
+          <w:szCs w:val="24"/>
+          <w:lang w:val="en-US"/>
+        </w:rPr>
+        <w:t>: normal;</w:t>
+      </w:r>
+    </w:p>
+    <w:p>
+      <w:pPr>
+        <w:spacing w:after="0" w:line="240" w:lineRule="auto"/>
+        <w:rPr>
+          <w:rFonts w:cstheme="minorHAnsi"/>
+          <w:sz w:val="24"/>
+          <w:szCs w:val="24"/>
+          <w:lang w:val="de-DE"/>
+        </w:rPr>
+      </w:pPr>
+      <w:r>
+        <w:rPr>
+          <w:rFonts w:cstheme="minorHAnsi"/>
+          <w:sz w:val="24"/>
+          <w:szCs w:val="24"/>
+          <w:lang w:val="en-US"/>
+        </w:rPr>
+        <w:t xml:space="preserve">  font-</w:t>
+      </w:r>
+      <w:r>
+        <w:rPr>
+          <w:rFonts w:cstheme="minorHAnsi"/>
+          <w:sz w:val="24"/>
+          <w:szCs w:val="24"/>
+          <w:lang w:val="de-DE"/>
+        </w:rPr>
+        <w:t>style: normal;</w:t>
+      </w:r>
+    </w:p>
+    <w:p>
+      <w:pPr>
+        <w:spacing w:after="0" w:line="240" w:lineRule="auto"/>
+        <w:rPr>
+          <w:rFonts w:cstheme="minorHAnsi"/>
+          <w:sz w:val="24"/>
+          <w:szCs w:val="24"/>
+          <w:lang w:val="ru-RU"/>
+        </w:rPr>
+      </w:pPr>
+      <w:r>
+        <w:rPr>
+          <w:rFonts w:cstheme="minorHAnsi"/>
+          <w:sz w:val="24"/>
+          <w:szCs w:val="24"/>
+          <w:lang w:val="ru-RU"/>
+        </w:rPr>
+        <w:t>}</w:t>
+      </w:r>
+    </w:p>
+    <w:p>
+      <w:pPr>
+        <w:spacing w:after="0" w:line="240" w:lineRule="auto"/>
+        <w:rPr>
+          <w:rFonts w:cstheme="minorHAnsi"/>
+          <w:sz w:val="24"/>
+          <w:szCs w:val="24"/>
+          <w:lang w:val="ru-RU"/>
+        </w:rPr>
+      </w:pPr>
+    </w:p>
+    <w:p>
+      <w:pPr>
+        <w:spacing w:after="0" w:line="240" w:lineRule="auto"/>
+        <w:rPr>
+          <w:rFonts w:cstheme="minorHAnsi"/>
+          <w:sz w:val="24"/>
+          <w:szCs w:val="24"/>
+          <w:lang w:val="az-Latn-AZ"/>
+        </w:rPr>
+      </w:pPr>
+      <w:r>
+        <w:rPr>
+          <w:rFonts w:cstheme="minorHAnsi"/>
+          <w:sz w:val="24"/>
+          <w:szCs w:val="24"/>
+          <w:lang w:val="az-Latn-AZ"/>
+        </w:rPr>
+        <w:t>= = = = = = = = = = = = = = = = = = = = = = = = = = = = = = = =</w:t>
+      </w:r>
+    </w:p>
+    <w:p>
+      <w:pPr>
+        <w:spacing w:after="0" w:line="240" w:lineRule="auto"/>
+        <w:rPr>
+          <w:rFonts w:cstheme="minorHAnsi"/>
+          <w:sz w:val="24"/>
+          <w:szCs w:val="24"/>
+          <w:lang w:val="en-US"/>
+        </w:rPr>
+      </w:pPr>
+    </w:p>
+    <w:p>
+      <w:pPr>
+        <w:spacing w:after="0" w:line="240" w:lineRule="auto"/>
+        <w:rPr>
+          <w:rFonts w:cstheme="minorHAnsi"/>
+          <w:sz w:val="24"/>
+          <w:szCs w:val="24"/>
+          <w:lang w:val="en-US"/>
+        </w:rPr>
+      </w:pPr>
+    </w:p>
+    <w:p>
+      <w:pPr>
+        <w:spacing w:after="0" w:line="240" w:lineRule="auto"/>
+        <w:rPr>
+          <w:rFonts w:cstheme="minorHAnsi"/>
+          <w:sz w:val="24"/>
+          <w:szCs w:val="24"/>
+          <w:lang w:val="az-Latn-AZ"/>
+        </w:rPr>
+      </w:pPr>
+      <w:r>
+        <w:rPr>
+          <w:rFonts w:cstheme="minorHAnsi"/>
+          <w:sz w:val="24"/>
+          <w:szCs w:val="24"/>
+          <w:lang w:val="az-Latn-AZ"/>
+        </w:rPr>
+        <w:t>= = = = = = = = = = = = = = = = = = = = = = = = = = = = = = = =</w:t>
+      </w:r>
     </w:p>
     <w:p>
       <w:pPr>

--- a/разное/теги свойства и тп.docx
+++ b/разное/теги свойства и тп.docx
@@ -3487,9 +3487,28 @@
           <w:rFonts w:cstheme="minorHAnsi"/>
           <w:sz w:val="24"/>
           <w:szCs w:val="24"/>
+          <w:lang w:val="ru-RU"/>
+        </w:rPr>
+      </w:pPr>
+      <w:proofErr w:type="gramStart"/>
+      <w:r>
+        <w:rPr>
+          <w:rFonts w:cstheme="minorHAnsi"/>
+          <w:sz w:val="24"/>
+          <w:szCs w:val="24"/>
           <w:lang w:val="en-US"/>
         </w:rPr>
-      </w:pPr>
+        <w:t>padding</w:t>
+      </w:r>
+      <w:r>
+        <w:rPr>
+          <w:rFonts w:cstheme="minorHAnsi"/>
+          <w:sz w:val="24"/>
+          <w:szCs w:val="24"/>
+          <w:lang w:val="ru-RU"/>
+        </w:rPr>
+        <w:t>-</w:t>
+      </w:r>
       <w:r>
         <w:rPr>
           <w:rFonts w:cstheme="minorHAnsi"/>
@@ -3497,7 +3516,37 @@
           <w:szCs w:val="24"/>
           <w:lang w:val="en-US"/>
         </w:rPr>
-        <w:t>padding-bottom: 60px;</w:t>
+        <w:t>bottom</w:t>
+      </w:r>
+      <w:proofErr w:type="gramEnd"/>
+      <w:r>
+        <w:rPr>
+          <w:rFonts w:cstheme="minorHAnsi"/>
+          <w:sz w:val="24"/>
+          <w:szCs w:val="24"/>
+          <w:lang w:val="ru-RU"/>
+        </w:rPr>
+        <w:t>: 60</w:t>
+      </w:r>
+      <w:proofErr w:type="spellStart"/>
+      <w:r>
+        <w:rPr>
+          <w:rFonts w:cstheme="minorHAnsi"/>
+          <w:sz w:val="24"/>
+          <w:szCs w:val="24"/>
+          <w:lang w:val="en-US"/>
+        </w:rPr>
+        <w:t>px</w:t>
+      </w:r>
+      <w:proofErr w:type="spellEnd"/>
+      <w:r>
+        <w:rPr>
+          <w:rFonts w:cstheme="minorHAnsi"/>
+          <w:sz w:val="24"/>
+          <w:szCs w:val="24"/>
+          <w:lang w:val="ru-RU"/>
+        </w:rPr>
+        <w:t>;</w:t>
       </w:r>
     </w:p>
     <w:p>
@@ -4183,8 +4232,88 @@
           <w:rFonts w:cstheme="minorHAnsi"/>
           <w:sz w:val="24"/>
           <w:szCs w:val="24"/>
+          <w:lang w:val="ru-RU"/>
+        </w:rPr>
+      </w:pPr>
+      <w:r>
+        <w:rPr>
+          <w:rFonts w:cstheme="minorHAnsi"/>
+          <w:sz w:val="24"/>
+          <w:szCs w:val="24"/>
+          <w:lang w:val="ru-RU"/>
+        </w:rPr>
+        <w:t xml:space="preserve">  </w:t>
+      </w:r>
+      <w:proofErr w:type="spellStart"/>
+      <w:proofErr w:type="gramStart"/>
+      <w:r>
+        <w:rPr>
+          <w:rFonts w:cstheme="minorHAnsi"/>
+          <w:sz w:val="24"/>
+          <w:szCs w:val="24"/>
           <w:lang w:val="en-US"/>
         </w:rPr>
+        <w:t>scr</w:t>
+      </w:r>
+      <w:proofErr w:type="spellEnd"/>
+      <w:proofErr w:type="gramEnd"/>
+      <w:r>
+        <w:rPr>
+          <w:rFonts w:cstheme="minorHAnsi"/>
+          <w:sz w:val="24"/>
+          <w:szCs w:val="24"/>
+          <w:lang w:val="ru-RU"/>
+        </w:rPr>
+        <w:t xml:space="preserve">: </w:t>
+      </w:r>
+      <w:proofErr w:type="spellStart"/>
+      <w:r>
+        <w:rPr>
+          <w:rFonts w:cstheme="minorHAnsi"/>
+          <w:sz w:val="24"/>
+          <w:szCs w:val="24"/>
+          <w:lang w:val="en-US"/>
+        </w:rPr>
+        <w:t>url</w:t>
+      </w:r>
+      <w:proofErr w:type="spellEnd"/>
+      <w:r>
+        <w:rPr>
+          <w:rFonts w:cstheme="minorHAnsi"/>
+          <w:sz w:val="24"/>
+          <w:szCs w:val="24"/>
+          <w:lang w:val="ru-RU"/>
+        </w:rPr>
+        <w:t xml:space="preserve">() </w:t>
+      </w:r>
+      <w:r>
+        <w:rPr>
+          <w:rFonts w:cstheme="minorHAnsi"/>
+          <w:sz w:val="24"/>
+          <w:szCs w:val="24"/>
+          <w:lang w:val="en-US"/>
+        </w:rPr>
+        <w:t>format</w:t>
+      </w:r>
+      <w:r>
+        <w:rPr>
+          <w:rFonts w:cstheme="minorHAnsi"/>
+          <w:sz w:val="24"/>
+          <w:szCs w:val="24"/>
+          <w:lang w:val="ru-RU"/>
+        </w:rPr>
+        <w:t xml:space="preserve"> ()</w:t>
+      </w:r>
+    </w:p>
+    <w:p>
+      <w:pPr>
+        <w:spacing w:after="0" w:line="240" w:lineRule="auto"/>
+        <w:rPr>
+          <w:rFonts w:cstheme="minorHAnsi"/>
+          <w:sz w:val="24"/>
+          <w:szCs w:val="24"/>
+          <w:lang w:val="ru-RU"/>
+        </w:rPr>
       </w:pPr>
       <w:r>
         <w:rPr>
@@ -4195,6 +4324,329 @@
         </w:rPr>
         <w:t xml:space="preserve">  </w:t>
       </w:r>
+      <w:proofErr w:type="gramStart"/>
+      <w:r>
+        <w:rPr>
+          <w:rFonts w:cstheme="minorHAnsi"/>
+          <w:sz w:val="24"/>
+          <w:szCs w:val="24"/>
+          <w:lang w:val="en-US"/>
+        </w:rPr>
+        <w:t>font</w:t>
+      </w:r>
+      <w:r>
+        <w:rPr>
+          <w:rFonts w:cstheme="minorHAnsi"/>
+          <w:sz w:val="24"/>
+          <w:szCs w:val="24"/>
+          <w:lang w:val="ru-RU"/>
+        </w:rPr>
+        <w:t>-</w:t>
+      </w:r>
+      <w:r>
+        <w:rPr>
+          <w:rFonts w:cstheme="minorHAnsi"/>
+          <w:sz w:val="24"/>
+          <w:szCs w:val="24"/>
+          <w:lang w:val="en-US"/>
+        </w:rPr>
+        <w:t>weight</w:t>
+      </w:r>
+      <w:proofErr w:type="gramEnd"/>
+      <w:r>
+        <w:rPr>
+          <w:rFonts w:cstheme="minorHAnsi"/>
+          <w:sz w:val="24"/>
+          <w:szCs w:val="24"/>
+          <w:lang w:val="ru-RU"/>
+        </w:rPr>
+        <w:t xml:space="preserve">: </w:t>
+      </w:r>
+      <w:r>
+        <w:rPr>
+          <w:rFonts w:cstheme="minorHAnsi"/>
+          <w:sz w:val="24"/>
+          <w:szCs w:val="24"/>
+          <w:lang w:val="en-US"/>
+        </w:rPr>
+        <w:t>normal</w:t>
+      </w:r>
+      <w:r>
+        <w:rPr>
+          <w:rFonts w:cstheme="minorHAnsi"/>
+          <w:sz w:val="24"/>
+          <w:szCs w:val="24"/>
+          <w:lang w:val="ru-RU"/>
+        </w:rPr>
+        <w:t>;</w:t>
+      </w:r>
+    </w:p>
+    <w:p>
+      <w:pPr>
+        <w:spacing w:after="0" w:line="240" w:lineRule="auto"/>
+        <w:rPr>
+          <w:rFonts w:cstheme="minorHAnsi"/>
+          <w:sz w:val="24"/>
+          <w:szCs w:val="24"/>
+          <w:lang w:val="ru-RU"/>
+        </w:rPr>
+      </w:pPr>
+      <w:r>
+        <w:rPr>
+          <w:rFonts w:cstheme="minorHAnsi"/>
+          <w:sz w:val="24"/>
+          <w:szCs w:val="24"/>
+          <w:lang w:val="ru-RU"/>
+        </w:rPr>
+        <w:t xml:space="preserve">  </w:t>
+      </w:r>
+      <w:proofErr w:type="gramStart"/>
+      <w:r>
+        <w:rPr>
+          <w:rFonts w:cstheme="minorHAnsi"/>
+          <w:sz w:val="24"/>
+          <w:szCs w:val="24"/>
+          <w:lang w:val="en-US"/>
+        </w:rPr>
+        <w:t>font</w:t>
+      </w:r>
+      <w:r>
+        <w:rPr>
+          <w:rFonts w:cstheme="minorHAnsi"/>
+          <w:sz w:val="24"/>
+          <w:szCs w:val="24"/>
+          <w:lang w:val="ru-RU"/>
+        </w:rPr>
+        <w:t>-</w:t>
+      </w:r>
+      <w:r>
+        <w:rPr>
+          <w:rFonts w:cstheme="minorHAnsi"/>
+          <w:sz w:val="24"/>
+          <w:szCs w:val="24"/>
+          <w:lang w:val="de-DE"/>
+        </w:rPr>
+        <w:t>style</w:t>
+      </w:r>
+      <w:proofErr w:type="gramEnd"/>
+      <w:r>
+        <w:rPr>
+          <w:rFonts w:cstheme="minorHAnsi"/>
+          <w:sz w:val="24"/>
+          <w:szCs w:val="24"/>
+          <w:lang w:val="ru-RU"/>
+        </w:rPr>
+        <w:t xml:space="preserve">: </w:t>
+      </w:r>
+      <w:r>
+        <w:rPr>
+          <w:rFonts w:cstheme="minorHAnsi"/>
+          <w:sz w:val="24"/>
+          <w:szCs w:val="24"/>
+          <w:lang w:val="de-DE"/>
+        </w:rPr>
+        <w:t>normal</w:t>
+      </w:r>
+      <w:r>
+        <w:rPr>
+          <w:rFonts w:cstheme="minorHAnsi"/>
+          <w:sz w:val="24"/>
+          <w:szCs w:val="24"/>
+          <w:lang w:val="ru-RU"/>
+        </w:rPr>
+        <w:t>;</w:t>
+      </w:r>
+    </w:p>
+    <w:p>
+      <w:pPr>
+        <w:spacing w:after="0" w:line="240" w:lineRule="auto"/>
+        <w:rPr>
+          <w:rFonts w:cstheme="minorHAnsi"/>
+          <w:sz w:val="24"/>
+          <w:szCs w:val="24"/>
+          <w:lang w:val="ru-RU"/>
+        </w:rPr>
+      </w:pPr>
+      <w:r>
+        <w:rPr>
+          <w:rFonts w:cstheme="minorHAnsi"/>
+          <w:sz w:val="24"/>
+          <w:szCs w:val="24"/>
+          <w:lang w:val="ru-RU"/>
+        </w:rPr>
+        <w:t>}</w:t>
+      </w:r>
+    </w:p>
+    <w:p>
+      <w:pPr>
+        <w:spacing w:after="0" w:line="240" w:lineRule="auto"/>
+        <w:rPr>
+          <w:rFonts w:cstheme="minorHAnsi"/>
+          <w:sz w:val="24"/>
+          <w:szCs w:val="24"/>
+          <w:lang w:val="ru-RU"/>
+        </w:rPr>
+      </w:pPr>
+    </w:p>
+    <w:p>
+      <w:pPr>
+        <w:spacing w:after="0" w:line="240" w:lineRule="auto"/>
+        <w:rPr>
+          <w:rFonts w:cstheme="minorHAnsi"/>
+          <w:sz w:val="24"/>
+          <w:szCs w:val="24"/>
+          <w:lang w:val="az-Latn-AZ"/>
+        </w:rPr>
+      </w:pPr>
+      <w:r>
+        <w:rPr>
+          <w:rFonts w:cstheme="minorHAnsi"/>
+          <w:sz w:val="24"/>
+          <w:szCs w:val="24"/>
+          <w:lang w:val="az-Latn-AZ"/>
+        </w:rPr>
+        <w:t>= = = = = = = = = = = = = = = = = = = = = = = = = = = = = = = =</w:t>
+      </w:r>
+    </w:p>
+    <w:p>
+      <w:pPr>
+        <w:spacing w:after="0" w:line="240" w:lineRule="auto"/>
+        <w:rPr>
+          <w:rFonts w:cstheme="minorHAnsi"/>
+          <w:sz w:val="24"/>
+          <w:szCs w:val="24"/>
+          <w:lang w:val="ru-RU"/>
+        </w:rPr>
+      </w:pPr>
+      <w:r>
+        <w:rPr>
+          <w:rFonts w:cstheme="minorHAnsi"/>
+          <w:sz w:val="24"/>
+          <w:szCs w:val="24"/>
+          <w:lang w:val="ru-RU"/>
+        </w:rPr>
+        <w:t>Как скрыть лишний текст:</w:t>
+      </w:r>
+    </w:p>
+    <w:p>
+      <w:pPr>
+        <w:spacing w:after="0" w:line="240" w:lineRule="auto"/>
+        <w:rPr>
+          <w:rFonts w:cstheme="minorHAnsi"/>
+          <w:sz w:val="24"/>
+          <w:szCs w:val="24"/>
+          <w:lang w:val="ru-RU"/>
+        </w:rPr>
+      </w:pPr>
+      <w:r>
+        <w:rPr>
+          <w:rFonts w:cstheme="minorHAnsi"/>
+          <w:sz w:val="24"/>
+          <w:szCs w:val="24"/>
+          <w:lang w:val="ru-RU"/>
+        </w:rPr>
+        <w:t>блоку с текстом задаем свойство</w:t>
+      </w:r>
+    </w:p>
+    <w:p>
+      <w:pPr>
+        <w:spacing w:after="0" w:line="240" w:lineRule="auto"/>
+        <w:rPr>
+          <w:rFonts w:cstheme="minorHAnsi"/>
+          <w:sz w:val="24"/>
+          <w:szCs w:val="24"/>
+          <w:lang w:val="ru-RU"/>
+        </w:rPr>
+      </w:pPr>
+    </w:p>
+    <w:p>
+      <w:pPr>
+        <w:spacing w:after="0" w:line="240" w:lineRule="auto"/>
+        <w:rPr>
+          <w:rFonts w:cstheme="minorHAnsi"/>
+          <w:sz w:val="24"/>
+          <w:szCs w:val="24"/>
+          <w:lang w:val="ru-RU"/>
+        </w:rPr>
+      </w:pPr>
+      <w:proofErr w:type="gramStart"/>
+      <w:r>
+        <w:rPr>
+          <w:rFonts w:cstheme="minorHAnsi"/>
+          <w:sz w:val="24"/>
+          <w:szCs w:val="24"/>
+          <w:lang w:val="ru-RU"/>
+        </w:rPr>
+        <w:t>.</w:t>
+      </w:r>
+      <w:r>
+        <w:rPr>
+          <w:rFonts w:cstheme="minorHAnsi"/>
+          <w:sz w:val="24"/>
+          <w:szCs w:val="24"/>
+          <w:lang w:val="en-US"/>
+        </w:rPr>
+        <w:t>article</w:t>
+      </w:r>
+      <w:r>
+        <w:rPr>
+          <w:rFonts w:cstheme="minorHAnsi"/>
+          <w:sz w:val="24"/>
+          <w:szCs w:val="24"/>
+          <w:lang w:val="ru-RU"/>
+        </w:rPr>
+        <w:t>-</w:t>
+      </w:r>
+      <w:r>
+        <w:rPr>
+          <w:rFonts w:cstheme="minorHAnsi"/>
+          <w:sz w:val="24"/>
+          <w:szCs w:val="24"/>
+          <w:lang w:val="en-US"/>
+        </w:rPr>
+        <w:t>text</w:t>
+      </w:r>
+      <w:r>
+        <w:rPr>
+          <w:rFonts w:cstheme="minorHAnsi"/>
+          <w:sz w:val="24"/>
+          <w:szCs w:val="24"/>
+          <w:lang w:val="ru-RU"/>
+        </w:rPr>
+        <w:t xml:space="preserve"> {</w:t>
+      </w:r>
+      <w:proofErr w:type="gramEnd"/>
+    </w:p>
+    <w:p>
+      <w:pPr>
+        <w:spacing w:after="0" w:line="240" w:lineRule="auto"/>
+        <w:rPr>
+          <w:rFonts w:cstheme="minorHAnsi"/>
+          <w:sz w:val="24"/>
+          <w:szCs w:val="24"/>
+          <w:lang w:val="en-US"/>
+        </w:rPr>
+      </w:pPr>
+      <w:proofErr w:type="gramStart"/>
+      <w:r>
+        <w:rPr>
+          <w:rFonts w:cstheme="minorHAnsi"/>
+          <w:sz w:val="24"/>
+          <w:szCs w:val="24"/>
+          <w:lang w:val="en-US"/>
+        </w:rPr>
+        <w:t>max-height</w:t>
+      </w:r>
+      <w:proofErr w:type="gramEnd"/>
+      <w:r>
+        <w:rPr>
+          <w:rFonts w:cstheme="minorHAnsi"/>
+          <w:sz w:val="24"/>
+          <w:szCs w:val="24"/>
+          <w:lang w:val="en-US"/>
+        </w:rPr>
+        <w:t xml:space="preserve">: </w:t>
+      </w:r>
       <w:proofErr w:type="spellStart"/>
       <w:r>
         <w:rPr>
@@ -4203,7 +4655,7 @@
           <w:szCs w:val="24"/>
           <w:lang w:val="en-US"/>
         </w:rPr>
-        <w:t>scr</w:t>
+        <w:t>font_size</w:t>
       </w:r>
       <w:proofErr w:type="spellEnd"/>
       <w:r>
@@ -4213,6 +4665,274 @@
           <w:szCs w:val="24"/>
           <w:lang w:val="en-US"/>
         </w:rPr>
+        <w:t xml:space="preserve"> x </w:t>
+      </w:r>
+      <w:proofErr w:type="spellStart"/>
+      <w:r>
+        <w:rPr>
+          <w:rFonts w:cstheme="minorHAnsi"/>
+          <w:sz w:val="24"/>
+          <w:szCs w:val="24"/>
+          <w:lang w:val="en-US"/>
+        </w:rPr>
+        <w:t>line_height</w:t>
+      </w:r>
+      <w:proofErr w:type="spellEnd"/>
+      <w:r>
+        <w:rPr>
+          <w:rFonts w:cstheme="minorHAnsi"/>
+          <w:sz w:val="24"/>
+          <w:szCs w:val="24"/>
+          <w:lang w:val="en-US"/>
+        </w:rPr>
+        <w:t xml:space="preserve"> x </w:t>
+      </w:r>
+      <w:proofErr w:type="spellStart"/>
+      <w:r>
+        <w:rPr>
+          <w:rFonts w:cstheme="minorHAnsi"/>
+          <w:sz w:val="24"/>
+          <w:szCs w:val="24"/>
+          <w:lang w:val="en-US"/>
+        </w:rPr>
+        <w:t>кол-во</w:t>
+      </w:r>
+      <w:proofErr w:type="spellEnd"/>
+      <w:r>
+        <w:rPr>
+          <w:rFonts w:cstheme="minorHAnsi"/>
+          <w:sz w:val="24"/>
+          <w:szCs w:val="24"/>
+          <w:lang w:val="en-US"/>
+        </w:rPr>
+        <w:t xml:space="preserve"> </w:t>
+      </w:r>
+      <w:proofErr w:type="spellStart"/>
+      <w:r>
+        <w:rPr>
+          <w:rFonts w:cstheme="minorHAnsi"/>
+          <w:sz w:val="24"/>
+          <w:szCs w:val="24"/>
+          <w:lang w:val="en-US"/>
+        </w:rPr>
+        <w:t>строк</w:t>
+      </w:r>
+      <w:proofErr w:type="spellEnd"/>
+    </w:p>
+    <w:p>
+      <w:pPr>
+        <w:spacing w:after="0" w:line="240" w:lineRule="auto"/>
+        <w:rPr>
+          <w:rFonts w:cstheme="minorHAnsi"/>
+          <w:sz w:val="24"/>
+          <w:szCs w:val="24"/>
+          <w:lang w:val="en-US"/>
+        </w:rPr>
+      </w:pPr>
+      <w:proofErr w:type="gramStart"/>
+      <w:r>
+        <w:rPr>
+          <w:rFonts w:cstheme="minorHAnsi"/>
+          <w:sz w:val="24"/>
+          <w:szCs w:val="24"/>
+          <w:lang w:val="en-US"/>
+        </w:rPr>
+        <w:t>overflow</w:t>
+      </w:r>
+      <w:proofErr w:type="gramEnd"/>
+      <w:r>
+        <w:rPr>
+          <w:rFonts w:cstheme="minorHAnsi"/>
+          <w:sz w:val="24"/>
+          <w:szCs w:val="24"/>
+          <w:lang w:val="en-US"/>
+        </w:rPr>
+        <w:t>: hidden;</w:t>
+      </w:r>
+    </w:p>
+    <w:p>
+      <w:pPr>
+        <w:spacing w:after="0" w:line="240" w:lineRule="auto"/>
+        <w:rPr>
+          <w:rFonts w:cstheme="minorHAnsi"/>
+          <w:sz w:val="24"/>
+          <w:szCs w:val="24"/>
+          <w:lang w:val="en-US"/>
+        </w:rPr>
+      </w:pPr>
+      <w:r>
+        <w:rPr>
+          <w:rFonts w:cstheme="minorHAnsi"/>
+          <w:sz w:val="24"/>
+          <w:szCs w:val="24"/>
+          <w:lang w:val="en-US"/>
+        </w:rPr>
+        <w:t>}</w:t>
+      </w:r>
+    </w:p>
+    <w:p>
+      <w:pPr>
+        <w:spacing w:after="0" w:line="240" w:lineRule="auto"/>
+        <w:rPr>
+          <w:rFonts w:cstheme="minorHAnsi"/>
+          <w:sz w:val="24"/>
+          <w:szCs w:val="24"/>
+          <w:lang w:val="en-US"/>
+        </w:rPr>
+      </w:pPr>
+    </w:p>
+    <w:p>
+      <w:pPr>
+        <w:spacing w:after="0" w:line="240" w:lineRule="auto"/>
+        <w:rPr>
+          <w:rFonts w:cstheme="minorHAnsi"/>
+          <w:sz w:val="24"/>
+          <w:szCs w:val="24"/>
+          <w:lang w:val="az-Latn-AZ"/>
+        </w:rPr>
+      </w:pPr>
+      <w:r>
+        <w:rPr>
+          <w:rFonts w:cstheme="minorHAnsi"/>
+          <w:sz w:val="24"/>
+          <w:szCs w:val="24"/>
+          <w:lang w:val="az-Latn-AZ"/>
+        </w:rPr>
+        <w:t>= = = = = = = = = = = = = = = = = = = = = = = = = = = = = = = =</w:t>
+      </w:r>
+    </w:p>
+    <w:p>
+      <w:pPr>
+        <w:spacing w:after="0" w:line="240" w:lineRule="auto"/>
+        <w:rPr>
+          <w:rFonts w:cstheme="minorHAnsi"/>
+          <w:sz w:val="24"/>
+          <w:szCs w:val="24"/>
+          <w:lang w:val="en-US"/>
+        </w:rPr>
+      </w:pPr>
+      <w:proofErr w:type="gramStart"/>
+      <w:r>
+        <w:rPr>
+          <w:rFonts w:cstheme="minorHAnsi"/>
+          <w:sz w:val="24"/>
+          <w:szCs w:val="24"/>
+          <w:lang w:val="ru-RU"/>
+        </w:rPr>
+        <w:t xml:space="preserve">Общие настройки для </w:t>
+      </w:r>
+      <w:proofErr w:type="spellStart"/>
+      <w:r>
+        <w:rPr>
+          <w:rFonts w:cstheme="minorHAnsi"/>
+          <w:sz w:val="24"/>
+          <w:szCs w:val="24"/>
+          <w:lang w:val="en-US"/>
+        </w:rPr>
+        <w:t>img</w:t>
+      </w:r>
+      <w:proofErr w:type="spellEnd"/>
+      <w:r>
+        <w:rPr>
+          <w:rFonts w:cstheme="minorHAnsi"/>
+          <w:sz w:val="24"/>
+          <w:szCs w:val="24"/>
+          <w:lang w:val="en-US"/>
+        </w:rPr>
+        <w:t xml:space="preserve"> {</w:t>
+      </w:r>
+      <w:proofErr w:type="gramEnd"/>
+    </w:p>
+    <w:p>
+      <w:pPr>
+        <w:spacing w:after="0" w:line="240" w:lineRule="auto"/>
+        <w:rPr>
+          <w:rFonts w:cstheme="minorHAnsi"/>
+          <w:sz w:val="24"/>
+          <w:szCs w:val="24"/>
+          <w:lang w:val="en-US"/>
+        </w:rPr>
+      </w:pPr>
+      <w:proofErr w:type="gramStart"/>
+      <w:r>
+        <w:rPr>
+          <w:rFonts w:cstheme="minorHAnsi"/>
+          <w:sz w:val="24"/>
+          <w:szCs w:val="24"/>
+          <w:lang w:val="en-US"/>
+        </w:rPr>
+        <w:t>display</w:t>
+      </w:r>
+      <w:proofErr w:type="gramEnd"/>
+      <w:r>
+        <w:rPr>
+          <w:rFonts w:cstheme="minorHAnsi"/>
+          <w:sz w:val="24"/>
+          <w:szCs w:val="24"/>
+          <w:lang w:val="en-US"/>
+        </w:rPr>
+        <w:t>: block;</w:t>
+      </w:r>
+    </w:p>
+    <w:p>
+      <w:pPr>
+        <w:spacing w:after="0" w:line="240" w:lineRule="auto"/>
+        <w:rPr>
+          <w:rFonts w:cstheme="minorHAnsi"/>
+          <w:sz w:val="24"/>
+          <w:szCs w:val="24"/>
+          <w:lang w:val="ru-RU"/>
+        </w:rPr>
+      </w:pPr>
+      <w:proofErr w:type="spellStart"/>
+      <w:r>
+        <w:rPr>
+          <w:rFonts w:cstheme="minorHAnsi"/>
+          <w:sz w:val="24"/>
+          <w:szCs w:val="24"/>
+          <w:lang w:val="ru-RU"/>
+        </w:rPr>
+        <w:t>width</w:t>
+      </w:r>
+      <w:proofErr w:type="spellEnd"/>
+      <w:r>
+        <w:rPr>
+          <w:rFonts w:cstheme="minorHAnsi"/>
+          <w:sz w:val="24"/>
+          <w:szCs w:val="24"/>
+          <w:lang w:val="ru-RU"/>
+        </w:rPr>
+        <w:t>: 100%;</w:t>
+      </w:r>
+    </w:p>
+    <w:p>
+      <w:pPr>
+        <w:spacing w:after="0" w:line="240" w:lineRule="auto"/>
+        <w:rPr>
+          <w:rFonts w:cstheme="minorHAnsi"/>
+          <w:sz w:val="24"/>
+          <w:szCs w:val="24"/>
+          <w:lang w:val="ru-RU"/>
+        </w:rPr>
+      </w:pPr>
+      <w:proofErr w:type="spellStart"/>
+      <w:r>
+        <w:rPr>
+          <w:rFonts w:cstheme="minorHAnsi"/>
+          <w:sz w:val="24"/>
+          <w:szCs w:val="24"/>
+          <w:lang w:val="ru-RU"/>
+        </w:rPr>
+        <w:t>height</w:t>
+      </w:r>
+      <w:proofErr w:type="spellEnd"/>
+      <w:r>
+        <w:rPr>
+          <w:rFonts w:cstheme="minorHAnsi"/>
+          <w:sz w:val="24"/>
+          <w:szCs w:val="24"/>
+          <w:lang w:val="ru-RU"/>
+        </w:rPr>
         <w:t xml:space="preserve">: </w:t>
       </w:r>
       <w:proofErr w:type="spellStart"/>
@@ -4221,9 +4941,9 @@
           <w:rFonts w:cstheme="minorHAnsi"/>
           <w:sz w:val="24"/>
           <w:szCs w:val="24"/>
-          <w:lang w:val="en-US"/>
-        </w:rPr>
-        <w:t>url</w:t>
+          <w:lang w:val="ru-RU"/>
+        </w:rPr>
+        <w:t>auto</w:t>
       </w:r>
       <w:proofErr w:type="spellEnd"/>
       <w:r>
@@ -4231,76 +4951,9 @@
           <w:rFonts w:cstheme="minorHAnsi"/>
           <w:sz w:val="24"/>
           <w:szCs w:val="24"/>
-          <w:lang w:val="en-US"/>
-        </w:rPr>
-        <w:t>() format ()</w:t>
-      </w:r>
-    </w:p>
-    <w:p>
-      <w:pPr>
-        <w:spacing w:after="0" w:line="240" w:lineRule="auto"/>
-        <w:rPr>
-          <w:rFonts w:cstheme="minorHAnsi"/>
-          <w:sz w:val="24"/>
-          <w:szCs w:val="24"/>
-          <w:lang w:val="en-US"/>
-        </w:rPr>
-      </w:pPr>
-      <w:r>
-        <w:rPr>
-          <w:rFonts w:cstheme="minorHAnsi"/>
-          <w:sz w:val="24"/>
-          <w:szCs w:val="24"/>
-          <w:lang w:val="en-US"/>
-        </w:rPr>
-        <w:t xml:space="preserve">  font-</w:t>
-      </w:r>
-      <w:r>
-        <w:rPr>
-          <w:rFonts w:cstheme="minorHAnsi"/>
-          <w:sz w:val="24"/>
-          <w:szCs w:val="24"/>
-          <w:lang w:val="en-US"/>
-        </w:rPr>
-        <w:t>weight</w:t>
-      </w:r>
-      <w:r>
-        <w:rPr>
-          <w:rFonts w:cstheme="minorHAnsi"/>
-          <w:sz w:val="24"/>
-          <w:szCs w:val="24"/>
-          <w:lang w:val="en-US"/>
-        </w:rPr>
-        <w:t>: normal;</w:t>
-      </w:r>
-    </w:p>
-    <w:p>
-      <w:pPr>
-        <w:spacing w:after="0" w:line="240" w:lineRule="auto"/>
-        <w:rPr>
-          <w:rFonts w:cstheme="minorHAnsi"/>
-          <w:sz w:val="24"/>
-          <w:szCs w:val="24"/>
-          <w:lang w:val="de-DE"/>
-        </w:rPr>
-      </w:pPr>
-      <w:r>
-        <w:rPr>
-          <w:rFonts w:cstheme="minorHAnsi"/>
-          <w:sz w:val="24"/>
-          <w:szCs w:val="24"/>
-          <w:lang w:val="en-US"/>
-        </w:rPr>
-        <w:t xml:space="preserve">  font-</w:t>
-      </w:r>
-      <w:r>
-        <w:rPr>
-          <w:rFonts w:cstheme="minorHAnsi"/>
-          <w:sz w:val="24"/>
-          <w:szCs w:val="24"/>
-          <w:lang w:val="de-DE"/>
-        </w:rPr>
-        <w:t>style: normal;</w:t>
+          <w:lang w:val="ru-RU"/>
+        </w:rPr>
+        <w:t>;</w:t>
       </w:r>
     </w:p>
     <w:p>
@@ -4330,27 +4983,17 @@
           <w:rFonts w:cstheme="minorHAnsi"/>
           <w:sz w:val="24"/>
           <w:szCs w:val="24"/>
-          <w:lang w:val="ru-RU"/>
-        </w:rPr>
-      </w:pPr>
-    </w:p>
-    <w:p>
-      <w:pPr>
-        <w:spacing w:after="0" w:line="240" w:lineRule="auto"/>
-        <w:rPr>
-          <w:rFonts w:cstheme="minorHAnsi"/>
-          <w:sz w:val="24"/>
-          <w:szCs w:val="24"/>
-          <w:lang w:val="az-Latn-AZ"/>
-        </w:rPr>
-      </w:pPr>
-      <w:r>
-        <w:rPr>
-          <w:rFonts w:cstheme="minorHAnsi"/>
-          <w:sz w:val="24"/>
-          <w:szCs w:val="24"/>
-          <w:lang w:val="az-Latn-AZ"/>
-        </w:rPr>
+          <w:lang w:val="az-Latn-AZ"/>
+        </w:rPr>
+      </w:pPr>
+      <w:r>
+        <w:rPr>
+          <w:rFonts w:cstheme="minorHAnsi"/>
+          <w:sz w:val="24"/>
+          <w:szCs w:val="24"/>
+          <w:lang w:val="az-Latn-AZ"/>
+        </w:rPr>
+        <w:lastRenderedPageBreak/>
         <w:t>= = = = = = = = = = = = = = = = = = = = = = = = = = = = = = = =</w:t>
       </w:r>
     </w:p>
@@ -4361,18 +5004,100 @@
           <w:rFonts w:cstheme="minorHAnsi"/>
           <w:sz w:val="24"/>
           <w:szCs w:val="24"/>
-          <w:lang w:val="en-US"/>
-        </w:rPr>
-      </w:pPr>
-    </w:p>
-    <w:p>
-      <w:pPr>
-        <w:spacing w:after="0" w:line="240" w:lineRule="auto"/>
-        <w:rPr>
-          <w:rFonts w:cstheme="minorHAnsi"/>
-          <w:sz w:val="24"/>
-          <w:szCs w:val="24"/>
-          <w:lang w:val="en-US"/>
+          <w:lang w:val="ru-RU"/>
+        </w:rPr>
+      </w:pPr>
+    </w:p>
+    <w:p>
+      <w:pPr>
+        <w:spacing w:after="0" w:line="240" w:lineRule="auto"/>
+        <w:rPr>
+          <w:rFonts w:cstheme="minorHAnsi"/>
+          <w:sz w:val="24"/>
+          <w:szCs w:val="24"/>
+          <w:lang w:val="az-Latn-AZ"/>
+        </w:rPr>
+      </w:pPr>
+      <w:r>
+        <w:rPr>
+          <w:rFonts w:cstheme="minorHAnsi"/>
+          <w:sz w:val="24"/>
+          <w:szCs w:val="24"/>
+          <w:lang w:val="az-Latn-AZ"/>
+        </w:rPr>
+        <w:t>= = = = = = = = = = = = = = = = = = = = = = = = = = = = = = = =</w:t>
+      </w:r>
+    </w:p>
+    <w:p>
+      <w:pPr>
+        <w:spacing w:after="0" w:line="240" w:lineRule="auto"/>
+        <w:rPr>
+          <w:rFonts w:cstheme="minorHAnsi"/>
+          <w:sz w:val="24"/>
+          <w:szCs w:val="24"/>
+          <w:lang w:val="ru-RU"/>
+        </w:rPr>
+      </w:pPr>
+    </w:p>
+    <w:p>
+      <w:pPr>
+        <w:spacing w:after="0" w:line="240" w:lineRule="auto"/>
+        <w:rPr>
+          <w:rFonts w:cstheme="minorHAnsi"/>
+          <w:sz w:val="24"/>
+          <w:szCs w:val="24"/>
+          <w:lang w:val="az-Latn-AZ"/>
+        </w:rPr>
+      </w:pPr>
+      <w:r>
+        <w:rPr>
+          <w:rFonts w:cstheme="minorHAnsi"/>
+          <w:sz w:val="24"/>
+          <w:szCs w:val="24"/>
+          <w:lang w:val="az-Latn-AZ"/>
+        </w:rPr>
+        <w:t>= = = = = = = = = = = = = = = = = = = = = = = = = = = = = = = =</w:t>
+      </w:r>
+    </w:p>
+    <w:p>
+      <w:pPr>
+        <w:spacing w:after="0" w:line="240" w:lineRule="auto"/>
+        <w:rPr>
+          <w:rFonts w:cstheme="minorHAnsi"/>
+          <w:sz w:val="24"/>
+          <w:szCs w:val="24"/>
+          <w:lang w:val="ru-RU"/>
+        </w:rPr>
+      </w:pPr>
+    </w:p>
+    <w:p>
+      <w:pPr>
+        <w:spacing w:after="0" w:line="240" w:lineRule="auto"/>
+        <w:rPr>
+          <w:rFonts w:cstheme="minorHAnsi"/>
+          <w:sz w:val="24"/>
+          <w:szCs w:val="24"/>
+          <w:lang w:val="az-Latn-AZ"/>
+        </w:rPr>
+      </w:pPr>
+      <w:r>
+        <w:rPr>
+          <w:rFonts w:cstheme="minorHAnsi"/>
+          <w:sz w:val="24"/>
+          <w:szCs w:val="24"/>
+          <w:lang w:val="az-Latn-AZ"/>
+        </w:rPr>
+        <w:t>= = = = = = = = = = = = = = = = = = = = = = = = = = = = = = = =</w:t>
+      </w:r>
+    </w:p>
+    <w:p>
+      <w:pPr>
+        <w:spacing w:after="0" w:line="240" w:lineRule="auto"/>
+        <w:rPr>
+          <w:rFonts w:cstheme="minorHAnsi"/>
+          <w:sz w:val="24"/>
+          <w:szCs w:val="24"/>
+          <w:lang w:val="ru-RU"/>
         </w:rPr>
       </w:pPr>
     </w:p>

--- a/разное/теги свойства и тп.docx
+++ b/разное/теги свойства и тп.docx
@@ -3931,26 +3931,26 @@
           <w:rFonts w:cstheme="minorHAnsi"/>
           <w:sz w:val="24"/>
           <w:szCs w:val="24"/>
-          <w:lang w:val="ru-RU"/>
-        </w:rPr>
-      </w:pPr>
-    </w:p>
-    <w:p>
-      <w:pPr>
-        <w:spacing w:after="0" w:line="240" w:lineRule="auto"/>
-        <w:rPr>
-          <w:rFonts w:cstheme="minorHAnsi"/>
-          <w:sz w:val="24"/>
-          <w:szCs w:val="24"/>
-          <w:lang w:val="az-Latn-AZ"/>
-        </w:rPr>
-      </w:pPr>
-      <w:r>
-        <w:rPr>
-          <w:rFonts w:cstheme="minorHAnsi"/>
-          <w:sz w:val="24"/>
-          <w:szCs w:val="24"/>
-          <w:lang w:val="az-Latn-AZ"/>
+          <w:lang w:val="az-Cyrl-AZ"/>
+        </w:rPr>
+      </w:pPr>
+    </w:p>
+    <w:p>
+      <w:pPr>
+        <w:spacing w:after="0" w:line="240" w:lineRule="auto"/>
+        <w:rPr>
+          <w:rFonts w:cstheme="minorHAnsi"/>
+          <w:sz w:val="24"/>
+          <w:szCs w:val="24"/>
+          <w:lang w:val="az-Cyrl-AZ"/>
+        </w:rPr>
+      </w:pPr>
+      <w:r>
+        <w:rPr>
+          <w:rFonts w:cstheme="minorHAnsi"/>
+          <w:sz w:val="24"/>
+          <w:szCs w:val="24"/>
+          <w:lang w:val="az-Cyrl-AZ"/>
         </w:rPr>
         <w:t>= = = = = = = = = = = = = = = = = = = = = = = = = = = = = = = =</w:t>
       </w:r>
@@ -3962,93 +3962,46 @@
           <w:rFonts w:cstheme="minorHAnsi"/>
           <w:sz w:val="24"/>
           <w:szCs w:val="24"/>
-          <w:lang w:val="ru-RU"/>
-        </w:rPr>
-      </w:pPr>
-      <w:r>
-        <w:rPr>
-          <w:rFonts w:cstheme="minorHAnsi"/>
-          <w:sz w:val="24"/>
-          <w:szCs w:val="24"/>
-          <w:lang w:val="en-US"/>
-        </w:rPr>
-        <w:t>min</w:t>
-      </w:r>
-      <w:r>
-        <w:rPr>
-          <w:rFonts w:cstheme="minorHAnsi"/>
-          <w:sz w:val="24"/>
-          <w:szCs w:val="24"/>
-          <w:lang w:val="ru-RU"/>
-        </w:rPr>
-        <w:t>-</w:t>
-      </w:r>
-      <w:r>
-        <w:rPr>
-          <w:rFonts w:cstheme="minorHAnsi"/>
-          <w:sz w:val="24"/>
-          <w:szCs w:val="24"/>
-          <w:lang w:val="en-US"/>
-        </w:rPr>
-        <w:t>height</w:t>
-      </w:r>
-      <w:r>
-        <w:rPr>
-          <w:rFonts w:cstheme="minorHAnsi"/>
-          <w:sz w:val="24"/>
-          <w:szCs w:val="24"/>
-          <w:lang w:val="ru-RU"/>
-        </w:rPr>
-        <w:t>: 100</w:t>
-      </w:r>
-      <w:proofErr w:type="spellStart"/>
-      <w:r>
-        <w:rPr>
-          <w:rFonts w:cstheme="minorHAnsi"/>
-          <w:sz w:val="24"/>
-          <w:szCs w:val="24"/>
-          <w:lang w:val="en-US"/>
-        </w:rPr>
-        <w:t>vh</w:t>
-      </w:r>
-      <w:proofErr w:type="spellEnd"/>
-      <w:r>
-        <w:rPr>
-          <w:rFonts w:cstheme="minorHAnsi"/>
-          <w:sz w:val="24"/>
-          <w:szCs w:val="24"/>
-          <w:lang w:val="ru-RU"/>
-        </w:rPr>
-        <w:t>;</w:t>
-      </w:r>
-    </w:p>
-    <w:p>
-      <w:pPr>
-        <w:spacing w:after="0" w:line="240" w:lineRule="auto"/>
-        <w:rPr>
-          <w:rFonts w:cstheme="minorHAnsi"/>
-          <w:sz w:val="24"/>
-          <w:szCs w:val="24"/>
-          <w:lang w:val="ru-RU"/>
-        </w:rPr>
-      </w:pPr>
-    </w:p>
-    <w:p>
-      <w:pPr>
-        <w:spacing w:after="0" w:line="240" w:lineRule="auto"/>
-        <w:rPr>
-          <w:rFonts w:cstheme="minorHAnsi"/>
-          <w:sz w:val="24"/>
-          <w:szCs w:val="24"/>
-          <w:lang w:val="az-Latn-AZ"/>
-        </w:rPr>
-      </w:pPr>
-      <w:r>
-        <w:rPr>
-          <w:rFonts w:cstheme="minorHAnsi"/>
-          <w:sz w:val="24"/>
-          <w:szCs w:val="24"/>
-          <w:lang w:val="az-Latn-AZ"/>
+          <w:lang w:val="az-Cyrl-AZ"/>
+        </w:rPr>
+      </w:pPr>
+      <w:r>
+        <w:rPr>
+          <w:rFonts w:cstheme="minorHAnsi"/>
+          <w:sz w:val="24"/>
+          <w:szCs w:val="24"/>
+          <w:lang w:val="az-Cyrl-AZ"/>
+        </w:rPr>
+        <w:t>min-height: 100vh;</w:t>
+      </w:r>
+    </w:p>
+    <w:p>
+      <w:pPr>
+        <w:spacing w:after="0" w:line="240" w:lineRule="auto"/>
+        <w:rPr>
+          <w:rFonts w:cstheme="minorHAnsi"/>
+          <w:sz w:val="24"/>
+          <w:szCs w:val="24"/>
+          <w:lang w:val="az-Cyrl-AZ"/>
+        </w:rPr>
+      </w:pPr>
+    </w:p>
+    <w:p>
+      <w:pPr>
+        <w:spacing w:after="0" w:line="240" w:lineRule="auto"/>
+        <w:rPr>
+          <w:rFonts w:cstheme="minorHAnsi"/>
+          <w:sz w:val="24"/>
+          <w:szCs w:val="24"/>
+          <w:lang w:val="az-Cyrl-AZ"/>
+        </w:rPr>
+      </w:pPr>
+      <w:r>
+        <w:rPr>
+          <w:rFonts w:cstheme="minorHAnsi"/>
+          <w:sz w:val="24"/>
+          <w:szCs w:val="24"/>
+          <w:lang w:val="az-Cyrl-AZ"/>
         </w:rPr>
         <w:t>= = = = = = = = = = = = = = = = = = = = = = = = = = = = = = = =</w:t>
       </w:r>
@@ -4060,7 +4013,7 @@
           <w:rFonts w:cstheme="minorHAnsi"/>
           <w:sz w:val="24"/>
           <w:szCs w:val="24"/>
-          <w:lang w:val="ru-RU"/>
+          <w:lang w:val="az-Cyrl-AZ"/>
         </w:rPr>
       </w:pPr>
       <w:bookmarkStart w:id="0" w:name="_GoBack"/>
@@ -4070,7 +4023,7 @@
           <w:rFonts w:cstheme="minorHAnsi"/>
           <w:sz w:val="24"/>
           <w:szCs w:val="24"/>
-          <w:lang w:val="ru-RU"/>
+          <w:lang w:val="az-Cyrl-AZ"/>
         </w:rPr>
         <w:t>шрифты</w:t>
       </w:r>
@@ -4082,116 +4035,44 @@
           <w:rFonts w:cstheme="minorHAnsi"/>
           <w:sz w:val="24"/>
           <w:szCs w:val="24"/>
-          <w:lang w:val="ru-RU"/>
-        </w:rPr>
-      </w:pPr>
-      <w:r>
-        <w:rPr>
-          <w:rFonts w:cstheme="minorHAnsi"/>
-          <w:sz w:val="24"/>
-          <w:szCs w:val="24"/>
-          <w:lang w:val="ru-RU"/>
-        </w:rPr>
-        <w:t>@</w:t>
-      </w:r>
-      <w:r>
-        <w:rPr>
-          <w:rFonts w:cstheme="minorHAnsi"/>
-          <w:sz w:val="24"/>
-          <w:szCs w:val="24"/>
-          <w:lang w:val="en-US"/>
-        </w:rPr>
-        <w:t>font</w:t>
-      </w:r>
-      <w:r>
-        <w:rPr>
-          <w:rFonts w:cstheme="minorHAnsi"/>
-          <w:sz w:val="24"/>
-          <w:szCs w:val="24"/>
-          <w:lang w:val="ru-RU"/>
-        </w:rPr>
-        <w:t>-</w:t>
-      </w:r>
-      <w:r>
-        <w:rPr>
-          <w:rFonts w:cstheme="minorHAnsi"/>
-          <w:sz w:val="24"/>
-          <w:szCs w:val="24"/>
-          <w:lang w:val="en-US"/>
-        </w:rPr>
-        <w:t>face</w:t>
-      </w:r>
-      <w:r>
-        <w:rPr>
-          <w:rFonts w:cstheme="minorHAnsi"/>
-          <w:sz w:val="24"/>
-          <w:szCs w:val="24"/>
-          <w:lang w:val="ru-RU"/>
-        </w:rPr>
-        <w:t xml:space="preserve"> {</w:t>
-      </w:r>
-    </w:p>
-    <w:p>
-      <w:pPr>
-        <w:spacing w:after="0" w:line="240" w:lineRule="auto"/>
-        <w:rPr>
-          <w:rFonts w:cstheme="minorHAnsi"/>
-          <w:sz w:val="24"/>
-          <w:szCs w:val="24"/>
-          <w:lang w:val="ru-RU"/>
-        </w:rPr>
-      </w:pPr>
-      <w:r>
-        <w:rPr>
-          <w:rFonts w:cstheme="minorHAnsi"/>
-          <w:sz w:val="24"/>
-          <w:szCs w:val="24"/>
-          <w:lang w:val="ru-RU"/>
-        </w:rPr>
-        <w:t xml:space="preserve">  </w:t>
-      </w:r>
-      <w:r>
-        <w:rPr>
-          <w:rFonts w:cstheme="minorHAnsi"/>
-          <w:sz w:val="24"/>
-          <w:szCs w:val="24"/>
-          <w:lang w:val="en-US"/>
-        </w:rPr>
-        <w:t>font</w:t>
-      </w:r>
-      <w:r>
-        <w:rPr>
-          <w:rFonts w:cstheme="minorHAnsi"/>
-          <w:sz w:val="24"/>
-          <w:szCs w:val="24"/>
-          <w:lang w:val="ru-RU"/>
-        </w:rPr>
-        <w:t xml:space="preserve"> </w:t>
-      </w:r>
-      <w:r>
-        <w:rPr>
-          <w:rFonts w:cstheme="minorHAnsi"/>
-          <w:sz w:val="24"/>
-          <w:szCs w:val="24"/>
-          <w:lang w:val="en-US"/>
-        </w:rPr>
-        <w:t>family</w:t>
-      </w:r>
-      <w:r>
-        <w:rPr>
-          <w:rFonts w:cstheme="minorHAnsi"/>
-          <w:sz w:val="24"/>
-          <w:szCs w:val="24"/>
-          <w:lang w:val="ru-RU"/>
-        </w:rPr>
-        <w:t>:</w:t>
-      </w:r>
-      <w:r>
-        <w:rPr>
-          <w:rFonts w:cstheme="minorHAnsi"/>
-          <w:sz w:val="24"/>
-          <w:szCs w:val="24"/>
-          <w:lang w:val="ru-RU"/>
+          <w:lang w:val="az-Cyrl-AZ"/>
+        </w:rPr>
+      </w:pPr>
+      <w:r>
+        <w:rPr>
+          <w:rFonts w:cstheme="minorHAnsi"/>
+          <w:sz w:val="24"/>
+          <w:szCs w:val="24"/>
+          <w:lang w:val="az-Cyrl-AZ"/>
+        </w:rPr>
+        <w:t>@font-face {</w:t>
+      </w:r>
+    </w:p>
+    <w:p>
+      <w:pPr>
+        <w:spacing w:after="0" w:line="240" w:lineRule="auto"/>
+        <w:rPr>
+          <w:rFonts w:cstheme="minorHAnsi"/>
+          <w:sz w:val="24"/>
+          <w:szCs w:val="24"/>
+          <w:lang w:val="az-Cyrl-AZ"/>
+        </w:rPr>
+      </w:pPr>
+      <w:r>
+        <w:rPr>
+          <w:rFonts w:cstheme="minorHAnsi"/>
+          <w:sz w:val="24"/>
+          <w:szCs w:val="24"/>
+          <w:lang w:val="az-Cyrl-AZ"/>
+        </w:rPr>
+        <w:t xml:space="preserve">  font family:</w:t>
+      </w:r>
+      <w:r>
+        <w:rPr>
+          <w:rFonts w:cstheme="minorHAnsi"/>
+          <w:sz w:val="24"/>
+          <w:szCs w:val="24"/>
+          <w:lang w:val="az-Cyrl-AZ"/>
         </w:rPr>
         <w:t xml:space="preserve"> ____ (наше кастомное имя</w:t>
       </w:r>
@@ -4200,27 +4081,16 @@
           <w:rFonts w:cstheme="minorHAnsi"/>
           <w:sz w:val="24"/>
           <w:szCs w:val="24"/>
-          <w:lang w:val="ru-RU"/>
-        </w:rPr>
-        <w:t xml:space="preserve">, которое можно дальше задавать в </w:t>
-      </w:r>
-      <w:proofErr w:type="spellStart"/>
-      <w:r>
-        <w:rPr>
-          <w:rFonts w:cstheme="minorHAnsi"/>
-          <w:sz w:val="24"/>
-          <w:szCs w:val="24"/>
-          <w:lang w:val="ru-RU"/>
-        </w:rPr>
-        <w:t>scc</w:t>
-      </w:r>
-      <w:proofErr w:type="spellEnd"/>
-      <w:r>
-        <w:rPr>
-          <w:rFonts w:cstheme="minorHAnsi"/>
-          <w:sz w:val="24"/>
-          <w:szCs w:val="24"/>
-          <w:lang w:val="ru-RU"/>
+          <w:lang w:val="az-Cyrl-AZ"/>
+        </w:rPr>
+        <w:t>, которое можно дальше задавать в scc</w:t>
+      </w:r>
+      <w:r>
+        <w:rPr>
+          <w:rFonts w:cstheme="minorHAnsi"/>
+          <w:sz w:val="24"/>
+          <w:szCs w:val="24"/>
+          <w:lang w:val="az-Cyrl-AZ"/>
         </w:rPr>
         <w:t>)</w:t>
       </w:r>
@@ -4232,247 +4102,93 @@
           <w:rFonts w:cstheme="minorHAnsi"/>
           <w:sz w:val="24"/>
           <w:szCs w:val="24"/>
-          <w:lang w:val="ru-RU"/>
-        </w:rPr>
-      </w:pPr>
-      <w:r>
-        <w:rPr>
-          <w:rFonts w:cstheme="minorHAnsi"/>
-          <w:sz w:val="24"/>
-          <w:szCs w:val="24"/>
-          <w:lang w:val="ru-RU"/>
-        </w:rPr>
-        <w:t xml:space="preserve">  </w:t>
-      </w:r>
-      <w:proofErr w:type="spellStart"/>
-      <w:proofErr w:type="gramStart"/>
-      <w:r>
-        <w:rPr>
-          <w:rFonts w:cstheme="minorHAnsi"/>
-          <w:sz w:val="24"/>
-          <w:szCs w:val="24"/>
-          <w:lang w:val="en-US"/>
-        </w:rPr>
-        <w:t>scr</w:t>
-      </w:r>
-      <w:proofErr w:type="spellEnd"/>
-      <w:proofErr w:type="gramEnd"/>
-      <w:r>
-        <w:rPr>
-          <w:rFonts w:cstheme="minorHAnsi"/>
-          <w:sz w:val="24"/>
-          <w:szCs w:val="24"/>
-          <w:lang w:val="ru-RU"/>
-        </w:rPr>
-        <w:t xml:space="preserve">: </w:t>
-      </w:r>
-      <w:proofErr w:type="spellStart"/>
-      <w:r>
-        <w:rPr>
-          <w:rFonts w:cstheme="minorHAnsi"/>
-          <w:sz w:val="24"/>
-          <w:szCs w:val="24"/>
-          <w:lang w:val="en-US"/>
-        </w:rPr>
-        <w:t>url</w:t>
-      </w:r>
-      <w:proofErr w:type="spellEnd"/>
-      <w:r>
-        <w:rPr>
-          <w:rFonts w:cstheme="minorHAnsi"/>
-          <w:sz w:val="24"/>
-          <w:szCs w:val="24"/>
-          <w:lang w:val="ru-RU"/>
-        </w:rPr>
-        <w:t xml:space="preserve">() </w:t>
-      </w:r>
-      <w:r>
-        <w:rPr>
-          <w:rFonts w:cstheme="minorHAnsi"/>
-          <w:sz w:val="24"/>
-          <w:szCs w:val="24"/>
-          <w:lang w:val="en-US"/>
-        </w:rPr>
-        <w:t>format</w:t>
-      </w:r>
-      <w:r>
-        <w:rPr>
-          <w:rFonts w:cstheme="minorHAnsi"/>
-          <w:sz w:val="24"/>
-          <w:szCs w:val="24"/>
-          <w:lang w:val="ru-RU"/>
-        </w:rPr>
-        <w:t xml:space="preserve"> ()</w:t>
-      </w:r>
-    </w:p>
-    <w:p>
-      <w:pPr>
-        <w:spacing w:after="0" w:line="240" w:lineRule="auto"/>
-        <w:rPr>
-          <w:rFonts w:cstheme="minorHAnsi"/>
-          <w:sz w:val="24"/>
-          <w:szCs w:val="24"/>
-          <w:lang w:val="ru-RU"/>
-        </w:rPr>
-      </w:pPr>
-      <w:r>
-        <w:rPr>
-          <w:rFonts w:cstheme="minorHAnsi"/>
-          <w:sz w:val="24"/>
-          <w:szCs w:val="24"/>
-          <w:lang w:val="ru-RU"/>
-        </w:rPr>
-        <w:t xml:space="preserve">  </w:t>
-      </w:r>
-      <w:proofErr w:type="gramStart"/>
-      <w:r>
-        <w:rPr>
-          <w:rFonts w:cstheme="minorHAnsi"/>
-          <w:sz w:val="24"/>
-          <w:szCs w:val="24"/>
-          <w:lang w:val="en-US"/>
-        </w:rPr>
-        <w:t>font</w:t>
-      </w:r>
-      <w:r>
-        <w:rPr>
-          <w:rFonts w:cstheme="minorHAnsi"/>
-          <w:sz w:val="24"/>
-          <w:szCs w:val="24"/>
-          <w:lang w:val="ru-RU"/>
-        </w:rPr>
-        <w:t>-</w:t>
-      </w:r>
-      <w:r>
-        <w:rPr>
-          <w:rFonts w:cstheme="minorHAnsi"/>
-          <w:sz w:val="24"/>
-          <w:szCs w:val="24"/>
-          <w:lang w:val="en-US"/>
+          <w:lang w:val="az-Cyrl-AZ"/>
+        </w:rPr>
+      </w:pPr>
+      <w:r>
+        <w:rPr>
+          <w:rFonts w:cstheme="minorHAnsi"/>
+          <w:sz w:val="24"/>
+          <w:szCs w:val="24"/>
+          <w:lang w:val="az-Cyrl-AZ"/>
+        </w:rPr>
+        <w:t xml:space="preserve">  scr: url() format ()</w:t>
+      </w:r>
+    </w:p>
+    <w:p>
+      <w:pPr>
+        <w:spacing w:after="0" w:line="240" w:lineRule="auto"/>
+        <w:rPr>
+          <w:rFonts w:cstheme="minorHAnsi"/>
+          <w:sz w:val="24"/>
+          <w:szCs w:val="24"/>
+          <w:lang w:val="az-Cyrl-AZ"/>
+        </w:rPr>
+      </w:pPr>
+      <w:r>
+        <w:rPr>
+          <w:rFonts w:cstheme="minorHAnsi"/>
+          <w:sz w:val="24"/>
+          <w:szCs w:val="24"/>
+          <w:lang w:val="az-Cyrl-AZ"/>
+        </w:rPr>
+        <w:t xml:space="preserve">  font-</w:t>
+      </w:r>
+      <w:r>
+        <w:rPr>
+          <w:rFonts w:cstheme="minorHAnsi"/>
+          <w:sz w:val="24"/>
+          <w:szCs w:val="24"/>
+          <w:lang w:val="az-Cyrl-AZ"/>
         </w:rPr>
         <w:t>weight</w:t>
       </w:r>
-      <w:proofErr w:type="gramEnd"/>
-      <w:r>
-        <w:rPr>
-          <w:rFonts w:cstheme="minorHAnsi"/>
-          <w:sz w:val="24"/>
-          <w:szCs w:val="24"/>
-          <w:lang w:val="ru-RU"/>
-        </w:rPr>
-        <w:t xml:space="preserve">: </w:t>
-      </w:r>
-      <w:r>
-        <w:rPr>
-          <w:rFonts w:cstheme="minorHAnsi"/>
-          <w:sz w:val="24"/>
-          <w:szCs w:val="24"/>
-          <w:lang w:val="en-US"/>
-        </w:rPr>
-        <w:t>normal</w:t>
-      </w:r>
-      <w:r>
-        <w:rPr>
-          <w:rFonts w:cstheme="minorHAnsi"/>
-          <w:sz w:val="24"/>
-          <w:szCs w:val="24"/>
-          <w:lang w:val="ru-RU"/>
-        </w:rPr>
-        <w:t>;</w:t>
-      </w:r>
-    </w:p>
-    <w:p>
-      <w:pPr>
-        <w:spacing w:after="0" w:line="240" w:lineRule="auto"/>
-        <w:rPr>
-          <w:rFonts w:cstheme="minorHAnsi"/>
-          <w:sz w:val="24"/>
-          <w:szCs w:val="24"/>
-          <w:lang w:val="ru-RU"/>
-        </w:rPr>
-      </w:pPr>
-      <w:r>
-        <w:rPr>
-          <w:rFonts w:cstheme="minorHAnsi"/>
-          <w:sz w:val="24"/>
-          <w:szCs w:val="24"/>
-          <w:lang w:val="ru-RU"/>
-        </w:rPr>
-        <w:t xml:space="preserve">  </w:t>
-      </w:r>
-      <w:proofErr w:type="gramStart"/>
-      <w:r>
-        <w:rPr>
-          <w:rFonts w:cstheme="minorHAnsi"/>
-          <w:sz w:val="24"/>
-          <w:szCs w:val="24"/>
-          <w:lang w:val="en-US"/>
-        </w:rPr>
-        <w:t>font</w:t>
-      </w:r>
-      <w:r>
-        <w:rPr>
-          <w:rFonts w:cstheme="minorHAnsi"/>
-          <w:sz w:val="24"/>
-          <w:szCs w:val="24"/>
-          <w:lang w:val="ru-RU"/>
-        </w:rPr>
-        <w:t>-</w:t>
-      </w:r>
-      <w:r>
-        <w:rPr>
-          <w:rFonts w:cstheme="minorHAnsi"/>
-          <w:sz w:val="24"/>
-          <w:szCs w:val="24"/>
-          <w:lang w:val="de-DE"/>
-        </w:rPr>
-        <w:t>style</w:t>
-      </w:r>
-      <w:proofErr w:type="gramEnd"/>
-      <w:r>
-        <w:rPr>
-          <w:rFonts w:cstheme="minorHAnsi"/>
-          <w:sz w:val="24"/>
-          <w:szCs w:val="24"/>
-          <w:lang w:val="ru-RU"/>
-        </w:rPr>
-        <w:t xml:space="preserve">: </w:t>
-      </w:r>
-      <w:r>
-        <w:rPr>
-          <w:rFonts w:cstheme="minorHAnsi"/>
-          <w:sz w:val="24"/>
-          <w:szCs w:val="24"/>
-          <w:lang w:val="de-DE"/>
-        </w:rPr>
-        <w:t>normal</w:t>
-      </w:r>
-      <w:r>
-        <w:rPr>
-          <w:rFonts w:cstheme="minorHAnsi"/>
-          <w:sz w:val="24"/>
-          <w:szCs w:val="24"/>
-          <w:lang w:val="ru-RU"/>
-        </w:rPr>
-        <w:t>;</w:t>
-      </w:r>
-    </w:p>
-    <w:p>
-      <w:pPr>
-        <w:spacing w:after="0" w:line="240" w:lineRule="auto"/>
-        <w:rPr>
-          <w:rFonts w:cstheme="minorHAnsi"/>
-          <w:sz w:val="24"/>
-          <w:szCs w:val="24"/>
-          <w:lang w:val="ru-RU"/>
-        </w:rPr>
-      </w:pPr>
-      <w:r>
-        <w:rPr>
-          <w:rFonts w:cstheme="minorHAnsi"/>
-          <w:sz w:val="24"/>
-          <w:szCs w:val="24"/>
-          <w:lang w:val="ru-RU"/>
+      <w:r>
+        <w:rPr>
+          <w:rFonts w:cstheme="minorHAnsi"/>
+          <w:sz w:val="24"/>
+          <w:szCs w:val="24"/>
+          <w:lang w:val="az-Cyrl-AZ"/>
+        </w:rPr>
+        <w:t>: normal;</w:t>
+      </w:r>
+    </w:p>
+    <w:p>
+      <w:pPr>
+        <w:spacing w:after="0" w:line="240" w:lineRule="auto"/>
+        <w:rPr>
+          <w:rFonts w:cstheme="minorHAnsi"/>
+          <w:sz w:val="24"/>
+          <w:szCs w:val="24"/>
+          <w:lang w:val="az-Cyrl-AZ"/>
+        </w:rPr>
+      </w:pPr>
+      <w:r>
+        <w:rPr>
+          <w:rFonts w:cstheme="minorHAnsi"/>
+          <w:sz w:val="24"/>
+          <w:szCs w:val="24"/>
+          <w:lang w:val="az-Cyrl-AZ"/>
+        </w:rPr>
+        <w:t xml:space="preserve">  font-style: normal;</w:t>
+      </w:r>
+    </w:p>
+    <w:p>
+      <w:pPr>
+        <w:spacing w:after="0" w:line="240" w:lineRule="auto"/>
+        <w:rPr>
+          <w:rFonts w:cstheme="minorHAnsi"/>
+          <w:sz w:val="24"/>
+          <w:szCs w:val="24"/>
+          <w:lang w:val="az-Cyrl-AZ"/>
+        </w:rPr>
+      </w:pPr>
+      <w:r>
+        <w:rPr>
+          <w:rFonts w:cstheme="minorHAnsi"/>
+          <w:sz w:val="24"/>
+          <w:szCs w:val="24"/>
+          <w:lang w:val="az-Cyrl-AZ"/>
         </w:rPr>
         <w:t>}</w:t>
       </w:r>
@@ -4484,26 +4200,26 @@
           <w:rFonts w:cstheme="minorHAnsi"/>
           <w:sz w:val="24"/>
           <w:szCs w:val="24"/>
-          <w:lang w:val="ru-RU"/>
-        </w:rPr>
-      </w:pPr>
-    </w:p>
-    <w:p>
-      <w:pPr>
-        <w:spacing w:after="0" w:line="240" w:lineRule="auto"/>
-        <w:rPr>
-          <w:rFonts w:cstheme="minorHAnsi"/>
-          <w:sz w:val="24"/>
-          <w:szCs w:val="24"/>
-          <w:lang w:val="az-Latn-AZ"/>
-        </w:rPr>
-      </w:pPr>
-      <w:r>
-        <w:rPr>
-          <w:rFonts w:cstheme="minorHAnsi"/>
-          <w:sz w:val="24"/>
-          <w:szCs w:val="24"/>
-          <w:lang w:val="az-Latn-AZ"/>
+          <w:lang w:val="az-Cyrl-AZ"/>
+        </w:rPr>
+      </w:pPr>
+    </w:p>
+    <w:p>
+      <w:pPr>
+        <w:spacing w:after="0" w:line="240" w:lineRule="auto"/>
+        <w:rPr>
+          <w:rFonts w:cstheme="minorHAnsi"/>
+          <w:sz w:val="24"/>
+          <w:szCs w:val="24"/>
+          <w:lang w:val="az-Cyrl-AZ"/>
+        </w:rPr>
+      </w:pPr>
+      <w:r>
+        <w:rPr>
+          <w:rFonts w:cstheme="minorHAnsi"/>
+          <w:sz w:val="24"/>
+          <w:szCs w:val="24"/>
+          <w:lang w:val="az-Cyrl-AZ"/>
         </w:rPr>
         <w:t>= = = = = = = = = = = = = = = = = = = = = = = = = = = = = = = =</w:t>
       </w:r>
@@ -4515,15 +4231,15 @@
           <w:rFonts w:cstheme="minorHAnsi"/>
           <w:sz w:val="24"/>
           <w:szCs w:val="24"/>
-          <w:lang w:val="ru-RU"/>
-        </w:rPr>
-      </w:pPr>
-      <w:r>
-        <w:rPr>
-          <w:rFonts w:cstheme="minorHAnsi"/>
-          <w:sz w:val="24"/>
-          <w:szCs w:val="24"/>
-          <w:lang w:val="ru-RU"/>
+          <w:lang w:val="az-Cyrl-AZ"/>
+        </w:rPr>
+      </w:pPr>
+      <w:r>
+        <w:rPr>
+          <w:rFonts w:cstheme="minorHAnsi"/>
+          <w:sz w:val="24"/>
+          <w:szCs w:val="24"/>
+          <w:lang w:val="az-Cyrl-AZ"/>
         </w:rPr>
         <w:t>Как скрыть лишний текст:</w:t>
       </w:r>
@@ -4535,15 +4251,15 @@
           <w:rFonts w:cstheme="minorHAnsi"/>
           <w:sz w:val="24"/>
           <w:szCs w:val="24"/>
-          <w:lang w:val="ru-RU"/>
-        </w:rPr>
-      </w:pPr>
-      <w:r>
-        <w:rPr>
-          <w:rFonts w:cstheme="minorHAnsi"/>
-          <w:sz w:val="24"/>
-          <w:szCs w:val="24"/>
-          <w:lang w:val="ru-RU"/>
+          <w:lang w:val="az-Cyrl-AZ"/>
+        </w:rPr>
+      </w:pPr>
+      <w:r>
+        <w:rPr>
+          <w:rFonts w:cstheme="minorHAnsi"/>
+          <w:sz w:val="24"/>
+          <w:szCs w:val="24"/>
+          <w:lang w:val="az-Cyrl-AZ"/>
         </w:rPr>
         <w:t>блоку с текстом задаем свойство</w:t>
       </w:r>
@@ -4555,217 +4271,86 @@
           <w:rFonts w:cstheme="minorHAnsi"/>
           <w:sz w:val="24"/>
           <w:szCs w:val="24"/>
-          <w:lang w:val="ru-RU"/>
-        </w:rPr>
-      </w:pPr>
-    </w:p>
-    <w:p>
-      <w:pPr>
-        <w:spacing w:after="0" w:line="240" w:lineRule="auto"/>
-        <w:rPr>
-          <w:rFonts w:cstheme="minorHAnsi"/>
-          <w:sz w:val="24"/>
-          <w:szCs w:val="24"/>
-          <w:lang w:val="ru-RU"/>
-        </w:rPr>
-      </w:pPr>
-      <w:proofErr w:type="gramStart"/>
-      <w:r>
-        <w:rPr>
-          <w:rFonts w:cstheme="minorHAnsi"/>
-          <w:sz w:val="24"/>
-          <w:szCs w:val="24"/>
-          <w:lang w:val="ru-RU"/>
-        </w:rPr>
-        <w:t>.</w:t>
-      </w:r>
-      <w:r>
-        <w:rPr>
-          <w:rFonts w:cstheme="minorHAnsi"/>
-          <w:sz w:val="24"/>
-          <w:szCs w:val="24"/>
-          <w:lang w:val="en-US"/>
-        </w:rPr>
-        <w:t>article</w:t>
-      </w:r>
-      <w:r>
-        <w:rPr>
-          <w:rFonts w:cstheme="minorHAnsi"/>
-          <w:sz w:val="24"/>
-          <w:szCs w:val="24"/>
-          <w:lang w:val="ru-RU"/>
-        </w:rPr>
-        <w:t>-</w:t>
-      </w:r>
-      <w:r>
-        <w:rPr>
-          <w:rFonts w:cstheme="minorHAnsi"/>
-          <w:sz w:val="24"/>
-          <w:szCs w:val="24"/>
-          <w:lang w:val="en-US"/>
-        </w:rPr>
-        <w:t>text</w:t>
-      </w:r>
-      <w:r>
-        <w:rPr>
-          <w:rFonts w:cstheme="minorHAnsi"/>
-          <w:sz w:val="24"/>
-          <w:szCs w:val="24"/>
-          <w:lang w:val="ru-RU"/>
-        </w:rPr>
-        <w:t xml:space="preserve"> {</w:t>
-      </w:r>
-      <w:proofErr w:type="gramEnd"/>
-    </w:p>
-    <w:p>
-      <w:pPr>
-        <w:spacing w:after="0" w:line="240" w:lineRule="auto"/>
-        <w:rPr>
-          <w:rFonts w:cstheme="minorHAnsi"/>
-          <w:sz w:val="24"/>
-          <w:szCs w:val="24"/>
-          <w:lang w:val="en-US"/>
-        </w:rPr>
-      </w:pPr>
-      <w:proofErr w:type="gramStart"/>
-      <w:r>
-        <w:rPr>
-          <w:rFonts w:cstheme="minorHAnsi"/>
-          <w:sz w:val="24"/>
-          <w:szCs w:val="24"/>
-          <w:lang w:val="en-US"/>
-        </w:rPr>
-        <w:t>max-height</w:t>
-      </w:r>
-      <w:proofErr w:type="gramEnd"/>
-      <w:r>
-        <w:rPr>
-          <w:rFonts w:cstheme="minorHAnsi"/>
-          <w:sz w:val="24"/>
-          <w:szCs w:val="24"/>
-          <w:lang w:val="en-US"/>
-        </w:rPr>
-        <w:t xml:space="preserve">: </w:t>
-      </w:r>
-      <w:proofErr w:type="spellStart"/>
-      <w:r>
-        <w:rPr>
-          <w:rFonts w:cstheme="minorHAnsi"/>
-          <w:sz w:val="24"/>
-          <w:szCs w:val="24"/>
-          <w:lang w:val="en-US"/>
-        </w:rPr>
-        <w:t>font_size</w:t>
-      </w:r>
-      <w:proofErr w:type="spellEnd"/>
-      <w:r>
-        <w:rPr>
-          <w:rFonts w:cstheme="minorHAnsi"/>
-          <w:sz w:val="24"/>
-          <w:szCs w:val="24"/>
-          <w:lang w:val="en-US"/>
-        </w:rPr>
-        <w:t xml:space="preserve"> x </w:t>
-      </w:r>
-      <w:proofErr w:type="spellStart"/>
-      <w:r>
-        <w:rPr>
-          <w:rFonts w:cstheme="minorHAnsi"/>
-          <w:sz w:val="24"/>
-          <w:szCs w:val="24"/>
-          <w:lang w:val="en-US"/>
-        </w:rPr>
-        <w:t>line_height</w:t>
-      </w:r>
-      <w:proofErr w:type="spellEnd"/>
-      <w:r>
-        <w:rPr>
-          <w:rFonts w:cstheme="minorHAnsi"/>
-          <w:sz w:val="24"/>
-          <w:szCs w:val="24"/>
-          <w:lang w:val="en-US"/>
-        </w:rPr>
-        <w:t xml:space="preserve"> x </w:t>
-      </w:r>
-      <w:proofErr w:type="spellStart"/>
-      <w:r>
-        <w:rPr>
-          <w:rFonts w:cstheme="minorHAnsi"/>
-          <w:sz w:val="24"/>
-          <w:szCs w:val="24"/>
-          <w:lang w:val="en-US"/>
-        </w:rPr>
-        <w:t>кол-во</w:t>
-      </w:r>
-      <w:proofErr w:type="spellEnd"/>
-      <w:r>
-        <w:rPr>
-          <w:rFonts w:cstheme="minorHAnsi"/>
-          <w:sz w:val="24"/>
-          <w:szCs w:val="24"/>
-          <w:lang w:val="en-US"/>
-        </w:rPr>
-        <w:t xml:space="preserve"> </w:t>
-      </w:r>
-      <w:proofErr w:type="spellStart"/>
-      <w:r>
-        <w:rPr>
-          <w:rFonts w:cstheme="minorHAnsi"/>
-          <w:sz w:val="24"/>
-          <w:szCs w:val="24"/>
-          <w:lang w:val="en-US"/>
-        </w:rPr>
-        <w:t>строк</w:t>
-      </w:r>
-      <w:proofErr w:type="spellEnd"/>
-    </w:p>
-    <w:p>
-      <w:pPr>
-        <w:spacing w:after="0" w:line="240" w:lineRule="auto"/>
-        <w:rPr>
-          <w:rFonts w:cstheme="minorHAnsi"/>
-          <w:sz w:val="24"/>
-          <w:szCs w:val="24"/>
-          <w:lang w:val="en-US"/>
-        </w:rPr>
-      </w:pPr>
-      <w:proofErr w:type="gramStart"/>
-      <w:r>
-        <w:rPr>
-          <w:rFonts w:cstheme="minorHAnsi"/>
-          <w:sz w:val="24"/>
-          <w:szCs w:val="24"/>
-          <w:lang w:val="en-US"/>
-        </w:rPr>
-        <w:t>overflow</w:t>
-      </w:r>
-      <w:proofErr w:type="gramEnd"/>
-      <w:r>
-        <w:rPr>
-          <w:rFonts w:cstheme="minorHAnsi"/>
-          <w:sz w:val="24"/>
-          <w:szCs w:val="24"/>
-          <w:lang w:val="en-US"/>
-        </w:rPr>
-        <w:t>: hidden;</w:t>
-      </w:r>
-    </w:p>
-    <w:p>
-      <w:pPr>
-        <w:spacing w:after="0" w:line="240" w:lineRule="auto"/>
-        <w:rPr>
-          <w:rFonts w:cstheme="minorHAnsi"/>
-          <w:sz w:val="24"/>
-          <w:szCs w:val="24"/>
-          <w:lang w:val="en-US"/>
-        </w:rPr>
-      </w:pPr>
-      <w:r>
-        <w:rPr>
-          <w:rFonts w:cstheme="minorHAnsi"/>
-          <w:sz w:val="24"/>
-          <w:szCs w:val="24"/>
-          <w:lang w:val="en-US"/>
+          <w:lang w:val="az-Cyrl-AZ"/>
+        </w:rPr>
+      </w:pPr>
+    </w:p>
+    <w:p>
+      <w:pPr>
+        <w:spacing w:after="0" w:line="240" w:lineRule="auto"/>
+        <w:rPr>
+          <w:rFonts w:cstheme="minorHAnsi"/>
+          <w:sz w:val="24"/>
+          <w:szCs w:val="24"/>
+          <w:lang w:val="az-Cyrl-AZ"/>
+        </w:rPr>
+      </w:pPr>
+      <w:r>
+        <w:rPr>
+          <w:rFonts w:cstheme="minorHAnsi"/>
+          <w:sz w:val="24"/>
+          <w:szCs w:val="24"/>
+          <w:lang w:val="az-Cyrl-AZ"/>
+        </w:rPr>
+        <w:t>.article-text {</w:t>
+      </w:r>
+    </w:p>
+    <w:p>
+      <w:pPr>
+        <w:spacing w:after="0" w:line="240" w:lineRule="auto"/>
+        <w:rPr>
+          <w:rFonts w:cstheme="minorHAnsi"/>
+          <w:sz w:val="24"/>
+          <w:szCs w:val="24"/>
+          <w:lang w:val="az-Cyrl-AZ"/>
+        </w:rPr>
+      </w:pPr>
+      <w:r>
+        <w:rPr>
+          <w:rFonts w:cstheme="minorHAnsi"/>
+          <w:sz w:val="24"/>
+          <w:szCs w:val="24"/>
+          <w:lang w:val="az-Cyrl-AZ"/>
+        </w:rPr>
+        <w:t>max-height: font_size x line_height x кол-во строк</w:t>
+      </w:r>
+    </w:p>
+    <w:p>
+      <w:pPr>
+        <w:spacing w:after="0" w:line="240" w:lineRule="auto"/>
+        <w:rPr>
+          <w:rFonts w:cstheme="minorHAnsi"/>
+          <w:sz w:val="24"/>
+          <w:szCs w:val="24"/>
+          <w:lang w:val="az-Cyrl-AZ"/>
+        </w:rPr>
+      </w:pPr>
+      <w:r>
+        <w:rPr>
+          <w:rFonts w:cstheme="minorHAnsi"/>
+          <w:sz w:val="24"/>
+          <w:szCs w:val="24"/>
+          <w:lang w:val="az-Cyrl-AZ"/>
+        </w:rPr>
+        <w:t>overflow: hidden;</w:t>
+      </w:r>
+    </w:p>
+    <w:p>
+      <w:pPr>
+        <w:spacing w:after="0" w:line="240" w:lineRule="auto"/>
+        <w:rPr>
+          <w:rFonts w:cstheme="minorHAnsi"/>
+          <w:sz w:val="24"/>
+          <w:szCs w:val="24"/>
+          <w:lang w:val="az-Cyrl-AZ"/>
+        </w:rPr>
+      </w:pPr>
+      <w:r>
+        <w:rPr>
+          <w:rFonts w:cstheme="minorHAnsi"/>
+          <w:sz w:val="24"/>
+          <w:szCs w:val="24"/>
+          <w:lang w:val="az-Cyrl-AZ"/>
         </w:rPr>
         <w:t>}</w:t>
       </w:r>
@@ -4777,26 +4362,26 @@
           <w:rFonts w:cstheme="minorHAnsi"/>
           <w:sz w:val="24"/>
           <w:szCs w:val="24"/>
-          <w:lang w:val="en-US"/>
-        </w:rPr>
-      </w:pPr>
-    </w:p>
-    <w:p>
-      <w:pPr>
-        <w:spacing w:after="0" w:line="240" w:lineRule="auto"/>
-        <w:rPr>
-          <w:rFonts w:cstheme="minorHAnsi"/>
-          <w:sz w:val="24"/>
-          <w:szCs w:val="24"/>
-          <w:lang w:val="az-Latn-AZ"/>
-        </w:rPr>
-      </w:pPr>
-      <w:r>
-        <w:rPr>
-          <w:rFonts w:cstheme="minorHAnsi"/>
-          <w:sz w:val="24"/>
-          <w:szCs w:val="24"/>
-          <w:lang w:val="az-Latn-AZ"/>
+          <w:lang w:val="az-Cyrl-AZ"/>
+        </w:rPr>
+      </w:pPr>
+    </w:p>
+    <w:p>
+      <w:pPr>
+        <w:spacing w:after="0" w:line="240" w:lineRule="auto"/>
+        <w:rPr>
+          <w:rFonts w:cstheme="minorHAnsi"/>
+          <w:sz w:val="24"/>
+          <w:szCs w:val="24"/>
+          <w:lang w:val="az-Cyrl-AZ"/>
+        </w:rPr>
+      </w:pPr>
+      <w:r>
+        <w:rPr>
+          <w:rFonts w:cstheme="minorHAnsi"/>
+          <w:sz w:val="24"/>
+          <w:szCs w:val="24"/>
+          <w:lang w:val="az-Cyrl-AZ"/>
         </w:rPr>
         <w:t>= = = = = = = = = = = = = = = = = = = = = = = = = = = = = = = =</w:t>
       </w:r>
@@ -4808,170 +4393,95 @@
           <w:rFonts w:cstheme="minorHAnsi"/>
           <w:sz w:val="24"/>
           <w:szCs w:val="24"/>
-          <w:lang w:val="en-US"/>
-        </w:rPr>
-      </w:pPr>
-      <w:proofErr w:type="gramStart"/>
-      <w:r>
-        <w:rPr>
-          <w:rFonts w:cstheme="minorHAnsi"/>
-          <w:sz w:val="24"/>
-          <w:szCs w:val="24"/>
-          <w:lang w:val="ru-RU"/>
-        </w:rPr>
-        <w:t xml:space="preserve">Общие настройки для </w:t>
-      </w:r>
-      <w:proofErr w:type="spellStart"/>
-      <w:r>
-        <w:rPr>
-          <w:rFonts w:cstheme="minorHAnsi"/>
-          <w:sz w:val="24"/>
-          <w:szCs w:val="24"/>
-          <w:lang w:val="en-US"/>
-        </w:rPr>
-        <w:t>img</w:t>
-      </w:r>
-      <w:proofErr w:type="spellEnd"/>
-      <w:r>
-        <w:rPr>
-          <w:rFonts w:cstheme="minorHAnsi"/>
-          <w:sz w:val="24"/>
-          <w:szCs w:val="24"/>
-          <w:lang w:val="en-US"/>
-        </w:rPr>
-        <w:t xml:space="preserve"> {</w:t>
-      </w:r>
-      <w:proofErr w:type="gramEnd"/>
-    </w:p>
-    <w:p>
-      <w:pPr>
-        <w:spacing w:after="0" w:line="240" w:lineRule="auto"/>
-        <w:rPr>
-          <w:rFonts w:cstheme="minorHAnsi"/>
-          <w:sz w:val="24"/>
-          <w:szCs w:val="24"/>
-          <w:lang w:val="en-US"/>
-        </w:rPr>
-      </w:pPr>
-      <w:proofErr w:type="gramStart"/>
-      <w:r>
-        <w:rPr>
-          <w:rFonts w:cstheme="minorHAnsi"/>
-          <w:sz w:val="24"/>
-          <w:szCs w:val="24"/>
-          <w:lang w:val="en-US"/>
-        </w:rPr>
-        <w:t>display</w:t>
-      </w:r>
-      <w:proofErr w:type="gramEnd"/>
-      <w:r>
-        <w:rPr>
-          <w:rFonts w:cstheme="minorHAnsi"/>
-          <w:sz w:val="24"/>
-          <w:szCs w:val="24"/>
-          <w:lang w:val="en-US"/>
-        </w:rPr>
-        <w:t>: block;</w:t>
-      </w:r>
-    </w:p>
-    <w:p>
-      <w:pPr>
-        <w:spacing w:after="0" w:line="240" w:lineRule="auto"/>
-        <w:rPr>
-          <w:rFonts w:cstheme="minorHAnsi"/>
-          <w:sz w:val="24"/>
-          <w:szCs w:val="24"/>
-          <w:lang w:val="ru-RU"/>
-        </w:rPr>
-      </w:pPr>
-      <w:proofErr w:type="spellStart"/>
-      <w:r>
-        <w:rPr>
-          <w:rFonts w:cstheme="minorHAnsi"/>
-          <w:sz w:val="24"/>
-          <w:szCs w:val="24"/>
-          <w:lang w:val="ru-RU"/>
-        </w:rPr>
-        <w:t>width</w:t>
-      </w:r>
-      <w:proofErr w:type="spellEnd"/>
-      <w:r>
-        <w:rPr>
-          <w:rFonts w:cstheme="minorHAnsi"/>
-          <w:sz w:val="24"/>
-          <w:szCs w:val="24"/>
-          <w:lang w:val="ru-RU"/>
-        </w:rPr>
-        <w:t>: 100%;</w:t>
-      </w:r>
-    </w:p>
-    <w:p>
-      <w:pPr>
-        <w:spacing w:after="0" w:line="240" w:lineRule="auto"/>
-        <w:rPr>
-          <w:rFonts w:cstheme="minorHAnsi"/>
-          <w:sz w:val="24"/>
-          <w:szCs w:val="24"/>
-          <w:lang w:val="ru-RU"/>
-        </w:rPr>
-      </w:pPr>
-      <w:proofErr w:type="spellStart"/>
-      <w:r>
-        <w:rPr>
-          <w:rFonts w:cstheme="minorHAnsi"/>
-          <w:sz w:val="24"/>
-          <w:szCs w:val="24"/>
-          <w:lang w:val="ru-RU"/>
-        </w:rPr>
-        <w:t>height</w:t>
-      </w:r>
-      <w:proofErr w:type="spellEnd"/>
-      <w:r>
-        <w:rPr>
-          <w:rFonts w:cstheme="minorHAnsi"/>
-          <w:sz w:val="24"/>
-          <w:szCs w:val="24"/>
-          <w:lang w:val="ru-RU"/>
-        </w:rPr>
-        <w:t xml:space="preserve">: </w:t>
-      </w:r>
-      <w:proofErr w:type="spellStart"/>
-      <w:r>
-        <w:rPr>
-          <w:rFonts w:cstheme="minorHAnsi"/>
-          <w:sz w:val="24"/>
-          <w:szCs w:val="24"/>
-          <w:lang w:val="ru-RU"/>
-        </w:rPr>
-        <w:t>auto</w:t>
-      </w:r>
-      <w:proofErr w:type="spellEnd"/>
-      <w:r>
-        <w:rPr>
-          <w:rFonts w:cstheme="minorHAnsi"/>
-          <w:sz w:val="24"/>
-          <w:szCs w:val="24"/>
-          <w:lang w:val="ru-RU"/>
-        </w:rPr>
-        <w:t>;</w:t>
-      </w:r>
-    </w:p>
-    <w:p>
-      <w:pPr>
-        <w:spacing w:after="0" w:line="240" w:lineRule="auto"/>
-        <w:rPr>
-          <w:rFonts w:cstheme="minorHAnsi"/>
-          <w:sz w:val="24"/>
-          <w:szCs w:val="24"/>
-          <w:lang w:val="ru-RU"/>
-        </w:rPr>
-      </w:pPr>
-      <w:r>
-        <w:rPr>
-          <w:rFonts w:cstheme="minorHAnsi"/>
-          <w:sz w:val="24"/>
-          <w:szCs w:val="24"/>
-          <w:lang w:val="ru-RU"/>
+          <w:lang w:val="az-Cyrl-AZ"/>
+        </w:rPr>
+      </w:pPr>
+      <w:r>
+        <w:rPr>
+          <w:rFonts w:cstheme="minorHAnsi"/>
+          <w:sz w:val="24"/>
+          <w:szCs w:val="24"/>
+          <w:lang w:val="az-Cyrl-AZ"/>
+        </w:rPr>
+        <w:t>Общие настройки для img {</w:t>
+      </w:r>
+    </w:p>
+    <w:p>
+      <w:pPr>
+        <w:spacing w:after="0" w:line="240" w:lineRule="auto"/>
+        <w:rPr>
+          <w:rFonts w:cstheme="minorHAnsi"/>
+          <w:sz w:val="24"/>
+          <w:szCs w:val="24"/>
+          <w:lang w:val="az-Cyrl-AZ"/>
+        </w:rPr>
+      </w:pPr>
+      <w:r>
+        <w:rPr>
+          <w:rFonts w:cstheme="minorHAnsi"/>
+          <w:sz w:val="24"/>
+          <w:szCs w:val="24"/>
+          <w:lang w:val="az-Cyrl-AZ"/>
+        </w:rPr>
+        <w:t>display: block;</w:t>
+      </w:r>
+    </w:p>
+    <w:p>
+      <w:pPr>
+        <w:spacing w:after="0" w:line="240" w:lineRule="auto"/>
+        <w:rPr>
+          <w:rFonts w:cstheme="minorHAnsi"/>
+          <w:sz w:val="24"/>
+          <w:szCs w:val="24"/>
+          <w:lang w:val="az-Cyrl-AZ"/>
+        </w:rPr>
+      </w:pPr>
+      <w:r>
+        <w:rPr>
+          <w:rFonts w:cstheme="minorHAnsi"/>
+          <w:sz w:val="24"/>
+          <w:szCs w:val="24"/>
+          <w:lang w:val="az-Cyrl-AZ"/>
+        </w:rPr>
+        <w:t>width: 100%;</w:t>
+      </w:r>
+    </w:p>
+    <w:p>
+      <w:pPr>
+        <w:spacing w:after="0" w:line="240" w:lineRule="auto"/>
+        <w:rPr>
+          <w:rFonts w:cstheme="minorHAnsi"/>
+          <w:sz w:val="24"/>
+          <w:szCs w:val="24"/>
+          <w:lang w:val="az-Cyrl-AZ"/>
+        </w:rPr>
+      </w:pPr>
+      <w:r>
+        <w:rPr>
+          <w:rFonts w:cstheme="minorHAnsi"/>
+          <w:sz w:val="24"/>
+          <w:szCs w:val="24"/>
+          <w:lang w:val="az-Cyrl-AZ"/>
+        </w:rPr>
+        <w:t>height: auto;</w:t>
+      </w:r>
+    </w:p>
+    <w:p>
+      <w:pPr>
+        <w:spacing w:after="0" w:line="240" w:lineRule="auto"/>
+        <w:rPr>
+          <w:rFonts w:cstheme="minorHAnsi"/>
+          <w:sz w:val="24"/>
+          <w:szCs w:val="24"/>
+          <w:lang w:val="az-Cyrl-AZ"/>
+        </w:rPr>
+      </w:pPr>
+      <w:r>
+        <w:rPr>
+          <w:rFonts w:cstheme="minorHAnsi"/>
+          <w:sz w:val="24"/>
+          <w:szCs w:val="24"/>
+          <w:lang w:val="az-Cyrl-AZ"/>
         </w:rPr>
         <w:t>}</w:t>
       </w:r>
@@ -4983,15 +4493,15 @@
           <w:rFonts w:cstheme="minorHAnsi"/>
           <w:sz w:val="24"/>
           <w:szCs w:val="24"/>
-          <w:lang w:val="az-Latn-AZ"/>
-        </w:rPr>
-      </w:pPr>
-      <w:r>
-        <w:rPr>
-          <w:rFonts w:cstheme="minorHAnsi"/>
-          <w:sz w:val="24"/>
-          <w:szCs w:val="24"/>
-          <w:lang w:val="az-Latn-AZ"/>
+          <w:lang w:val="az-Cyrl-AZ"/>
+        </w:rPr>
+      </w:pPr>
+      <w:r>
+        <w:rPr>
+          <w:rFonts w:cstheme="minorHAnsi"/>
+          <w:sz w:val="24"/>
+          <w:szCs w:val="24"/>
+          <w:lang w:val="az-Cyrl-AZ"/>
         </w:rPr>
         <w:lastRenderedPageBreak/>
         <w:t>= = = = = = = = = = = = = = = = = = = = = = = = = = = = = = = =</w:t>
@@ -5004,7 +4514,127 @@
           <w:rFonts w:cstheme="minorHAnsi"/>
           <w:sz w:val="24"/>
           <w:szCs w:val="24"/>
-          <w:lang w:val="ru-RU"/>
+          <w:lang w:val="az-Cyrl-AZ"/>
+        </w:rPr>
+      </w:pPr>
+      <w:r>
+        <w:rPr>
+          <w:rFonts w:cstheme="minorHAnsi"/>
+          <w:sz w:val="24"/>
+          <w:szCs w:val="24"/>
+          <w:lang w:val="az-Cyrl-AZ"/>
+        </w:rPr>
+        <w:t>Граница блока формы</w:t>
+      </w:r>
+    </w:p>
+    <w:p>
+      <w:pPr>
+        <w:spacing w:after="0" w:line="240" w:lineRule="auto"/>
+        <w:rPr>
+          <w:rFonts w:cstheme="minorHAnsi"/>
+          <w:sz w:val="24"/>
+          <w:szCs w:val="24"/>
+          <w:lang w:val="az-Cyrl-AZ"/>
+        </w:rPr>
+      </w:pPr>
+      <w:r>
+        <w:rPr>
+          <w:rFonts w:cstheme="minorHAnsi"/>
+          <w:sz w:val="24"/>
+          <w:szCs w:val="24"/>
+          <w:lang w:val="az-Cyrl-AZ"/>
+        </w:rPr>
+        <w:t>.feedback-form {</w:t>
+      </w:r>
+    </w:p>
+    <w:p>
+      <w:pPr>
+        <w:spacing w:after="0" w:line="240" w:lineRule="auto"/>
+        <w:rPr>
+          <w:rFonts w:cstheme="minorHAnsi"/>
+          <w:sz w:val="24"/>
+          <w:szCs w:val="24"/>
+          <w:lang w:val="az-Cyrl-AZ"/>
+        </w:rPr>
+      </w:pPr>
+      <w:r>
+        <w:rPr>
+          <w:rFonts w:cstheme="minorHAnsi"/>
+          <w:sz w:val="24"/>
+          <w:szCs w:val="24"/>
+          <w:lang w:val="az-Cyrl-AZ"/>
+        </w:rPr>
+        <w:t>flex-basis: 40%;</w:t>
+      </w:r>
+    </w:p>
+    <w:p>
+      <w:pPr>
+        <w:spacing w:after="0" w:line="240" w:lineRule="auto"/>
+        <w:rPr>
+          <w:rFonts w:cstheme="minorHAnsi"/>
+          <w:sz w:val="24"/>
+          <w:szCs w:val="24"/>
+          <w:lang w:val="az-Cyrl-AZ"/>
+        </w:rPr>
+      </w:pPr>
+      <w:r>
+        <w:rPr>
+          <w:rFonts w:cstheme="minorHAnsi"/>
+          <w:sz w:val="24"/>
+          <w:szCs w:val="24"/>
+          <w:lang w:val="az-Cyrl-AZ"/>
+        </w:rPr>
+        <w:t>padding: 1rem;</w:t>
+      </w:r>
+    </w:p>
+    <w:p>
+      <w:pPr>
+        <w:spacing w:after="0" w:line="240" w:lineRule="auto"/>
+        <w:rPr>
+          <w:rFonts w:cstheme="minorHAnsi"/>
+          <w:sz w:val="24"/>
+          <w:szCs w:val="24"/>
+          <w:lang w:val="az-Cyrl-AZ"/>
+        </w:rPr>
+      </w:pPr>
+      <w:r>
+        <w:rPr>
+          <w:rFonts w:cstheme="minorHAnsi"/>
+          <w:sz w:val="24"/>
+          <w:szCs w:val="24"/>
+          <w:lang w:val="az-Cyrl-AZ"/>
+        </w:rPr>
+        <w:t>box-shadow: 0 0 3px 3 px rgba(0, 0, 0, 0.2);</w:t>
+      </w:r>
+    </w:p>
+    <w:p>
+      <w:pPr>
+        <w:spacing w:after="0" w:line="240" w:lineRule="auto"/>
+        <w:rPr>
+          <w:rFonts w:cstheme="minorHAnsi"/>
+          <w:sz w:val="24"/>
+          <w:szCs w:val="24"/>
+          <w:lang w:val="az-Cyrl-AZ"/>
+        </w:rPr>
+      </w:pPr>
+      <w:r>
+        <w:rPr>
+          <w:rFonts w:cstheme="minorHAnsi"/>
+          <w:sz w:val="24"/>
+          <w:szCs w:val="24"/>
+          <w:lang w:val="az-Cyrl-AZ"/>
+        </w:rPr>
+        <w:t>}</w:t>
+      </w:r>
+    </w:p>
+    <w:p>
+      <w:pPr>
+        <w:spacing w:after="0" w:line="240" w:lineRule="auto"/>
+        <w:rPr>
+          <w:rFonts w:cstheme="minorHAnsi"/>
+          <w:sz w:val="24"/>
+          <w:szCs w:val="24"/>
+          <w:lang w:val="az-Cyrl-AZ"/>
         </w:rPr>
       </w:pPr>
     </w:p>

--- a/разное/теги свойства и тп.docx
+++ b/разное/теги свойства и тп.docx
@@ -1,6 +1,6 @@
 
 <file path=word/document.xml><?xml version="1.0" encoding="utf-8"?>
-<w:document xmlns:ve="http://schemas.openxmlformats.org/markup-compatibility/2006" xmlns:o="urn:schemas-microsoft-com:office:office" xmlns:r="http://schemas.openxmlformats.org/officeDocument/2006/relationships" xmlns:m="http://schemas.openxmlformats.org/officeDocument/2006/math" xmlns:v="urn:schemas-microsoft-com:vml" xmlns:wp="http://schemas.openxmlformats.org/drawingml/2006/wordprocessingDrawing" xmlns:w10="urn:schemas-microsoft-com:office:word" xmlns:w="http://schemas.openxmlformats.org/wordprocessingml/2006/main" xmlns:wne="http://schemas.microsoft.com/office/word/2006/wordml">
+<w:document xmlns:wpc="http://schemas.microsoft.com/office/word/2010/wordprocessingCanvas" xmlns:mc="http://schemas.openxmlformats.org/markup-compatibility/2006" xmlns:o="urn:schemas-microsoft-com:office:office" xmlns:r="http://schemas.openxmlformats.org/officeDocument/2006/relationships" xmlns:m="http://schemas.openxmlformats.org/officeDocument/2006/math" xmlns:v="urn:schemas-microsoft-com:vml" xmlns:wp14="http://schemas.microsoft.com/office/word/2010/wordprocessingDrawing" xmlns:wp="http://schemas.openxmlformats.org/drawingml/2006/wordprocessingDrawing" xmlns:w10="urn:schemas-microsoft-com:office:word" xmlns:w="http://schemas.openxmlformats.org/wordprocessingml/2006/main" xmlns:w14="http://schemas.microsoft.com/office/word/2010/wordml" xmlns:wpg="http://schemas.microsoft.com/office/word/2010/wordprocessingGroup" xmlns:wpi="http://schemas.microsoft.com/office/word/2010/wordprocessingInk" xmlns:wne="http://schemas.microsoft.com/office/word/2006/wordml" xmlns:wps="http://schemas.microsoft.com/office/word/2010/wordprocessingShape" mc:Ignorable="w14 wp14">
   <w:body>
     <w:p>
       <w:pPr>
@@ -821,7 +821,7 @@
         </w:rPr>
         <w:t xml:space="preserve"> </w:t>
       </w:r>
-      <w:hyperlink r:id="rId5" w:history="1">
+      <w:hyperlink r:id="rId6" w:history="1">
         <w:r>
           <w:rPr>
             <w:rStyle w:val="a3"/>
@@ -1032,7 +1032,7 @@
         </w:rPr>
         <w:t xml:space="preserve"> </w:t>
       </w:r>
-      <w:hyperlink r:id="rId6" w:anchor="t=29m53s" w:history="1">
+      <w:hyperlink r:id="rId7" w:anchor="t=29m53s" w:history="1">
         <w:r>
           <w:rPr>
             <w:rStyle w:val="a3"/>
@@ -1953,7 +1953,7 @@
           <w:lang w:val="az-Latn-AZ"/>
         </w:rPr>
       </w:pPr>
-      <w:hyperlink r:id="rId7" w:history="1">
+      <w:hyperlink r:id="rId8" w:history="1">
         <w:r>
           <w:rPr>
             <w:rStyle w:val="a3"/>
@@ -2464,8 +2464,126 @@
           <w:rFonts w:cstheme="minorHAnsi"/>
           <w:sz w:val="24"/>
           <w:szCs w:val="24"/>
+          <w:lang w:val="ru-RU"/>
+        </w:rPr>
+      </w:pPr>
+      <w:r>
+        <w:rPr>
+          <w:rFonts w:cstheme="minorHAnsi"/>
+          <w:sz w:val="24"/>
+          <w:szCs w:val="24"/>
+          <w:lang w:val="az-Latn-AZ"/>
+        </w:rPr>
+        <w:t>= = = = = = = = = = = = = = = = = = = = = = = = = = = = = = = =</w:t>
+      </w:r>
+    </w:p>
+    <w:p>
+      <w:pPr>
+        <w:spacing w:after="0" w:line="240" w:lineRule="auto"/>
+        <w:rPr>
+          <w:rFonts w:cstheme="minorHAnsi"/>
+          <w:sz w:val="24"/>
+          <w:szCs w:val="24"/>
+          <w:lang w:val="ru-RU"/>
+        </w:rPr>
+      </w:pPr>
+      <w:r>
+        <w:rPr>
+          <w:rFonts w:cstheme="minorHAnsi"/>
+          <w:sz w:val="24"/>
+          <w:szCs w:val="24"/>
+          <w:lang w:val="ru-RU"/>
+        </w:rPr>
+        <w:t xml:space="preserve">Выравнивание элемента внутри родительского блока </w:t>
+      </w:r>
+      <w:r>
+        <w:rPr>
+          <w:rFonts w:cstheme="minorHAnsi"/>
+          <w:sz w:val="24"/>
+          <w:szCs w:val="24"/>
           <w:lang w:val="en-US"/>
         </w:rPr>
+        <w:t>flex</w:t>
+      </w:r>
+      <w:r>
+        <w:rPr>
+          <w:rFonts w:cstheme="minorHAnsi"/>
+          <w:sz w:val="24"/>
+          <w:szCs w:val="24"/>
+          <w:lang w:val="ru-RU"/>
+        </w:rPr>
+        <w:t xml:space="preserve"> </w:t>
+      </w:r>
+    </w:p>
+    <w:p>
+      <w:pPr>
+        <w:spacing w:after="0" w:line="240" w:lineRule="auto"/>
+        <w:rPr>
+          <w:rFonts w:cstheme="minorHAnsi"/>
+          <w:sz w:val="24"/>
+          <w:szCs w:val="24"/>
+          <w:lang w:val="ru-RU"/>
+        </w:rPr>
+      </w:pPr>
+      <w:proofErr w:type="gramStart"/>
+      <w:r>
+        <w:rPr>
+          <w:rFonts w:cstheme="minorHAnsi"/>
+          <w:sz w:val="24"/>
+          <w:szCs w:val="24"/>
+          <w:lang w:val="en-US"/>
+        </w:rPr>
+        <w:t>margin</w:t>
+      </w:r>
+      <w:proofErr w:type="gramEnd"/>
+      <w:r>
+        <w:rPr>
+          <w:rFonts w:cstheme="minorHAnsi"/>
+          <w:sz w:val="24"/>
+          <w:szCs w:val="24"/>
+          <w:lang w:val="ru-RU"/>
+        </w:rPr>
+        <w:t xml:space="preserve">: </w:t>
+      </w:r>
+      <w:r>
+        <w:rPr>
+          <w:rFonts w:cstheme="minorHAnsi"/>
+          <w:sz w:val="24"/>
+          <w:szCs w:val="24"/>
+          <w:lang w:val="en-US"/>
+        </w:rPr>
+        <w:t>auto</w:t>
+      </w:r>
+      <w:r>
+        <w:rPr>
+          <w:rFonts w:cstheme="minorHAnsi"/>
+          <w:sz w:val="24"/>
+          <w:szCs w:val="24"/>
+          <w:lang w:val="ru-RU"/>
+        </w:rPr>
+        <w:t>;</w:t>
+      </w:r>
+    </w:p>
+    <w:p>
+      <w:pPr>
+        <w:spacing w:after="0" w:line="240" w:lineRule="auto"/>
+        <w:rPr>
+          <w:rFonts w:cstheme="minorHAnsi"/>
+          <w:sz w:val="24"/>
+          <w:szCs w:val="24"/>
+          <w:lang w:val="ru-RU"/>
+        </w:rPr>
+      </w:pPr>
+    </w:p>
+    <w:p>
+      <w:pPr>
+        <w:spacing w:after="0" w:line="240" w:lineRule="auto"/>
+        <w:rPr>
+          <w:rFonts w:cstheme="minorHAnsi"/>
+          <w:sz w:val="24"/>
+          <w:szCs w:val="24"/>
+          <w:lang w:val="ru-RU"/>
+        </w:rPr>
       </w:pPr>
       <w:r>
         <w:rPr>
@@ -2487,124 +2605,6 @@
           <w:lang w:val="ru-RU"/>
         </w:rPr>
       </w:pPr>
-      <w:r>
-        <w:rPr>
-          <w:rFonts w:cstheme="minorHAnsi"/>
-          <w:sz w:val="24"/>
-          <w:szCs w:val="24"/>
-          <w:lang w:val="ru-RU"/>
-        </w:rPr>
-        <w:t xml:space="preserve">Выравнивание элемента внутри родительского блока </w:t>
-      </w:r>
-      <w:r>
-        <w:rPr>
-          <w:rFonts w:cstheme="minorHAnsi"/>
-          <w:sz w:val="24"/>
-          <w:szCs w:val="24"/>
-          <w:lang w:val="en-US"/>
-        </w:rPr>
-        <w:t>flex</w:t>
-      </w:r>
-      <w:r>
-        <w:rPr>
-          <w:rFonts w:cstheme="minorHAnsi"/>
-          <w:sz w:val="24"/>
-          <w:szCs w:val="24"/>
-          <w:lang w:val="ru-RU"/>
-        </w:rPr>
-        <w:t xml:space="preserve"> </w:t>
-      </w:r>
-    </w:p>
-    <w:p>
-      <w:pPr>
-        <w:spacing w:after="0" w:line="240" w:lineRule="auto"/>
-        <w:rPr>
-          <w:rFonts w:cstheme="minorHAnsi"/>
-          <w:sz w:val="24"/>
-          <w:szCs w:val="24"/>
-          <w:lang w:val="ru-RU"/>
-        </w:rPr>
-      </w:pPr>
-      <w:proofErr w:type="gramStart"/>
-      <w:r>
-        <w:rPr>
-          <w:rFonts w:cstheme="minorHAnsi"/>
-          <w:sz w:val="24"/>
-          <w:szCs w:val="24"/>
-          <w:lang w:val="en-US"/>
-        </w:rPr>
-        <w:t>margin</w:t>
-      </w:r>
-      <w:proofErr w:type="gramEnd"/>
-      <w:r>
-        <w:rPr>
-          <w:rFonts w:cstheme="minorHAnsi"/>
-          <w:sz w:val="24"/>
-          <w:szCs w:val="24"/>
-          <w:lang w:val="ru-RU"/>
-        </w:rPr>
-        <w:t xml:space="preserve">: </w:t>
-      </w:r>
-      <w:r>
-        <w:rPr>
-          <w:rFonts w:cstheme="minorHAnsi"/>
-          <w:sz w:val="24"/>
-          <w:szCs w:val="24"/>
-          <w:lang w:val="en-US"/>
-        </w:rPr>
-        <w:t>auto</w:t>
-      </w:r>
-      <w:r>
-        <w:rPr>
-          <w:rFonts w:cstheme="minorHAnsi"/>
-          <w:sz w:val="24"/>
-          <w:szCs w:val="24"/>
-          <w:lang w:val="ru-RU"/>
-        </w:rPr>
-        <w:t>;</w:t>
-      </w:r>
-    </w:p>
-    <w:p>
-      <w:pPr>
-        <w:spacing w:after="0" w:line="240" w:lineRule="auto"/>
-        <w:rPr>
-          <w:rFonts w:cstheme="minorHAnsi"/>
-          <w:sz w:val="24"/>
-          <w:szCs w:val="24"/>
-          <w:lang w:val="ru-RU"/>
-        </w:rPr>
-      </w:pPr>
-    </w:p>
-    <w:p>
-      <w:pPr>
-        <w:spacing w:after="0" w:line="240" w:lineRule="auto"/>
-        <w:rPr>
-          <w:rFonts w:cstheme="minorHAnsi"/>
-          <w:sz w:val="24"/>
-          <w:szCs w:val="24"/>
-          <w:lang w:val="ru-RU"/>
-        </w:rPr>
-      </w:pPr>
-      <w:r>
-        <w:rPr>
-          <w:rFonts w:cstheme="minorHAnsi"/>
-          <w:sz w:val="24"/>
-          <w:szCs w:val="24"/>
-          <w:lang w:val="az-Latn-AZ"/>
-        </w:rPr>
-        <w:t>= = = = = = = = = = = = = = = = = = = = = = = = = = = = = = = =</w:t>
-      </w:r>
-    </w:p>
-    <w:p>
-      <w:pPr>
-        <w:spacing w:after="0" w:line="240" w:lineRule="auto"/>
-        <w:rPr>
-          <w:rFonts w:cstheme="minorHAnsi"/>
-          <w:sz w:val="24"/>
-          <w:szCs w:val="24"/>
-          <w:lang w:val="ru-RU"/>
-        </w:rPr>
-      </w:pPr>
     </w:p>
     <w:p>
       <w:pPr>
@@ -2636,7 +2636,7 @@
           <w:lang w:val="az-Latn-AZ"/>
         </w:rPr>
       </w:pPr>
-      <w:hyperlink r:id="rId8" w:anchor="t=3m20s" w:history="1">
+      <w:hyperlink r:id="rId9" w:anchor="t=3m20s" w:history="1">
         <w:r>
           <w:rPr>
             <w:rStyle w:val="a3"/>
@@ -3108,7 +3108,7 @@
           <w:lang w:val="ru-RU"/>
         </w:rPr>
       </w:pPr>
-      <w:hyperlink r:id="rId9" w:anchor="t=42m35s" w:history="1">
+      <w:hyperlink r:id="rId10" w:anchor="t=42m35s" w:history="1">
         <w:r>
           <w:rPr>
             <w:rStyle w:val="a3"/>
@@ -3270,17 +3270,184 @@
           <w:szCs w:val="24"/>
           <w:lang w:val="ru-RU"/>
         </w:rPr>
+        <w:t>-промо-блокам.</w:t>
+      </w:r>
+    </w:p>
+    <w:p>
+      <w:pPr>
+        <w:spacing w:after="0" w:line="240" w:lineRule="auto"/>
+        <w:rPr>
+          <w:rFonts w:cstheme="minorHAnsi"/>
+          <w:sz w:val="24"/>
+          <w:szCs w:val="24"/>
+          <w:lang w:val="ru-RU"/>
+        </w:rPr>
+      </w:pPr>
+      <w:r>
+        <w:rPr>
+          <w:rFonts w:cstheme="minorHAnsi"/>
+          <w:sz w:val="24"/>
+          <w:szCs w:val="24"/>
+          <w:lang w:val="ru-RU"/>
+        </w:rPr>
+        <w:t>Или если хотим вместить картинку фоном.</w:t>
+      </w:r>
+    </w:p>
+    <w:p>
+      <w:pPr>
+        <w:spacing w:after="0" w:line="240" w:lineRule="auto"/>
+        <w:rPr>
+          <w:rFonts w:cstheme="minorHAnsi"/>
+          <w:sz w:val="24"/>
+          <w:szCs w:val="24"/>
+          <w:lang w:val="ru-RU"/>
+        </w:rPr>
+      </w:pPr>
+    </w:p>
+    <w:p>
+      <w:pPr>
+        <w:spacing w:after="0" w:line="240" w:lineRule="auto"/>
+        <w:rPr>
+          <w:rFonts w:cstheme="minorHAnsi"/>
+          <w:sz w:val="24"/>
+          <w:szCs w:val="24"/>
+          <w:lang w:val="az-Latn-AZ"/>
+        </w:rPr>
+      </w:pPr>
+      <w:r>
+        <w:rPr>
+          <w:rFonts w:cstheme="minorHAnsi"/>
+          <w:sz w:val="24"/>
+          <w:szCs w:val="24"/>
+          <w:lang w:val="az-Latn-AZ"/>
+        </w:rPr>
+        <w:t>= = = = = = = = = = = = = = = = = = = = = = = = = = = = = = = =</w:t>
+      </w:r>
+    </w:p>
+    <w:p>
+      <w:pPr>
+        <w:spacing w:after="0" w:line="240" w:lineRule="auto"/>
+        <w:rPr>
+          <w:rFonts w:cstheme="minorHAnsi"/>
+          <w:sz w:val="24"/>
+          <w:szCs w:val="24"/>
+          <w:lang w:val="ru-RU"/>
+        </w:rPr>
+      </w:pPr>
+      <w:r>
+        <w:rPr>
+          <w:rFonts w:cstheme="minorHAnsi"/>
+          <w:sz w:val="24"/>
+          <w:szCs w:val="24"/>
+          <w:lang w:val="ru-RU"/>
+        </w:rPr>
+        <w:t xml:space="preserve">Секции разделяются </w:t>
+      </w:r>
+      <w:proofErr w:type="spellStart"/>
+      <w:r>
+        <w:rPr>
+          <w:rFonts w:cstheme="minorHAnsi"/>
+          <w:sz w:val="24"/>
+          <w:szCs w:val="24"/>
+          <w:lang w:val="ru-RU"/>
+        </w:rPr>
+        <w:t>паддингом</w:t>
+      </w:r>
+      <w:proofErr w:type="spellEnd"/>
+    </w:p>
+    <w:p>
+      <w:pPr>
+        <w:spacing w:after="0" w:line="240" w:lineRule="auto"/>
+        <w:rPr>
+          <w:rFonts w:cstheme="minorHAnsi"/>
+          <w:sz w:val="24"/>
+          <w:szCs w:val="24"/>
+          <w:lang w:val="ru-RU"/>
+        </w:rPr>
+      </w:pPr>
+      <w:r>
+        <w:rPr>
+          <w:rFonts w:cstheme="minorHAnsi"/>
+          <w:sz w:val="24"/>
+          <w:szCs w:val="24"/>
+          <w:lang w:val="ru-RU"/>
+        </w:rPr>
+        <w:t>.</w:t>
+      </w:r>
+      <w:r>
+        <w:rPr>
+          <w:rFonts w:cstheme="minorHAnsi"/>
+          <w:sz w:val="24"/>
+          <w:szCs w:val="24"/>
+          <w:lang w:val="en-US"/>
+        </w:rPr>
+        <w:t>section</w:t>
+      </w:r>
+      <w:r>
+        <w:rPr>
+          <w:rFonts w:cstheme="minorHAnsi"/>
+          <w:sz w:val="24"/>
+          <w:szCs w:val="24"/>
+          <w:lang w:val="ru-RU"/>
+        </w:rPr>
+        <w:t xml:space="preserve"> {</w:t>
+      </w:r>
+    </w:p>
+    <w:p>
+      <w:pPr>
+        <w:spacing w:after="0" w:line="240" w:lineRule="auto"/>
+        <w:rPr>
+          <w:rFonts w:cstheme="minorHAnsi"/>
+          <w:sz w:val="24"/>
+          <w:szCs w:val="24"/>
+          <w:lang w:val="ru-RU"/>
+        </w:rPr>
+      </w:pPr>
+      <w:r>
+        <w:rPr>
+          <w:rFonts w:cstheme="minorHAnsi"/>
+          <w:sz w:val="24"/>
+          <w:szCs w:val="24"/>
+          <w:lang w:val="en-US"/>
+        </w:rPr>
+        <w:t>padding</w:t>
+      </w:r>
+      <w:r>
+        <w:rPr>
+          <w:rFonts w:cstheme="minorHAnsi"/>
+          <w:sz w:val="24"/>
+          <w:szCs w:val="24"/>
+          <w:lang w:val="ru-RU"/>
+        </w:rPr>
         <w:t>-</w:t>
       </w:r>
+      <w:r>
+        <w:rPr>
+          <w:rFonts w:cstheme="minorHAnsi"/>
+          <w:sz w:val="24"/>
+          <w:szCs w:val="24"/>
+          <w:lang w:val="en-US"/>
+        </w:rPr>
+        <w:t>top</w:t>
+      </w:r>
+      <w:r>
+        <w:rPr>
+          <w:rFonts w:cstheme="minorHAnsi"/>
+          <w:sz w:val="24"/>
+          <w:szCs w:val="24"/>
+          <w:lang w:val="ru-RU"/>
+        </w:rPr>
+        <w:t>: 60</w:t>
+      </w:r>
       <w:proofErr w:type="spellStart"/>
       <w:r>
         <w:rPr>
           <w:rFonts w:cstheme="minorHAnsi"/>
           <w:sz w:val="24"/>
           <w:szCs w:val="24"/>
-          <w:lang w:val="ru-RU"/>
-        </w:rPr>
-        <w:t>промо-блокам</w:t>
+          <w:lang w:val="en-US"/>
+        </w:rPr>
+        <w:t>px</w:t>
       </w:r>
       <w:proofErr w:type="spellEnd"/>
       <w:r>
@@ -3290,27 +3457,96 @@
           <w:szCs w:val="24"/>
           <w:lang w:val="ru-RU"/>
         </w:rPr>
-        <w:t>.</w:t>
-      </w:r>
-    </w:p>
-    <w:p>
-      <w:pPr>
-        <w:spacing w:after="0" w:line="240" w:lineRule="auto"/>
-        <w:rPr>
-          <w:rFonts w:cstheme="minorHAnsi"/>
-          <w:sz w:val="24"/>
-          <w:szCs w:val="24"/>
-          <w:lang w:val="ru-RU"/>
-        </w:rPr>
-      </w:pPr>
-      <w:r>
-        <w:rPr>
-          <w:rFonts w:cstheme="minorHAnsi"/>
-          <w:sz w:val="24"/>
-          <w:szCs w:val="24"/>
-          <w:lang w:val="ru-RU"/>
-        </w:rPr>
-        <w:t>Или если хотим вместить картинку фоном.</w:t>
+        <w:t>;</w:t>
+      </w:r>
+    </w:p>
+    <w:p>
+      <w:pPr>
+        <w:spacing w:after="0" w:line="240" w:lineRule="auto"/>
+        <w:rPr>
+          <w:rFonts w:cstheme="minorHAnsi"/>
+          <w:sz w:val="24"/>
+          <w:szCs w:val="24"/>
+          <w:lang w:val="ru-RU"/>
+        </w:rPr>
+      </w:pPr>
+      <w:proofErr w:type="gramStart"/>
+      <w:r>
+        <w:rPr>
+          <w:rFonts w:cstheme="minorHAnsi"/>
+          <w:sz w:val="24"/>
+          <w:szCs w:val="24"/>
+          <w:lang w:val="en-US"/>
+        </w:rPr>
+        <w:t>padding</w:t>
+      </w:r>
+      <w:r>
+        <w:rPr>
+          <w:rFonts w:cstheme="minorHAnsi"/>
+          <w:sz w:val="24"/>
+          <w:szCs w:val="24"/>
+          <w:lang w:val="ru-RU"/>
+        </w:rPr>
+        <w:t>-</w:t>
+      </w:r>
+      <w:r>
+        <w:rPr>
+          <w:rFonts w:cstheme="minorHAnsi"/>
+          <w:sz w:val="24"/>
+          <w:szCs w:val="24"/>
+          <w:lang w:val="en-US"/>
+        </w:rPr>
+        <w:t>bottom</w:t>
+      </w:r>
+      <w:proofErr w:type="gramEnd"/>
+      <w:r>
+        <w:rPr>
+          <w:rFonts w:cstheme="minorHAnsi"/>
+          <w:sz w:val="24"/>
+          <w:szCs w:val="24"/>
+          <w:lang w:val="ru-RU"/>
+        </w:rPr>
+        <w:t>: 60</w:t>
+      </w:r>
+      <w:proofErr w:type="spellStart"/>
+      <w:r>
+        <w:rPr>
+          <w:rFonts w:cstheme="minorHAnsi"/>
+          <w:sz w:val="24"/>
+          <w:szCs w:val="24"/>
+          <w:lang w:val="en-US"/>
+        </w:rPr>
+        <w:t>px</w:t>
+      </w:r>
+      <w:proofErr w:type="spellEnd"/>
+      <w:r>
+        <w:rPr>
+          <w:rFonts w:cstheme="minorHAnsi"/>
+          <w:sz w:val="24"/>
+          <w:szCs w:val="24"/>
+          <w:lang w:val="ru-RU"/>
+        </w:rPr>
+        <w:t>;</w:t>
+      </w:r>
+    </w:p>
+    <w:p>
+      <w:pPr>
+        <w:spacing w:after="0" w:line="240" w:lineRule="auto"/>
+        <w:rPr>
+          <w:rFonts w:cstheme="minorHAnsi"/>
+          <w:sz w:val="24"/>
+          <w:szCs w:val="24"/>
+          <w:lang w:val="ru-RU"/>
+        </w:rPr>
+      </w:pPr>
+      <w:r>
+        <w:rPr>
+          <w:rFonts w:cstheme="minorHAnsi"/>
+          <w:sz w:val="24"/>
+          <w:szCs w:val="24"/>
+          <w:lang w:val="ru-RU"/>
+        </w:rPr>
+        <w:t>}</w:t>
       </w:r>
     </w:p>
     <w:p>
@@ -3361,7 +3597,7 @@
           <w:szCs w:val="24"/>
           <w:lang w:val="ru-RU"/>
         </w:rPr>
-        <w:t xml:space="preserve">Секции разделяются </w:t>
+        <w:t xml:space="preserve">Плавная трансформация | CSS свойство </w:t>
       </w:r>
       <w:proofErr w:type="spellStart"/>
       <w:r>
@@ -3371,7 +3607,7 @@
           <w:szCs w:val="24"/>
           <w:lang w:val="ru-RU"/>
         </w:rPr>
-        <w:t>паддингом</w:t>
+        <w:t>transition</w:t>
       </w:r>
       <w:proofErr w:type="spellEnd"/>
     </w:p>
@@ -3385,263 +3621,7 @@
           <w:lang w:val="ru-RU"/>
         </w:rPr>
       </w:pPr>
-      <w:r>
-        <w:rPr>
-          <w:rFonts w:cstheme="minorHAnsi"/>
-          <w:sz w:val="24"/>
-          <w:szCs w:val="24"/>
-          <w:lang w:val="ru-RU"/>
-        </w:rPr>
-        <w:t>.</w:t>
-      </w:r>
-      <w:r>
-        <w:rPr>
-          <w:rFonts w:cstheme="minorHAnsi"/>
-          <w:sz w:val="24"/>
-          <w:szCs w:val="24"/>
-          <w:lang w:val="en-US"/>
-        </w:rPr>
-        <w:t>section</w:t>
-      </w:r>
-      <w:r>
-        <w:rPr>
-          <w:rFonts w:cstheme="minorHAnsi"/>
-          <w:sz w:val="24"/>
-          <w:szCs w:val="24"/>
-          <w:lang w:val="ru-RU"/>
-        </w:rPr>
-        <w:t xml:space="preserve"> {</w:t>
-      </w:r>
-    </w:p>
-    <w:p>
-      <w:pPr>
-        <w:spacing w:after="0" w:line="240" w:lineRule="auto"/>
-        <w:rPr>
-          <w:rFonts w:cstheme="minorHAnsi"/>
-          <w:sz w:val="24"/>
-          <w:szCs w:val="24"/>
-          <w:lang w:val="ru-RU"/>
-        </w:rPr>
-      </w:pPr>
-      <w:r>
-        <w:rPr>
-          <w:rFonts w:cstheme="minorHAnsi"/>
-          <w:sz w:val="24"/>
-          <w:szCs w:val="24"/>
-          <w:lang w:val="en-US"/>
-        </w:rPr>
-        <w:t>padding</w:t>
-      </w:r>
-      <w:r>
-        <w:rPr>
-          <w:rFonts w:cstheme="minorHAnsi"/>
-          <w:sz w:val="24"/>
-          <w:szCs w:val="24"/>
-          <w:lang w:val="ru-RU"/>
-        </w:rPr>
-        <w:t>-</w:t>
-      </w:r>
-      <w:r>
-        <w:rPr>
-          <w:rFonts w:cstheme="minorHAnsi"/>
-          <w:sz w:val="24"/>
-          <w:szCs w:val="24"/>
-          <w:lang w:val="en-US"/>
-        </w:rPr>
-        <w:t>top</w:t>
-      </w:r>
-      <w:r>
-        <w:rPr>
-          <w:rFonts w:cstheme="minorHAnsi"/>
-          <w:sz w:val="24"/>
-          <w:szCs w:val="24"/>
-          <w:lang w:val="ru-RU"/>
-        </w:rPr>
-        <w:t>: 60</w:t>
-      </w:r>
-      <w:proofErr w:type="spellStart"/>
-      <w:r>
-        <w:rPr>
-          <w:rFonts w:cstheme="minorHAnsi"/>
-          <w:sz w:val="24"/>
-          <w:szCs w:val="24"/>
-          <w:lang w:val="en-US"/>
-        </w:rPr>
-        <w:t>px</w:t>
-      </w:r>
-      <w:proofErr w:type="spellEnd"/>
-      <w:r>
-        <w:rPr>
-          <w:rFonts w:cstheme="minorHAnsi"/>
-          <w:sz w:val="24"/>
-          <w:szCs w:val="24"/>
-          <w:lang w:val="ru-RU"/>
-        </w:rPr>
-        <w:t>;</w:t>
-      </w:r>
-    </w:p>
-    <w:p>
-      <w:pPr>
-        <w:spacing w:after="0" w:line="240" w:lineRule="auto"/>
-        <w:rPr>
-          <w:rFonts w:cstheme="minorHAnsi"/>
-          <w:sz w:val="24"/>
-          <w:szCs w:val="24"/>
-          <w:lang w:val="ru-RU"/>
-        </w:rPr>
-      </w:pPr>
-      <w:proofErr w:type="gramStart"/>
-      <w:r>
-        <w:rPr>
-          <w:rFonts w:cstheme="minorHAnsi"/>
-          <w:sz w:val="24"/>
-          <w:szCs w:val="24"/>
-          <w:lang w:val="en-US"/>
-        </w:rPr>
-        <w:t>padding</w:t>
-      </w:r>
-      <w:r>
-        <w:rPr>
-          <w:rFonts w:cstheme="minorHAnsi"/>
-          <w:sz w:val="24"/>
-          <w:szCs w:val="24"/>
-          <w:lang w:val="ru-RU"/>
-        </w:rPr>
-        <w:t>-</w:t>
-      </w:r>
-      <w:r>
-        <w:rPr>
-          <w:rFonts w:cstheme="minorHAnsi"/>
-          <w:sz w:val="24"/>
-          <w:szCs w:val="24"/>
-          <w:lang w:val="en-US"/>
-        </w:rPr>
-        <w:t>bottom</w:t>
-      </w:r>
-      <w:proofErr w:type="gramEnd"/>
-      <w:r>
-        <w:rPr>
-          <w:rFonts w:cstheme="minorHAnsi"/>
-          <w:sz w:val="24"/>
-          <w:szCs w:val="24"/>
-          <w:lang w:val="ru-RU"/>
-        </w:rPr>
-        <w:t>: 60</w:t>
-      </w:r>
-      <w:proofErr w:type="spellStart"/>
-      <w:r>
-        <w:rPr>
-          <w:rFonts w:cstheme="minorHAnsi"/>
-          <w:sz w:val="24"/>
-          <w:szCs w:val="24"/>
-          <w:lang w:val="en-US"/>
-        </w:rPr>
-        <w:t>px</w:t>
-      </w:r>
-      <w:proofErr w:type="spellEnd"/>
-      <w:r>
-        <w:rPr>
-          <w:rFonts w:cstheme="minorHAnsi"/>
-          <w:sz w:val="24"/>
-          <w:szCs w:val="24"/>
-          <w:lang w:val="ru-RU"/>
-        </w:rPr>
-        <w:t>;</w:t>
-      </w:r>
-    </w:p>
-    <w:p>
-      <w:pPr>
-        <w:spacing w:after="0" w:line="240" w:lineRule="auto"/>
-        <w:rPr>
-          <w:rFonts w:cstheme="minorHAnsi"/>
-          <w:sz w:val="24"/>
-          <w:szCs w:val="24"/>
-          <w:lang w:val="ru-RU"/>
-        </w:rPr>
-      </w:pPr>
-      <w:r>
-        <w:rPr>
-          <w:rFonts w:cstheme="minorHAnsi"/>
-          <w:sz w:val="24"/>
-          <w:szCs w:val="24"/>
-          <w:lang w:val="ru-RU"/>
-        </w:rPr>
-        <w:t>}</w:t>
-      </w:r>
-    </w:p>
-    <w:p>
-      <w:pPr>
-        <w:spacing w:after="0" w:line="240" w:lineRule="auto"/>
-        <w:rPr>
-          <w:rFonts w:cstheme="minorHAnsi"/>
-          <w:sz w:val="24"/>
-          <w:szCs w:val="24"/>
-          <w:lang w:val="ru-RU"/>
-        </w:rPr>
-      </w:pPr>
-    </w:p>
-    <w:p>
-      <w:pPr>
-        <w:spacing w:after="0" w:line="240" w:lineRule="auto"/>
-        <w:rPr>
-          <w:rFonts w:cstheme="minorHAnsi"/>
-          <w:sz w:val="24"/>
-          <w:szCs w:val="24"/>
-          <w:lang w:val="az-Latn-AZ"/>
-        </w:rPr>
-      </w:pPr>
-      <w:r>
-        <w:rPr>
-          <w:rFonts w:cstheme="minorHAnsi"/>
-          <w:sz w:val="24"/>
-          <w:szCs w:val="24"/>
-          <w:lang w:val="az-Latn-AZ"/>
-        </w:rPr>
-        <w:t>= = = = = = = = = = = = = = = = = = = = = = = = = = = = = = = =</w:t>
-      </w:r>
-    </w:p>
-    <w:p>
-      <w:pPr>
-        <w:spacing w:after="0" w:line="240" w:lineRule="auto"/>
-        <w:rPr>
-          <w:rFonts w:cstheme="minorHAnsi"/>
-          <w:sz w:val="24"/>
-          <w:szCs w:val="24"/>
-          <w:lang w:val="ru-RU"/>
-        </w:rPr>
-      </w:pPr>
-      <w:r>
-        <w:rPr>
-          <w:rFonts w:cstheme="minorHAnsi"/>
-          <w:sz w:val="24"/>
-          <w:szCs w:val="24"/>
-          <w:lang w:val="ru-RU"/>
-        </w:rPr>
-        <w:t xml:space="preserve">Плавная трансформация | CSS свойство </w:t>
-      </w:r>
-      <w:proofErr w:type="spellStart"/>
-      <w:r>
-        <w:rPr>
-          <w:rFonts w:cstheme="minorHAnsi"/>
-          <w:sz w:val="24"/>
-          <w:szCs w:val="24"/>
-          <w:lang w:val="ru-RU"/>
-        </w:rPr>
-        <w:t>transition</w:t>
-      </w:r>
-      <w:proofErr w:type="spellEnd"/>
-    </w:p>
-    <w:p>
-      <w:pPr>
-        <w:spacing w:after="0" w:line="240" w:lineRule="auto"/>
-        <w:rPr>
-          <w:rFonts w:cstheme="minorHAnsi"/>
-          <w:sz w:val="24"/>
-          <w:szCs w:val="24"/>
-          <w:lang w:val="ru-RU"/>
-        </w:rPr>
-      </w:pPr>
-      <w:hyperlink r:id="rId10" w:history="1">
+      <w:hyperlink r:id="rId11" w:history="1">
         <w:r>
           <w:rPr>
             <w:rStyle w:val="a3"/>
@@ -4016,656 +3996,667 @@
           <w:lang w:val="az-Cyrl-AZ"/>
         </w:rPr>
       </w:pPr>
+      <w:r>
+        <w:rPr>
+          <w:rFonts w:cstheme="minorHAnsi"/>
+          <w:sz w:val="24"/>
+          <w:szCs w:val="24"/>
+          <w:lang w:val="az-Cyrl-AZ"/>
+        </w:rPr>
+        <w:t>шрифты</w:t>
+      </w:r>
+    </w:p>
+    <w:p>
+      <w:pPr>
+        <w:spacing w:after="0" w:line="240" w:lineRule="auto"/>
+        <w:rPr>
+          <w:rFonts w:cstheme="minorHAnsi"/>
+          <w:sz w:val="24"/>
+          <w:szCs w:val="24"/>
+          <w:lang w:val="az-Cyrl-AZ"/>
+        </w:rPr>
+      </w:pPr>
+      <w:r>
+        <w:rPr>
+          <w:rFonts w:cstheme="minorHAnsi"/>
+          <w:sz w:val="24"/>
+          <w:szCs w:val="24"/>
+          <w:lang w:val="az-Cyrl-AZ"/>
+        </w:rPr>
+        <w:t>@font-face {</w:t>
+      </w:r>
+    </w:p>
+    <w:p>
+      <w:pPr>
+        <w:spacing w:after="0" w:line="240" w:lineRule="auto"/>
+        <w:rPr>
+          <w:rFonts w:cstheme="minorHAnsi"/>
+          <w:sz w:val="24"/>
+          <w:szCs w:val="24"/>
+          <w:lang w:val="az-Cyrl-AZ"/>
+        </w:rPr>
+      </w:pPr>
+      <w:r>
+        <w:rPr>
+          <w:rFonts w:cstheme="minorHAnsi"/>
+          <w:sz w:val="24"/>
+          <w:szCs w:val="24"/>
+          <w:lang w:val="az-Cyrl-AZ"/>
+        </w:rPr>
+        <w:t xml:space="preserve">  font family:</w:t>
+      </w:r>
+      <w:r>
+        <w:rPr>
+          <w:rFonts w:cstheme="minorHAnsi"/>
+          <w:sz w:val="24"/>
+          <w:szCs w:val="24"/>
+          <w:lang w:val="az-Cyrl-AZ"/>
+        </w:rPr>
+        <w:t xml:space="preserve"> ____ (наше кастомное имя</w:t>
+      </w:r>
+      <w:r>
+        <w:rPr>
+          <w:rFonts w:cstheme="minorHAnsi"/>
+          <w:sz w:val="24"/>
+          <w:szCs w:val="24"/>
+          <w:lang w:val="az-Cyrl-AZ"/>
+        </w:rPr>
+        <w:t>, которое можно дальше задавать в scc</w:t>
+      </w:r>
+      <w:r>
+        <w:rPr>
+          <w:rFonts w:cstheme="minorHAnsi"/>
+          <w:sz w:val="24"/>
+          <w:szCs w:val="24"/>
+          <w:lang w:val="az-Cyrl-AZ"/>
+        </w:rPr>
+        <w:t>)</w:t>
+      </w:r>
+    </w:p>
+    <w:p>
+      <w:pPr>
+        <w:spacing w:after="0" w:line="240" w:lineRule="auto"/>
+        <w:rPr>
+          <w:rFonts w:cstheme="minorHAnsi"/>
+          <w:sz w:val="24"/>
+          <w:szCs w:val="24"/>
+          <w:lang w:val="az-Cyrl-AZ"/>
+        </w:rPr>
+      </w:pPr>
+      <w:r>
+        <w:rPr>
+          <w:rFonts w:cstheme="minorHAnsi"/>
+          <w:sz w:val="24"/>
+          <w:szCs w:val="24"/>
+          <w:lang w:val="az-Cyrl-AZ"/>
+        </w:rPr>
+        <w:t xml:space="preserve">  scr: url() format ()</w:t>
+      </w:r>
+    </w:p>
+    <w:p>
+      <w:pPr>
+        <w:spacing w:after="0" w:line="240" w:lineRule="auto"/>
+        <w:rPr>
+          <w:rFonts w:cstheme="minorHAnsi"/>
+          <w:sz w:val="24"/>
+          <w:szCs w:val="24"/>
+          <w:lang w:val="az-Cyrl-AZ"/>
+        </w:rPr>
+      </w:pPr>
+      <w:r>
+        <w:rPr>
+          <w:rFonts w:cstheme="minorHAnsi"/>
+          <w:sz w:val="24"/>
+          <w:szCs w:val="24"/>
+          <w:lang w:val="az-Cyrl-AZ"/>
+        </w:rPr>
+        <w:t xml:space="preserve">  font-</w:t>
+      </w:r>
+      <w:r>
+        <w:rPr>
+          <w:rFonts w:cstheme="minorHAnsi"/>
+          <w:sz w:val="24"/>
+          <w:szCs w:val="24"/>
+          <w:lang w:val="az-Cyrl-AZ"/>
+        </w:rPr>
+        <w:t>weight</w:t>
+      </w:r>
+      <w:r>
+        <w:rPr>
+          <w:rFonts w:cstheme="minorHAnsi"/>
+          <w:sz w:val="24"/>
+          <w:szCs w:val="24"/>
+          <w:lang w:val="az-Cyrl-AZ"/>
+        </w:rPr>
+        <w:t>: normal;</w:t>
+      </w:r>
+    </w:p>
+    <w:p>
+      <w:pPr>
+        <w:spacing w:after="0" w:line="240" w:lineRule="auto"/>
+        <w:rPr>
+          <w:rFonts w:cstheme="minorHAnsi"/>
+          <w:sz w:val="24"/>
+          <w:szCs w:val="24"/>
+          <w:lang w:val="az-Cyrl-AZ"/>
+        </w:rPr>
+      </w:pPr>
+      <w:r>
+        <w:rPr>
+          <w:rFonts w:cstheme="minorHAnsi"/>
+          <w:sz w:val="24"/>
+          <w:szCs w:val="24"/>
+          <w:lang w:val="az-Cyrl-AZ"/>
+        </w:rPr>
+        <w:t xml:space="preserve">  font-style: normal;</w:t>
+      </w:r>
+    </w:p>
+    <w:p>
+      <w:pPr>
+        <w:spacing w:after="0" w:line="240" w:lineRule="auto"/>
+        <w:rPr>
+          <w:rFonts w:cstheme="minorHAnsi"/>
+          <w:sz w:val="24"/>
+          <w:szCs w:val="24"/>
+          <w:lang w:val="az-Cyrl-AZ"/>
+        </w:rPr>
+      </w:pPr>
+      <w:r>
+        <w:rPr>
+          <w:rFonts w:cstheme="minorHAnsi"/>
+          <w:sz w:val="24"/>
+          <w:szCs w:val="24"/>
+          <w:lang w:val="az-Cyrl-AZ"/>
+        </w:rPr>
+        <w:t>}</w:t>
+      </w:r>
+    </w:p>
+    <w:p>
+      <w:pPr>
+        <w:spacing w:after="0" w:line="240" w:lineRule="auto"/>
+        <w:rPr>
+          <w:rFonts w:cstheme="minorHAnsi"/>
+          <w:sz w:val="24"/>
+          <w:szCs w:val="24"/>
+          <w:lang w:val="az-Cyrl-AZ"/>
+        </w:rPr>
+      </w:pPr>
+    </w:p>
+    <w:p>
+      <w:pPr>
+        <w:spacing w:after="0" w:line="240" w:lineRule="auto"/>
+        <w:rPr>
+          <w:rFonts w:cstheme="minorHAnsi"/>
+          <w:sz w:val="24"/>
+          <w:szCs w:val="24"/>
+          <w:lang w:val="az-Cyrl-AZ"/>
+        </w:rPr>
+      </w:pPr>
+      <w:r>
+        <w:rPr>
+          <w:rFonts w:cstheme="minorHAnsi"/>
+          <w:sz w:val="24"/>
+          <w:szCs w:val="24"/>
+          <w:lang w:val="az-Cyrl-AZ"/>
+        </w:rPr>
+        <w:t>= = = = = = = = = = = = = = = = = = = = = = = = = = = = = = = =</w:t>
+      </w:r>
+    </w:p>
+    <w:p>
+      <w:pPr>
+        <w:spacing w:after="0" w:line="240" w:lineRule="auto"/>
+        <w:rPr>
+          <w:rFonts w:cstheme="minorHAnsi"/>
+          <w:sz w:val="24"/>
+          <w:szCs w:val="24"/>
+          <w:lang w:val="az-Cyrl-AZ"/>
+        </w:rPr>
+      </w:pPr>
+      <w:r>
+        <w:rPr>
+          <w:rFonts w:cstheme="minorHAnsi"/>
+          <w:sz w:val="24"/>
+          <w:szCs w:val="24"/>
+          <w:lang w:val="az-Cyrl-AZ"/>
+        </w:rPr>
+        <w:t>Как скрыть лишний текст:</w:t>
+      </w:r>
+    </w:p>
+    <w:p>
+      <w:pPr>
+        <w:spacing w:after="0" w:line="240" w:lineRule="auto"/>
+        <w:rPr>
+          <w:rFonts w:cstheme="minorHAnsi"/>
+          <w:sz w:val="24"/>
+          <w:szCs w:val="24"/>
+          <w:lang w:val="az-Cyrl-AZ"/>
+        </w:rPr>
+      </w:pPr>
+      <w:r>
+        <w:rPr>
+          <w:rFonts w:cstheme="minorHAnsi"/>
+          <w:sz w:val="24"/>
+          <w:szCs w:val="24"/>
+          <w:lang w:val="az-Cyrl-AZ"/>
+        </w:rPr>
+        <w:t>блоку с текстом задаем свойство</w:t>
+      </w:r>
+    </w:p>
+    <w:p>
+      <w:pPr>
+        <w:spacing w:after="0" w:line="240" w:lineRule="auto"/>
+        <w:rPr>
+          <w:rFonts w:cstheme="minorHAnsi"/>
+          <w:sz w:val="24"/>
+          <w:szCs w:val="24"/>
+          <w:lang w:val="az-Cyrl-AZ"/>
+        </w:rPr>
+      </w:pPr>
+    </w:p>
+    <w:p>
+      <w:pPr>
+        <w:spacing w:after="0" w:line="240" w:lineRule="auto"/>
+        <w:rPr>
+          <w:rFonts w:cstheme="minorHAnsi"/>
+          <w:sz w:val="24"/>
+          <w:szCs w:val="24"/>
+          <w:lang w:val="az-Cyrl-AZ"/>
+        </w:rPr>
+      </w:pPr>
+      <w:r>
+        <w:rPr>
+          <w:rFonts w:cstheme="minorHAnsi"/>
+          <w:sz w:val="24"/>
+          <w:szCs w:val="24"/>
+          <w:lang w:val="az-Cyrl-AZ"/>
+        </w:rPr>
+        <w:t>.article-text {</w:t>
+      </w:r>
+    </w:p>
+    <w:p>
+      <w:pPr>
+        <w:spacing w:after="0" w:line="240" w:lineRule="auto"/>
+        <w:rPr>
+          <w:rFonts w:cstheme="minorHAnsi"/>
+          <w:sz w:val="24"/>
+          <w:szCs w:val="24"/>
+          <w:lang w:val="az-Cyrl-AZ"/>
+        </w:rPr>
+      </w:pPr>
+      <w:r>
+        <w:rPr>
+          <w:rFonts w:cstheme="minorHAnsi"/>
+          <w:sz w:val="24"/>
+          <w:szCs w:val="24"/>
+          <w:lang w:val="az-Cyrl-AZ"/>
+        </w:rPr>
+        <w:t>max-height: font_size x line_height x кол-во строк</w:t>
+      </w:r>
+    </w:p>
+    <w:p>
+      <w:pPr>
+        <w:spacing w:after="0" w:line="240" w:lineRule="auto"/>
+        <w:rPr>
+          <w:rFonts w:cstheme="minorHAnsi"/>
+          <w:sz w:val="24"/>
+          <w:szCs w:val="24"/>
+          <w:lang w:val="az-Cyrl-AZ"/>
+        </w:rPr>
+      </w:pPr>
+      <w:r>
+        <w:rPr>
+          <w:rFonts w:cstheme="minorHAnsi"/>
+          <w:sz w:val="24"/>
+          <w:szCs w:val="24"/>
+          <w:lang w:val="az-Cyrl-AZ"/>
+        </w:rPr>
+        <w:t>overflow: hidden;</w:t>
+      </w:r>
+    </w:p>
+    <w:p>
+      <w:pPr>
+        <w:spacing w:after="0" w:line="240" w:lineRule="auto"/>
+        <w:rPr>
+          <w:rFonts w:cstheme="minorHAnsi"/>
+          <w:sz w:val="24"/>
+          <w:szCs w:val="24"/>
+          <w:lang w:val="az-Cyrl-AZ"/>
+        </w:rPr>
+      </w:pPr>
+      <w:r>
+        <w:rPr>
+          <w:rFonts w:cstheme="minorHAnsi"/>
+          <w:sz w:val="24"/>
+          <w:szCs w:val="24"/>
+          <w:lang w:val="az-Cyrl-AZ"/>
+        </w:rPr>
+        <w:t>}</w:t>
+      </w:r>
+    </w:p>
+    <w:p>
+      <w:pPr>
+        <w:spacing w:after="0" w:line="240" w:lineRule="auto"/>
+        <w:rPr>
+          <w:rFonts w:cstheme="minorHAnsi"/>
+          <w:sz w:val="24"/>
+          <w:szCs w:val="24"/>
+          <w:lang w:val="az-Cyrl-AZ"/>
+        </w:rPr>
+      </w:pPr>
+    </w:p>
+    <w:p>
+      <w:pPr>
+        <w:spacing w:after="0" w:line="240" w:lineRule="auto"/>
+        <w:rPr>
+          <w:rFonts w:cstheme="minorHAnsi"/>
+          <w:sz w:val="24"/>
+          <w:szCs w:val="24"/>
+          <w:lang w:val="az-Cyrl-AZ"/>
+        </w:rPr>
+      </w:pPr>
+      <w:r>
+        <w:rPr>
+          <w:rFonts w:cstheme="minorHAnsi"/>
+          <w:sz w:val="24"/>
+          <w:szCs w:val="24"/>
+          <w:lang w:val="az-Cyrl-AZ"/>
+        </w:rPr>
+        <w:t>= = = = = = = = = = = = = = = = = = = = = = = = = = = = = = = =</w:t>
+      </w:r>
+    </w:p>
+    <w:p>
+      <w:pPr>
+        <w:spacing w:after="0" w:line="240" w:lineRule="auto"/>
+        <w:rPr>
+          <w:rFonts w:cstheme="minorHAnsi"/>
+          <w:sz w:val="24"/>
+          <w:szCs w:val="24"/>
+          <w:lang w:val="az-Cyrl-AZ"/>
+        </w:rPr>
+      </w:pPr>
+      <w:r>
+        <w:rPr>
+          <w:rFonts w:cstheme="minorHAnsi"/>
+          <w:sz w:val="24"/>
+          <w:szCs w:val="24"/>
+          <w:lang w:val="az-Cyrl-AZ"/>
+        </w:rPr>
+        <w:t>Общие настройки для img {</w:t>
+      </w:r>
+    </w:p>
+    <w:p>
+      <w:pPr>
+        <w:spacing w:after="0" w:line="240" w:lineRule="auto"/>
+        <w:rPr>
+          <w:rFonts w:cstheme="minorHAnsi"/>
+          <w:sz w:val="24"/>
+          <w:szCs w:val="24"/>
+          <w:lang w:val="az-Cyrl-AZ"/>
+        </w:rPr>
+      </w:pPr>
+      <w:r>
+        <w:rPr>
+          <w:rFonts w:cstheme="minorHAnsi"/>
+          <w:sz w:val="24"/>
+          <w:szCs w:val="24"/>
+          <w:lang w:val="az-Cyrl-AZ"/>
+        </w:rPr>
+        <w:t>display: block;</w:t>
+      </w:r>
+    </w:p>
+    <w:p>
+      <w:pPr>
+        <w:spacing w:after="0" w:line="240" w:lineRule="auto"/>
+        <w:rPr>
+          <w:rFonts w:cstheme="minorHAnsi"/>
+          <w:sz w:val="24"/>
+          <w:szCs w:val="24"/>
+          <w:lang w:val="az-Cyrl-AZ"/>
+        </w:rPr>
+      </w:pPr>
+      <w:r>
+        <w:rPr>
+          <w:rFonts w:cstheme="minorHAnsi"/>
+          <w:sz w:val="24"/>
+          <w:szCs w:val="24"/>
+          <w:lang w:val="az-Cyrl-AZ"/>
+        </w:rPr>
+        <w:t>width: 100%;</w:t>
+      </w:r>
+    </w:p>
+    <w:p>
+      <w:pPr>
+        <w:spacing w:after="0" w:line="240" w:lineRule="auto"/>
+        <w:rPr>
+          <w:rFonts w:cstheme="minorHAnsi"/>
+          <w:sz w:val="24"/>
+          <w:szCs w:val="24"/>
+          <w:lang w:val="az-Cyrl-AZ"/>
+        </w:rPr>
+      </w:pPr>
+      <w:r>
+        <w:rPr>
+          <w:rFonts w:cstheme="minorHAnsi"/>
+          <w:sz w:val="24"/>
+          <w:szCs w:val="24"/>
+          <w:lang w:val="az-Cyrl-AZ"/>
+        </w:rPr>
+        <w:t>height: auto;</w:t>
+      </w:r>
+    </w:p>
+    <w:p>
+      <w:pPr>
+        <w:spacing w:after="0" w:line="240" w:lineRule="auto"/>
+        <w:rPr>
+          <w:rFonts w:cstheme="minorHAnsi"/>
+          <w:sz w:val="24"/>
+          <w:szCs w:val="24"/>
+          <w:lang w:val="az-Cyrl-AZ"/>
+        </w:rPr>
+      </w:pPr>
+      <w:r>
+        <w:rPr>
+          <w:rFonts w:cstheme="minorHAnsi"/>
+          <w:sz w:val="24"/>
+          <w:szCs w:val="24"/>
+          <w:lang w:val="az-Cyrl-AZ"/>
+        </w:rPr>
+        <w:t>}</w:t>
+      </w:r>
+    </w:p>
+    <w:p>
+      <w:pPr>
+        <w:spacing w:after="0" w:line="240" w:lineRule="auto"/>
+        <w:rPr>
+          <w:rFonts w:cstheme="minorHAnsi"/>
+          <w:sz w:val="24"/>
+          <w:szCs w:val="24"/>
+          <w:lang w:val="az-Cyrl-AZ"/>
+        </w:rPr>
+      </w:pPr>
+      <w:r>
+        <w:rPr>
+          <w:rFonts w:cstheme="minorHAnsi"/>
+          <w:sz w:val="24"/>
+          <w:szCs w:val="24"/>
+          <w:lang w:val="az-Cyrl-AZ"/>
+        </w:rPr>
+        <w:lastRenderedPageBreak/>
+        <w:t>= = = = = = = = = = = = = = = = = = = = = = = = = = = = = = = =</w:t>
+      </w:r>
+    </w:p>
+    <w:p>
+      <w:pPr>
+        <w:spacing w:after="0" w:line="240" w:lineRule="auto"/>
+        <w:rPr>
+          <w:rFonts w:cstheme="minorHAnsi"/>
+          <w:sz w:val="24"/>
+          <w:szCs w:val="24"/>
+          <w:lang w:val="az-Cyrl-AZ"/>
+        </w:rPr>
+      </w:pPr>
+      <w:r>
+        <w:rPr>
+          <w:rFonts w:cstheme="minorHAnsi"/>
+          <w:sz w:val="24"/>
+          <w:szCs w:val="24"/>
+          <w:lang w:val="az-Cyrl-AZ"/>
+        </w:rPr>
+        <w:t>Граница блока формы</w:t>
+      </w:r>
+    </w:p>
+    <w:p>
+      <w:pPr>
+        <w:spacing w:after="0" w:line="240" w:lineRule="auto"/>
+        <w:rPr>
+          <w:rFonts w:cstheme="minorHAnsi"/>
+          <w:sz w:val="24"/>
+          <w:szCs w:val="24"/>
+          <w:lang w:val="az-Cyrl-AZ"/>
+        </w:rPr>
+      </w:pPr>
+      <w:r>
+        <w:rPr>
+          <w:rFonts w:cstheme="minorHAnsi"/>
+          <w:sz w:val="24"/>
+          <w:szCs w:val="24"/>
+          <w:lang w:val="az-Cyrl-AZ"/>
+        </w:rPr>
+        <w:t>.feedback-form {</w:t>
+      </w:r>
+    </w:p>
+    <w:p>
+      <w:pPr>
+        <w:spacing w:after="0" w:line="240" w:lineRule="auto"/>
+        <w:rPr>
+          <w:rFonts w:cstheme="minorHAnsi"/>
+          <w:sz w:val="24"/>
+          <w:szCs w:val="24"/>
+          <w:lang w:val="az-Cyrl-AZ"/>
+        </w:rPr>
+      </w:pPr>
+      <w:r>
+        <w:rPr>
+          <w:rFonts w:cstheme="minorHAnsi"/>
+          <w:sz w:val="24"/>
+          <w:szCs w:val="24"/>
+          <w:lang w:val="az-Cyrl-AZ"/>
+        </w:rPr>
+        <w:t>flex-basis: 40%;</w:t>
+      </w:r>
+    </w:p>
+    <w:p>
+      <w:pPr>
+        <w:spacing w:after="0" w:line="240" w:lineRule="auto"/>
+        <w:rPr>
+          <w:rFonts w:cstheme="minorHAnsi"/>
+          <w:sz w:val="24"/>
+          <w:szCs w:val="24"/>
+          <w:lang w:val="az-Cyrl-AZ"/>
+        </w:rPr>
+      </w:pPr>
+      <w:r>
+        <w:rPr>
+          <w:rFonts w:cstheme="minorHAnsi"/>
+          <w:sz w:val="24"/>
+          <w:szCs w:val="24"/>
+          <w:lang w:val="az-Cyrl-AZ"/>
+        </w:rPr>
+        <w:t>padding: 1rem;</w:t>
+      </w:r>
+    </w:p>
+    <w:p>
+      <w:pPr>
+        <w:spacing w:after="0" w:line="240" w:lineRule="auto"/>
+        <w:rPr>
+          <w:rFonts w:cstheme="minorHAnsi"/>
+          <w:sz w:val="24"/>
+          <w:szCs w:val="24"/>
+          <w:lang w:val="az-Cyrl-AZ"/>
+        </w:rPr>
+      </w:pPr>
+      <w:r>
+        <w:rPr>
+          <w:rFonts w:cstheme="minorHAnsi"/>
+          <w:sz w:val="24"/>
+          <w:szCs w:val="24"/>
+          <w:lang w:val="az-Cyrl-AZ"/>
+        </w:rPr>
+        <w:t>box-shadow: 0 0 3px 3 px rgba(0, 0, 0, 0.2);</w:t>
+      </w:r>
+    </w:p>
+    <w:p>
+      <w:pPr>
+        <w:spacing w:after="0" w:line="240" w:lineRule="auto"/>
+        <w:rPr>
+          <w:rFonts w:cstheme="minorHAnsi"/>
+          <w:sz w:val="24"/>
+          <w:szCs w:val="24"/>
+          <w:lang w:val="az-Cyrl-AZ"/>
+        </w:rPr>
+      </w:pPr>
+      <w:r>
+        <w:rPr>
+          <w:rFonts w:cstheme="minorHAnsi"/>
+          <w:sz w:val="24"/>
+          <w:szCs w:val="24"/>
+          <w:lang w:val="az-Cyrl-AZ"/>
+        </w:rPr>
+        <w:t>}</w:t>
+      </w:r>
+    </w:p>
+    <w:p>
+      <w:pPr>
+        <w:spacing w:after="0" w:line="240" w:lineRule="auto"/>
+        <w:rPr>
+          <w:rFonts w:cstheme="minorHAnsi"/>
+          <w:sz w:val="24"/>
+          <w:szCs w:val="24"/>
+          <w:lang w:val="az-Cyrl-AZ"/>
+        </w:rPr>
+      </w:pPr>
+    </w:p>
+    <w:p>
+      <w:pPr>
+        <w:spacing w:after="0" w:line="240" w:lineRule="auto"/>
+        <w:rPr>
+          <w:rFonts w:cstheme="minorHAnsi"/>
+          <w:sz w:val="24"/>
+          <w:szCs w:val="24"/>
+          <w:lang w:val="az-Latn-AZ"/>
+        </w:rPr>
+      </w:pPr>
+      <w:r>
+        <w:rPr>
+          <w:rFonts w:cstheme="minorHAnsi"/>
+          <w:sz w:val="24"/>
+          <w:szCs w:val="24"/>
+          <w:lang w:val="az-Latn-AZ"/>
+        </w:rPr>
+        <w:t>= = = = = = = = = = = = = = = = = = = = = = = = = = = = = = = =</w:t>
+      </w:r>
+    </w:p>
+    <w:p>
+      <w:pPr>
+        <w:spacing w:after="0" w:line="240" w:lineRule="auto"/>
+        <w:rPr>
+          <w:rFonts w:cstheme="minorHAnsi"/>
+          <w:sz w:val="24"/>
+          <w:szCs w:val="24"/>
+          <w:lang w:val="en-US"/>
+        </w:rPr>
+      </w:pPr>
       <w:bookmarkStart w:id="0" w:name="_GoBack"/>
       <w:bookmarkEnd w:id="0"/>
-      <w:r>
-        <w:rPr>
-          <w:rFonts w:cstheme="minorHAnsi"/>
-          <w:sz w:val="24"/>
-          <w:szCs w:val="24"/>
-          <w:lang w:val="az-Cyrl-AZ"/>
-        </w:rPr>
-        <w:t>шрифты</w:t>
-      </w:r>
-    </w:p>
-    <w:p>
-      <w:pPr>
-        <w:spacing w:after="0" w:line="240" w:lineRule="auto"/>
-        <w:rPr>
-          <w:rFonts w:cstheme="minorHAnsi"/>
-          <w:sz w:val="24"/>
-          <w:szCs w:val="24"/>
-          <w:lang w:val="az-Cyrl-AZ"/>
-        </w:rPr>
-      </w:pPr>
-      <w:r>
-        <w:rPr>
-          <w:rFonts w:cstheme="minorHAnsi"/>
-          <w:sz w:val="24"/>
-          <w:szCs w:val="24"/>
-          <w:lang w:val="az-Cyrl-AZ"/>
-        </w:rPr>
-        <w:t>@font-face {</w:t>
-      </w:r>
-    </w:p>
-    <w:p>
-      <w:pPr>
-        <w:spacing w:after="0" w:line="240" w:lineRule="auto"/>
-        <w:rPr>
-          <w:rFonts w:cstheme="minorHAnsi"/>
-          <w:sz w:val="24"/>
-          <w:szCs w:val="24"/>
-          <w:lang w:val="az-Cyrl-AZ"/>
-        </w:rPr>
-      </w:pPr>
-      <w:r>
-        <w:rPr>
-          <w:rFonts w:cstheme="minorHAnsi"/>
-          <w:sz w:val="24"/>
-          <w:szCs w:val="24"/>
-          <w:lang w:val="az-Cyrl-AZ"/>
-        </w:rPr>
-        <w:t xml:space="preserve">  font family:</w:t>
-      </w:r>
-      <w:r>
-        <w:rPr>
-          <w:rFonts w:cstheme="minorHAnsi"/>
-          <w:sz w:val="24"/>
-          <w:szCs w:val="24"/>
-          <w:lang w:val="az-Cyrl-AZ"/>
-        </w:rPr>
-        <w:t xml:space="preserve"> ____ (наше кастомное имя</w:t>
-      </w:r>
-      <w:r>
-        <w:rPr>
-          <w:rFonts w:cstheme="minorHAnsi"/>
-          <w:sz w:val="24"/>
-          <w:szCs w:val="24"/>
-          <w:lang w:val="az-Cyrl-AZ"/>
-        </w:rPr>
-        <w:t>, которое можно дальше задавать в scc</w:t>
-      </w:r>
-      <w:r>
-        <w:rPr>
-          <w:rFonts w:cstheme="minorHAnsi"/>
-          <w:sz w:val="24"/>
-          <w:szCs w:val="24"/>
-          <w:lang w:val="az-Cyrl-AZ"/>
-        </w:rPr>
-        <w:t>)</w:t>
-      </w:r>
-    </w:p>
-    <w:p>
-      <w:pPr>
-        <w:spacing w:after="0" w:line="240" w:lineRule="auto"/>
-        <w:rPr>
-          <w:rFonts w:cstheme="minorHAnsi"/>
-          <w:sz w:val="24"/>
-          <w:szCs w:val="24"/>
-          <w:lang w:val="az-Cyrl-AZ"/>
-        </w:rPr>
-      </w:pPr>
-      <w:r>
-        <w:rPr>
-          <w:rFonts w:cstheme="minorHAnsi"/>
-          <w:sz w:val="24"/>
-          <w:szCs w:val="24"/>
-          <w:lang w:val="az-Cyrl-AZ"/>
-        </w:rPr>
-        <w:t xml:space="preserve">  scr: url() format ()</w:t>
-      </w:r>
-    </w:p>
-    <w:p>
-      <w:pPr>
-        <w:spacing w:after="0" w:line="240" w:lineRule="auto"/>
-        <w:rPr>
-          <w:rFonts w:cstheme="minorHAnsi"/>
-          <w:sz w:val="24"/>
-          <w:szCs w:val="24"/>
-          <w:lang w:val="az-Cyrl-AZ"/>
-        </w:rPr>
-      </w:pPr>
-      <w:r>
-        <w:rPr>
-          <w:rFonts w:cstheme="minorHAnsi"/>
-          <w:sz w:val="24"/>
-          <w:szCs w:val="24"/>
-          <w:lang w:val="az-Cyrl-AZ"/>
-        </w:rPr>
-        <w:t xml:space="preserve">  font-</w:t>
-      </w:r>
-      <w:r>
-        <w:rPr>
-          <w:rFonts w:cstheme="minorHAnsi"/>
-          <w:sz w:val="24"/>
-          <w:szCs w:val="24"/>
-          <w:lang w:val="az-Cyrl-AZ"/>
-        </w:rPr>
-        <w:t>weight</w:t>
-      </w:r>
-      <w:r>
-        <w:rPr>
-          <w:rFonts w:cstheme="minorHAnsi"/>
-          <w:sz w:val="24"/>
-          <w:szCs w:val="24"/>
-          <w:lang w:val="az-Cyrl-AZ"/>
-        </w:rPr>
-        <w:t>: normal;</w:t>
-      </w:r>
-    </w:p>
-    <w:p>
-      <w:pPr>
-        <w:spacing w:after="0" w:line="240" w:lineRule="auto"/>
-        <w:rPr>
-          <w:rFonts w:cstheme="minorHAnsi"/>
-          <w:sz w:val="24"/>
-          <w:szCs w:val="24"/>
-          <w:lang w:val="az-Cyrl-AZ"/>
-        </w:rPr>
-      </w:pPr>
-      <w:r>
-        <w:rPr>
-          <w:rFonts w:cstheme="minorHAnsi"/>
-          <w:sz w:val="24"/>
-          <w:szCs w:val="24"/>
-          <w:lang w:val="az-Cyrl-AZ"/>
-        </w:rPr>
-        <w:t xml:space="preserve">  font-style: normal;</w:t>
-      </w:r>
-    </w:p>
-    <w:p>
-      <w:pPr>
-        <w:spacing w:after="0" w:line="240" w:lineRule="auto"/>
-        <w:rPr>
-          <w:rFonts w:cstheme="minorHAnsi"/>
-          <w:sz w:val="24"/>
-          <w:szCs w:val="24"/>
-          <w:lang w:val="az-Cyrl-AZ"/>
-        </w:rPr>
-      </w:pPr>
-      <w:r>
-        <w:rPr>
-          <w:rFonts w:cstheme="minorHAnsi"/>
-          <w:sz w:val="24"/>
-          <w:szCs w:val="24"/>
-          <w:lang w:val="az-Cyrl-AZ"/>
-        </w:rPr>
-        <w:t>}</w:t>
-      </w:r>
-    </w:p>
-    <w:p>
-      <w:pPr>
-        <w:spacing w:after="0" w:line="240" w:lineRule="auto"/>
-        <w:rPr>
-          <w:rFonts w:cstheme="minorHAnsi"/>
-          <w:sz w:val="24"/>
-          <w:szCs w:val="24"/>
-          <w:lang w:val="az-Cyrl-AZ"/>
-        </w:rPr>
-      </w:pPr>
-    </w:p>
-    <w:p>
-      <w:pPr>
-        <w:spacing w:after="0" w:line="240" w:lineRule="auto"/>
-        <w:rPr>
-          <w:rFonts w:cstheme="minorHAnsi"/>
-          <w:sz w:val="24"/>
-          <w:szCs w:val="24"/>
-          <w:lang w:val="az-Cyrl-AZ"/>
-        </w:rPr>
-      </w:pPr>
-      <w:r>
-        <w:rPr>
-          <w:rFonts w:cstheme="minorHAnsi"/>
-          <w:sz w:val="24"/>
-          <w:szCs w:val="24"/>
-          <w:lang w:val="az-Cyrl-AZ"/>
-        </w:rPr>
-        <w:t>= = = = = = = = = = = = = = = = = = = = = = = = = = = = = = = =</w:t>
-      </w:r>
-    </w:p>
-    <w:p>
-      <w:pPr>
-        <w:spacing w:after="0" w:line="240" w:lineRule="auto"/>
-        <w:rPr>
-          <w:rFonts w:cstheme="minorHAnsi"/>
-          <w:sz w:val="24"/>
-          <w:szCs w:val="24"/>
-          <w:lang w:val="az-Cyrl-AZ"/>
-        </w:rPr>
-      </w:pPr>
-      <w:r>
-        <w:rPr>
-          <w:rFonts w:cstheme="minorHAnsi"/>
-          <w:sz w:val="24"/>
-          <w:szCs w:val="24"/>
-          <w:lang w:val="az-Cyrl-AZ"/>
-        </w:rPr>
-        <w:t>Как скрыть лишний текст:</w:t>
-      </w:r>
-    </w:p>
-    <w:p>
-      <w:pPr>
-        <w:spacing w:after="0" w:line="240" w:lineRule="auto"/>
-        <w:rPr>
-          <w:rFonts w:cstheme="minorHAnsi"/>
-          <w:sz w:val="24"/>
-          <w:szCs w:val="24"/>
-          <w:lang w:val="az-Cyrl-AZ"/>
-        </w:rPr>
-      </w:pPr>
-      <w:r>
-        <w:rPr>
-          <w:rFonts w:cstheme="minorHAnsi"/>
-          <w:sz w:val="24"/>
-          <w:szCs w:val="24"/>
-          <w:lang w:val="az-Cyrl-AZ"/>
-        </w:rPr>
-        <w:t>блоку с текстом задаем свойство</w:t>
-      </w:r>
-    </w:p>
-    <w:p>
-      <w:pPr>
-        <w:spacing w:after="0" w:line="240" w:lineRule="auto"/>
-        <w:rPr>
-          <w:rFonts w:cstheme="minorHAnsi"/>
-          <w:sz w:val="24"/>
-          <w:szCs w:val="24"/>
-          <w:lang w:val="az-Cyrl-AZ"/>
-        </w:rPr>
-      </w:pPr>
-    </w:p>
-    <w:p>
-      <w:pPr>
-        <w:spacing w:after="0" w:line="240" w:lineRule="auto"/>
-        <w:rPr>
-          <w:rFonts w:cstheme="minorHAnsi"/>
-          <w:sz w:val="24"/>
-          <w:szCs w:val="24"/>
-          <w:lang w:val="az-Cyrl-AZ"/>
-        </w:rPr>
-      </w:pPr>
-      <w:r>
-        <w:rPr>
-          <w:rFonts w:cstheme="minorHAnsi"/>
-          <w:sz w:val="24"/>
-          <w:szCs w:val="24"/>
-          <w:lang w:val="az-Cyrl-AZ"/>
-        </w:rPr>
-        <w:t>.article-text {</w:t>
-      </w:r>
-    </w:p>
-    <w:p>
-      <w:pPr>
-        <w:spacing w:after="0" w:line="240" w:lineRule="auto"/>
-        <w:rPr>
-          <w:rFonts w:cstheme="minorHAnsi"/>
-          <w:sz w:val="24"/>
-          <w:szCs w:val="24"/>
-          <w:lang w:val="az-Cyrl-AZ"/>
-        </w:rPr>
-      </w:pPr>
-      <w:r>
-        <w:rPr>
-          <w:rFonts w:cstheme="minorHAnsi"/>
-          <w:sz w:val="24"/>
-          <w:szCs w:val="24"/>
-          <w:lang w:val="az-Cyrl-AZ"/>
-        </w:rPr>
-        <w:t>max-height: font_size x line_height x кол-во строк</w:t>
-      </w:r>
-    </w:p>
-    <w:p>
-      <w:pPr>
-        <w:spacing w:after="0" w:line="240" w:lineRule="auto"/>
-        <w:rPr>
-          <w:rFonts w:cstheme="minorHAnsi"/>
-          <w:sz w:val="24"/>
-          <w:szCs w:val="24"/>
-          <w:lang w:val="az-Cyrl-AZ"/>
-        </w:rPr>
-      </w:pPr>
-      <w:r>
-        <w:rPr>
-          <w:rFonts w:cstheme="minorHAnsi"/>
-          <w:sz w:val="24"/>
-          <w:szCs w:val="24"/>
-          <w:lang w:val="az-Cyrl-AZ"/>
-        </w:rPr>
-        <w:t>overflow: hidden;</w:t>
-      </w:r>
-    </w:p>
-    <w:p>
-      <w:pPr>
-        <w:spacing w:after="0" w:line="240" w:lineRule="auto"/>
-        <w:rPr>
-          <w:rFonts w:cstheme="minorHAnsi"/>
-          <w:sz w:val="24"/>
-          <w:szCs w:val="24"/>
-          <w:lang w:val="az-Cyrl-AZ"/>
-        </w:rPr>
-      </w:pPr>
-      <w:r>
-        <w:rPr>
-          <w:rFonts w:cstheme="minorHAnsi"/>
-          <w:sz w:val="24"/>
-          <w:szCs w:val="24"/>
-          <w:lang w:val="az-Cyrl-AZ"/>
-        </w:rPr>
-        <w:t>}</w:t>
-      </w:r>
-    </w:p>
-    <w:p>
-      <w:pPr>
-        <w:spacing w:after="0" w:line="240" w:lineRule="auto"/>
-        <w:rPr>
-          <w:rFonts w:cstheme="minorHAnsi"/>
-          <w:sz w:val="24"/>
-          <w:szCs w:val="24"/>
-          <w:lang w:val="az-Cyrl-AZ"/>
-        </w:rPr>
-      </w:pPr>
-    </w:p>
-    <w:p>
-      <w:pPr>
-        <w:spacing w:after="0" w:line="240" w:lineRule="auto"/>
-        <w:rPr>
-          <w:rFonts w:cstheme="minorHAnsi"/>
-          <w:sz w:val="24"/>
-          <w:szCs w:val="24"/>
-          <w:lang w:val="az-Cyrl-AZ"/>
-        </w:rPr>
-      </w:pPr>
-      <w:r>
-        <w:rPr>
-          <w:rFonts w:cstheme="minorHAnsi"/>
-          <w:sz w:val="24"/>
-          <w:szCs w:val="24"/>
-          <w:lang w:val="az-Cyrl-AZ"/>
-        </w:rPr>
-        <w:t>= = = = = = = = = = = = = = = = = = = = = = = = = = = = = = = =</w:t>
-      </w:r>
-    </w:p>
-    <w:p>
-      <w:pPr>
-        <w:spacing w:after="0" w:line="240" w:lineRule="auto"/>
-        <w:rPr>
-          <w:rFonts w:cstheme="minorHAnsi"/>
-          <w:sz w:val="24"/>
-          <w:szCs w:val="24"/>
-          <w:lang w:val="az-Cyrl-AZ"/>
-        </w:rPr>
-      </w:pPr>
-      <w:r>
-        <w:rPr>
-          <w:rFonts w:cstheme="minorHAnsi"/>
-          <w:sz w:val="24"/>
-          <w:szCs w:val="24"/>
-          <w:lang w:val="az-Cyrl-AZ"/>
-        </w:rPr>
-        <w:t>Общие настройки для img {</w:t>
-      </w:r>
-    </w:p>
-    <w:p>
-      <w:pPr>
-        <w:spacing w:after="0" w:line="240" w:lineRule="auto"/>
-        <w:rPr>
-          <w:rFonts w:cstheme="minorHAnsi"/>
-          <w:sz w:val="24"/>
-          <w:szCs w:val="24"/>
-          <w:lang w:val="az-Cyrl-AZ"/>
-        </w:rPr>
-      </w:pPr>
-      <w:r>
-        <w:rPr>
-          <w:rFonts w:cstheme="minorHAnsi"/>
-          <w:sz w:val="24"/>
-          <w:szCs w:val="24"/>
-          <w:lang w:val="az-Cyrl-AZ"/>
-        </w:rPr>
-        <w:t>display: block;</w:t>
-      </w:r>
-    </w:p>
-    <w:p>
-      <w:pPr>
-        <w:spacing w:after="0" w:line="240" w:lineRule="auto"/>
-        <w:rPr>
-          <w:rFonts w:cstheme="minorHAnsi"/>
-          <w:sz w:val="24"/>
-          <w:szCs w:val="24"/>
-          <w:lang w:val="az-Cyrl-AZ"/>
-        </w:rPr>
-      </w:pPr>
-      <w:r>
-        <w:rPr>
-          <w:rFonts w:cstheme="minorHAnsi"/>
-          <w:sz w:val="24"/>
-          <w:szCs w:val="24"/>
-          <w:lang w:val="az-Cyrl-AZ"/>
-        </w:rPr>
-        <w:t>width: 100%;</w:t>
-      </w:r>
-    </w:p>
-    <w:p>
-      <w:pPr>
-        <w:spacing w:after="0" w:line="240" w:lineRule="auto"/>
-        <w:rPr>
-          <w:rFonts w:cstheme="minorHAnsi"/>
-          <w:sz w:val="24"/>
-          <w:szCs w:val="24"/>
-          <w:lang w:val="az-Cyrl-AZ"/>
-        </w:rPr>
-      </w:pPr>
-      <w:r>
-        <w:rPr>
-          <w:rFonts w:cstheme="minorHAnsi"/>
-          <w:sz w:val="24"/>
-          <w:szCs w:val="24"/>
-          <w:lang w:val="az-Cyrl-AZ"/>
-        </w:rPr>
-        <w:t>height: auto;</w:t>
-      </w:r>
-    </w:p>
-    <w:p>
-      <w:pPr>
-        <w:spacing w:after="0" w:line="240" w:lineRule="auto"/>
-        <w:rPr>
-          <w:rFonts w:cstheme="minorHAnsi"/>
-          <w:sz w:val="24"/>
-          <w:szCs w:val="24"/>
-          <w:lang w:val="az-Cyrl-AZ"/>
-        </w:rPr>
-      </w:pPr>
-      <w:r>
-        <w:rPr>
-          <w:rFonts w:cstheme="minorHAnsi"/>
-          <w:sz w:val="24"/>
-          <w:szCs w:val="24"/>
-          <w:lang w:val="az-Cyrl-AZ"/>
-        </w:rPr>
-        <w:t>}</w:t>
-      </w:r>
-    </w:p>
-    <w:p>
-      <w:pPr>
-        <w:spacing w:after="0" w:line="240" w:lineRule="auto"/>
-        <w:rPr>
-          <w:rFonts w:cstheme="minorHAnsi"/>
-          <w:sz w:val="24"/>
-          <w:szCs w:val="24"/>
-          <w:lang w:val="az-Cyrl-AZ"/>
-        </w:rPr>
-      </w:pPr>
-      <w:r>
-        <w:rPr>
-          <w:rFonts w:cstheme="minorHAnsi"/>
-          <w:sz w:val="24"/>
-          <w:szCs w:val="24"/>
-          <w:lang w:val="az-Cyrl-AZ"/>
-        </w:rPr>
-        <w:lastRenderedPageBreak/>
-        <w:t>= = = = = = = = = = = = = = = = = = = = = = = = = = = = = = = =</w:t>
-      </w:r>
-    </w:p>
-    <w:p>
-      <w:pPr>
-        <w:spacing w:after="0" w:line="240" w:lineRule="auto"/>
-        <w:rPr>
-          <w:rFonts w:cstheme="minorHAnsi"/>
-          <w:sz w:val="24"/>
-          <w:szCs w:val="24"/>
-          <w:lang w:val="az-Cyrl-AZ"/>
-        </w:rPr>
-      </w:pPr>
-      <w:r>
-        <w:rPr>
-          <w:rFonts w:cstheme="minorHAnsi"/>
-          <w:sz w:val="24"/>
-          <w:szCs w:val="24"/>
-          <w:lang w:val="az-Cyrl-AZ"/>
-        </w:rPr>
-        <w:t>Граница блока формы</w:t>
-      </w:r>
-    </w:p>
-    <w:p>
-      <w:pPr>
-        <w:spacing w:after="0" w:line="240" w:lineRule="auto"/>
-        <w:rPr>
-          <w:rFonts w:cstheme="minorHAnsi"/>
-          <w:sz w:val="24"/>
-          <w:szCs w:val="24"/>
-          <w:lang w:val="az-Cyrl-AZ"/>
-        </w:rPr>
-      </w:pPr>
-      <w:r>
-        <w:rPr>
-          <w:rFonts w:cstheme="minorHAnsi"/>
-          <w:sz w:val="24"/>
-          <w:szCs w:val="24"/>
-          <w:lang w:val="az-Cyrl-AZ"/>
-        </w:rPr>
-        <w:t>.feedback-form {</w:t>
-      </w:r>
-    </w:p>
-    <w:p>
-      <w:pPr>
-        <w:spacing w:after="0" w:line="240" w:lineRule="auto"/>
-        <w:rPr>
-          <w:rFonts w:cstheme="minorHAnsi"/>
-          <w:sz w:val="24"/>
-          <w:szCs w:val="24"/>
-          <w:lang w:val="az-Cyrl-AZ"/>
-        </w:rPr>
-      </w:pPr>
-      <w:r>
-        <w:rPr>
-          <w:rFonts w:cstheme="minorHAnsi"/>
-          <w:sz w:val="24"/>
-          <w:szCs w:val="24"/>
-          <w:lang w:val="az-Cyrl-AZ"/>
-        </w:rPr>
-        <w:t>flex-basis: 40%;</w:t>
-      </w:r>
-    </w:p>
-    <w:p>
-      <w:pPr>
-        <w:spacing w:after="0" w:line="240" w:lineRule="auto"/>
-        <w:rPr>
-          <w:rFonts w:cstheme="minorHAnsi"/>
-          <w:sz w:val="24"/>
-          <w:szCs w:val="24"/>
-          <w:lang w:val="az-Cyrl-AZ"/>
-        </w:rPr>
-      </w:pPr>
-      <w:r>
-        <w:rPr>
-          <w:rFonts w:cstheme="minorHAnsi"/>
-          <w:sz w:val="24"/>
-          <w:szCs w:val="24"/>
-          <w:lang w:val="az-Cyrl-AZ"/>
-        </w:rPr>
-        <w:t>padding: 1rem;</w:t>
-      </w:r>
-    </w:p>
-    <w:p>
-      <w:pPr>
-        <w:spacing w:after="0" w:line="240" w:lineRule="auto"/>
-        <w:rPr>
-          <w:rFonts w:cstheme="minorHAnsi"/>
-          <w:sz w:val="24"/>
-          <w:szCs w:val="24"/>
-          <w:lang w:val="az-Cyrl-AZ"/>
-        </w:rPr>
-      </w:pPr>
-      <w:r>
-        <w:rPr>
-          <w:rFonts w:cstheme="minorHAnsi"/>
-          <w:sz w:val="24"/>
-          <w:szCs w:val="24"/>
-          <w:lang w:val="az-Cyrl-AZ"/>
-        </w:rPr>
-        <w:t>box-shadow: 0 0 3px 3 px rgba(0, 0, 0, 0.2);</w:t>
-      </w:r>
-    </w:p>
-    <w:p>
-      <w:pPr>
-        <w:spacing w:after="0" w:line="240" w:lineRule="auto"/>
-        <w:rPr>
-          <w:rFonts w:cstheme="minorHAnsi"/>
-          <w:sz w:val="24"/>
-          <w:szCs w:val="24"/>
-          <w:lang w:val="az-Cyrl-AZ"/>
-        </w:rPr>
-      </w:pPr>
-      <w:r>
-        <w:rPr>
-          <w:rFonts w:cstheme="minorHAnsi"/>
-          <w:sz w:val="24"/>
-          <w:szCs w:val="24"/>
-          <w:lang w:val="az-Cyrl-AZ"/>
-        </w:rPr>
-        <w:t>}</w:t>
-      </w:r>
-    </w:p>
-    <w:p>
-      <w:pPr>
-        <w:spacing w:after="0" w:line="240" w:lineRule="auto"/>
-        <w:rPr>
-          <w:rFonts w:cstheme="minorHAnsi"/>
-          <w:sz w:val="24"/>
-          <w:szCs w:val="24"/>
-          <w:lang w:val="az-Cyrl-AZ"/>
-        </w:rPr>
-      </w:pPr>
-    </w:p>
-    <w:p>
-      <w:pPr>
-        <w:spacing w:after="0" w:line="240" w:lineRule="auto"/>
-        <w:rPr>
-          <w:rFonts w:cstheme="minorHAnsi"/>
-          <w:sz w:val="24"/>
-          <w:szCs w:val="24"/>
-          <w:lang w:val="az-Latn-AZ"/>
-        </w:rPr>
-      </w:pPr>
-      <w:r>
-        <w:rPr>
-          <w:rFonts w:cstheme="minorHAnsi"/>
-          <w:sz w:val="24"/>
-          <w:szCs w:val="24"/>
-          <w:lang w:val="az-Latn-AZ"/>
-        </w:rPr>
-        <w:t>= = = = = = = = = = = = = = = = = = = = = = = = = = = = = = = =</w:t>
-      </w:r>
-    </w:p>
-    <w:p>
-      <w:pPr>
-        <w:spacing w:after="0" w:line="240" w:lineRule="auto"/>
-        <w:rPr>
-          <w:rFonts w:cstheme="minorHAnsi"/>
-          <w:sz w:val="24"/>
-          <w:szCs w:val="24"/>
-          <w:lang w:val="ru-RU"/>
+    </w:p>
+    <w:p>
+      <w:pPr>
+        <w:spacing w:after="0" w:line="240" w:lineRule="auto"/>
+        <w:rPr>
+          <w:rFonts w:cstheme="minorHAnsi"/>
+          <w:sz w:val="24"/>
+          <w:szCs w:val="24"/>
+          <w:lang w:val="en-US"/>
         </w:rPr>
       </w:pPr>
     </w:p>
@@ -4850,7 +4841,7 @@
 </file>
 
 <file path=word/numbering.xml><?xml version="1.0" encoding="utf-8"?>
-<w:numbering xmlns:ve="http://schemas.openxmlformats.org/markup-compatibility/2006" xmlns:o="urn:schemas-microsoft-com:office:office" xmlns:r="http://schemas.openxmlformats.org/officeDocument/2006/relationships" xmlns:m="http://schemas.openxmlformats.org/officeDocument/2006/math" xmlns:v="urn:schemas-microsoft-com:vml" xmlns:wp="http://schemas.openxmlformats.org/drawingml/2006/wordprocessingDrawing" xmlns:w10="urn:schemas-microsoft-com:office:word" xmlns:w="http://schemas.openxmlformats.org/wordprocessingml/2006/main" xmlns:wne="http://schemas.microsoft.com/office/word/2006/wordml">
+<w:numbering xmlns:wpc="http://schemas.microsoft.com/office/word/2010/wordprocessingCanvas" xmlns:mc="http://schemas.openxmlformats.org/markup-compatibility/2006" xmlns:o="urn:schemas-microsoft-com:office:office" xmlns:r="http://schemas.openxmlformats.org/officeDocument/2006/relationships" xmlns:m="http://schemas.openxmlformats.org/officeDocument/2006/math" xmlns:v="urn:schemas-microsoft-com:vml" xmlns:wp14="http://schemas.microsoft.com/office/word/2010/wordprocessingDrawing" xmlns:wp="http://schemas.openxmlformats.org/drawingml/2006/wordprocessingDrawing" xmlns:w10="urn:schemas-microsoft-com:office:word" xmlns:w="http://schemas.openxmlformats.org/wordprocessingml/2006/main" xmlns:w14="http://schemas.microsoft.com/office/word/2010/wordml" xmlns:wpg="http://schemas.microsoft.com/office/word/2010/wordprocessingGroup" xmlns:wpi="http://schemas.microsoft.com/office/word/2010/wordprocessingInk" xmlns:wne="http://schemas.microsoft.com/office/word/2006/wordml" xmlns:wps="http://schemas.microsoft.com/office/word/2010/wordprocessingShape" mc:Ignorable="w14 wp14">
   <w:abstractNum w:abstractNumId="0">
     <w:nsid w:val="2CA276FE"/>
     <w:multiLevelType w:val="hybridMultilevel"/>
@@ -4947,7 +4938,7 @@
 </file>
 
 <file path=word/styles.xml><?xml version="1.0" encoding="utf-8"?>
-<w:styles xmlns:r="http://schemas.openxmlformats.org/officeDocument/2006/relationships" xmlns:w="http://schemas.openxmlformats.org/wordprocessingml/2006/main">
+<w:styles xmlns:mc="http://schemas.openxmlformats.org/markup-compatibility/2006" xmlns:r="http://schemas.openxmlformats.org/officeDocument/2006/relationships" xmlns:w="http://schemas.openxmlformats.org/wordprocessingml/2006/main" xmlns:w14="http://schemas.microsoft.com/office/word/2010/wordml" mc:Ignorable="w14">
   <w:docDefaults>
     <w:rPrDefault>
       <w:rPr>
@@ -5118,7 +5109,6 @@
     <w:uiPriority w:val="99"/>
     <w:semiHidden/>
     <w:unhideWhenUsed/>
-    <w:qFormat/>
     <w:tblPr>
       <w:tblInd w:w="0" w:type="dxa"/>
       <w:tblCellMar>
